--- a/Word/UM - Packaging.docx
+++ b/Word/UM - Packaging.docx
@@ -120,6 +120,8 @@
           <w:lang w:val="en-US"/>
         </w:rPr>
       </w:pPr>
+      <w:bookmarkStart w:id="0" w:name="_GoBack"/>
+      <w:bookmarkEnd w:id="0"/>
     </w:p>
     <w:p>
       <w:pPr>
@@ -271,16 +273,781 @@
         </w:rPr>
         <w:t>Create Category</w:t>
       </w:r>
-      <w:bookmarkStart w:id="0" w:name="_GoBack"/>
-      <w:bookmarkEnd w:id="0"/>
+    </w:p>
+    <w:tbl>
+      <w:tblPr>
+        <w:tblStyle w:val="TableGrid"/>
+        <w:tblW w:w="0" w:type="auto"/>
+        <w:tblLayout w:type="fixed"/>
+        <w:tblLook w:val="04A0" w:firstRow="1" w:lastRow="0" w:firstColumn="1" w:lastColumn="0" w:noHBand="0" w:noVBand="1"/>
+      </w:tblPr>
+      <w:tblGrid>
+        <w:gridCol w:w="534"/>
+        <w:gridCol w:w="2976"/>
+        <w:gridCol w:w="6696"/>
+      </w:tblGrid>
+      <w:tr>
+        <w:tc>
+          <w:tcPr>
+            <w:tcW w:w="534" w:type="dxa"/>
+            <w:shd w:val="clear" w:color="auto" w:fill="8EAADB" w:themeFill="accent1" w:themeFillTint="99"/>
+          </w:tcPr>
+          <w:p>
+            <w:pPr>
+              <w:rPr>
+                <w:rFonts w:ascii="Arial" w:hAnsi="Arial" w:cs="Arial"/>
+                <w:b/>
+                <w:bCs/>
+                <w:sz w:val="20"/>
+                <w:szCs w:val="20"/>
+                <w:lang w:val="en-US"/>
+              </w:rPr>
+            </w:pPr>
+            <w:r>
+              <w:rPr>
+                <w:rFonts w:ascii="Arial" w:hAnsi="Arial" w:cs="Arial"/>
+                <w:b/>
+                <w:bCs/>
+                <w:sz w:val="20"/>
+                <w:szCs w:val="20"/>
+                <w:lang w:val="en-US"/>
+              </w:rPr>
+              <w:t>NO</w:t>
+            </w:r>
+          </w:p>
+        </w:tc>
+        <w:tc>
+          <w:tcPr>
+            <w:tcW w:w="2976" w:type="dxa"/>
+            <w:shd w:val="clear" w:color="auto" w:fill="8EAADB" w:themeFill="accent1" w:themeFillTint="99"/>
+          </w:tcPr>
+          <w:p>
+            <w:pPr>
+              <w:rPr>
+                <w:rFonts w:ascii="Arial" w:hAnsi="Arial" w:cs="Arial"/>
+                <w:b/>
+                <w:bCs/>
+                <w:sz w:val="20"/>
+                <w:szCs w:val="20"/>
+                <w:lang w:val="en-US"/>
+              </w:rPr>
+            </w:pPr>
+            <w:r>
+              <w:rPr>
+                <w:rFonts w:ascii="Arial" w:hAnsi="Arial" w:cs="Arial"/>
+                <w:b/>
+                <w:bCs/>
+                <w:sz w:val="20"/>
+                <w:szCs w:val="20"/>
+                <w:lang w:val="en-US"/>
+              </w:rPr>
+              <w:t>PROCESS</w:t>
+            </w:r>
+          </w:p>
+        </w:tc>
+        <w:tc>
+          <w:tcPr>
+            <w:tcW w:w="6696" w:type="dxa"/>
+            <w:shd w:val="clear" w:color="auto" w:fill="8EAADB" w:themeFill="accent1" w:themeFillTint="99"/>
+          </w:tcPr>
+          <w:p>
+            <w:pPr>
+              <w:rPr>
+                <w:rFonts w:ascii="Arial" w:hAnsi="Arial" w:cs="Arial"/>
+                <w:b/>
+                <w:bCs/>
+                <w:sz w:val="20"/>
+                <w:szCs w:val="20"/>
+                <w:lang w:val="en-US"/>
+              </w:rPr>
+            </w:pPr>
+            <w:r>
+              <w:rPr>
+                <w:rFonts w:ascii="Arial" w:hAnsi="Arial" w:cs="Arial"/>
+                <w:b/>
+                <w:bCs/>
+                <w:sz w:val="20"/>
+                <w:szCs w:val="20"/>
+                <w:lang w:val="en-US"/>
+              </w:rPr>
+              <w:t>SCREENSHOT</w:t>
+            </w:r>
+          </w:p>
+        </w:tc>
+      </w:tr>
+      <w:tr>
+        <w:trPr>
+          <w:trHeight w:val="3623"/>
+        </w:trPr>
+        <w:tc>
+          <w:tcPr>
+            <w:tcW w:w="534" w:type="dxa"/>
+          </w:tcPr>
+          <w:p>
+            <w:pPr>
+              <w:rPr>
+                <w:rFonts w:ascii="Arial" w:hAnsi="Arial" w:cs="Arial"/>
+                <w:lang w:val="en-US"/>
+              </w:rPr>
+            </w:pPr>
+            <w:r>
+              <w:rPr>
+                <w:rFonts w:ascii="Arial" w:hAnsi="Arial" w:cs="Arial"/>
+                <w:lang w:val="en-US"/>
+              </w:rPr>
+              <w:t>1.</w:t>
+            </w:r>
+          </w:p>
+        </w:tc>
+        <w:tc>
+          <w:tcPr>
+            <w:tcW w:w="2976" w:type="dxa"/>
+          </w:tcPr>
+          <w:p>
+            <w:pPr>
+              <w:rPr>
+                <w:rFonts w:ascii="Arial" w:hAnsi="Arial" w:cs="Arial"/>
+                <w:lang w:val="en-US"/>
+              </w:rPr>
+            </w:pPr>
+            <w:r>
+              <w:rPr>
+                <w:rFonts w:ascii="Arial" w:hAnsi="Arial" w:cs="Arial"/>
+                <w:lang w:val="en-US"/>
+              </w:rPr>
+              <w:t>Click on</w:t>
+            </w:r>
+            <w:r>
+              <w:rPr>
+                <w:rFonts w:ascii="Arial" w:hAnsi="Arial" w:cs="Arial"/>
+                <w:lang w:val="en-US"/>
+              </w:rPr>
+              <w:t xml:space="preserve"> </w:t>
+            </w:r>
+            <w:r>
+              <w:rPr>
+                <w:rFonts w:ascii="Arial" w:hAnsi="Arial" w:cs="Arial"/>
+                <w:b/>
+                <w:bCs/>
+                <w:i/>
+                <w:iCs/>
+                <w:lang w:val="en-US"/>
+              </w:rPr>
+              <w:t>‘</w:t>
+            </w:r>
+            <w:r>
+              <w:rPr>
+                <w:rFonts w:ascii="Arial" w:hAnsi="Arial" w:cs="Arial"/>
+                <w:b/>
+                <w:bCs/>
+                <w:i/>
+                <w:iCs/>
+                <w:lang w:val="en-US"/>
+              </w:rPr>
+              <w:t>Category</w:t>
+            </w:r>
+            <w:r>
+              <w:rPr>
+                <w:rFonts w:ascii="Arial" w:hAnsi="Arial" w:cs="Arial"/>
+                <w:b/>
+                <w:bCs/>
+                <w:i/>
+                <w:iCs/>
+                <w:lang w:val="en-US"/>
+              </w:rPr>
+              <w:t>’</w:t>
+            </w:r>
+            <w:r>
+              <w:rPr>
+                <w:rFonts w:ascii="Arial" w:hAnsi="Arial" w:cs="Arial"/>
+                <w:lang w:val="en-US"/>
+              </w:rPr>
+              <w:t xml:space="preserve"> under </w:t>
+            </w:r>
+            <w:r>
+              <w:rPr>
+                <w:rFonts w:ascii="Arial" w:hAnsi="Arial" w:cs="Arial"/>
+                <w:b/>
+                <w:bCs/>
+                <w:i/>
+                <w:iCs/>
+                <w:lang w:val="en-US"/>
+              </w:rPr>
+              <w:t>‘P</w:t>
+            </w:r>
+            <w:r>
+              <w:rPr>
+                <w:rFonts w:ascii="Arial" w:hAnsi="Arial" w:cs="Arial"/>
+                <w:b/>
+                <w:bCs/>
+                <w:i/>
+                <w:iCs/>
+                <w:lang w:val="en-US"/>
+              </w:rPr>
+              <w:t>ackaging</w:t>
+            </w:r>
+            <w:r>
+              <w:rPr>
+                <w:rFonts w:ascii="Arial" w:hAnsi="Arial" w:cs="Arial"/>
+                <w:b/>
+                <w:bCs/>
+                <w:i/>
+                <w:iCs/>
+                <w:lang w:val="en-US"/>
+              </w:rPr>
+              <w:t>’</w:t>
+            </w:r>
+            <w:r>
+              <w:rPr>
+                <w:rFonts w:ascii="Arial" w:hAnsi="Arial" w:cs="Arial"/>
+                <w:lang w:val="en-US"/>
+              </w:rPr>
+              <w:t xml:space="preserve"> menu</w:t>
+            </w:r>
+            <w:r>
+              <w:rPr>
+                <w:rFonts w:ascii="Arial" w:hAnsi="Arial" w:cs="Arial"/>
+                <w:lang w:val="en-US"/>
+              </w:rPr>
+              <w:t xml:space="preserve"> as </w:t>
+            </w:r>
+            <w:r>
+              <w:rPr>
+                <w:rFonts w:ascii="Arial" w:hAnsi="Arial" w:cs="Arial"/>
+                <w:lang w:val="en-US"/>
+              </w:rPr>
+              <w:t>shown in the box.</w:t>
+            </w:r>
+          </w:p>
+          <w:p>
+            <w:pPr>
+              <w:rPr>
+                <w:rFonts w:ascii="Arial" w:hAnsi="Arial" w:cs="Arial"/>
+                <w:lang w:val="en-US"/>
+              </w:rPr>
+            </w:pPr>
+          </w:p>
+          <w:p>
+            <w:pPr>
+              <w:rPr>
+                <w:rFonts w:ascii="Arial" w:hAnsi="Arial" w:cs="Arial"/>
+                <w:lang w:val="en-US"/>
+              </w:rPr>
+            </w:pPr>
+            <w:r>
+              <w:rPr>
+                <w:rFonts w:ascii="Arial" w:hAnsi="Arial" w:cs="Arial"/>
+                <w:lang w:val="en-US"/>
+              </w:rPr>
+              <w:t>Next, click on</w:t>
+            </w:r>
+            <w:r>
+              <w:rPr>
+                <w:rFonts w:ascii="Arial" w:hAnsi="Arial" w:cs="Arial"/>
+                <w:b/>
+                <w:bCs/>
+                <w:i/>
+                <w:iCs/>
+                <w:lang w:val="en-US"/>
+              </w:rPr>
+              <w:t xml:space="preserve"> ‘New’ </w:t>
+            </w:r>
+            <w:r>
+              <w:rPr>
+                <w:rFonts w:ascii="Arial" w:hAnsi="Arial" w:cs="Arial"/>
+                <w:lang w:val="en-US"/>
+              </w:rPr>
+              <w:t xml:space="preserve">button to register new </w:t>
+            </w:r>
+            <w:r>
+              <w:rPr>
+                <w:rFonts w:ascii="Arial" w:hAnsi="Arial" w:cs="Arial"/>
+                <w:lang w:val="en-US"/>
+              </w:rPr>
+              <w:t>category</w:t>
+            </w:r>
+            <w:r>
+              <w:rPr>
+                <w:rFonts w:ascii="Arial" w:hAnsi="Arial" w:cs="Arial"/>
+                <w:lang w:val="en-US"/>
+              </w:rPr>
+              <w:t>.</w:t>
+            </w:r>
+            <w:r>
+              <w:rPr>
+                <w:rFonts w:ascii="Arial" w:hAnsi="Arial" w:cs="Arial"/>
+                <w:noProof/>
+                <w:lang w:eastAsia="en-MY" w:bidi="my-MM"/>
+              </w:rPr>
+              <w:t xml:space="preserve"> </w:t>
+            </w:r>
+          </w:p>
+        </w:tc>
+        <w:tc>
+          <w:tcPr>
+            <w:tcW w:w="6696" w:type="dxa"/>
+          </w:tcPr>
+          <w:p>
+            <w:pPr>
+              <w:rPr>
+                <w:rFonts w:ascii="Arial" w:hAnsi="Arial" w:cs="Arial"/>
+                <w:lang w:val="en-US"/>
+              </w:rPr>
+            </w:pPr>
+            <w:r>
+              <w:rPr>
+                <w:rFonts w:ascii="Arial" w:hAnsi="Arial" w:cs="Arial"/>
+                <w:noProof/>
+                <w:lang w:eastAsia="en-MY" w:bidi="my-MM"/>
+              </w:rPr>
+              <mc:AlternateContent>
+                <mc:Choice Requires="wps">
+                  <w:drawing>
+                    <wp:anchor distT="0" distB="0" distL="114300" distR="114300" simplePos="0" relativeHeight="251659264" behindDoc="0" locked="0" layoutInCell="1" allowOverlap="1" wp14:anchorId="411D6BCA" wp14:editId="3483CC71">
+                      <wp:simplePos x="0" y="0"/>
+                      <wp:positionH relativeFrom="column">
+                        <wp:posOffset>3686175</wp:posOffset>
+                      </wp:positionH>
+                      <wp:positionV relativeFrom="paragraph">
+                        <wp:posOffset>234315</wp:posOffset>
+                      </wp:positionV>
+                      <wp:extent cx="457200" cy="285750"/>
+                      <wp:effectExtent l="19050" t="19050" r="19050" b="19050"/>
+                      <wp:wrapNone/>
+                      <wp:docPr id="8" name="Rectangle 8"/>
+                      <wp:cNvGraphicFramePr/>
+                      <a:graphic xmlns:a="http://schemas.openxmlformats.org/drawingml/2006/main">
+                        <a:graphicData uri="http://schemas.microsoft.com/office/word/2010/wordprocessingShape">
+                          <wps:wsp>
+                            <wps:cNvSpPr/>
+                            <wps:spPr>
+                              <a:xfrm>
+                                <a:off x="0" y="0"/>
+                                <a:ext cx="457200" cy="285750"/>
+                              </a:xfrm>
+                              <a:prstGeom prst="rect">
+                                <a:avLst/>
+                              </a:prstGeom>
+                              <a:noFill/>
+                              <a:ln w="28575">
+                                <a:solidFill>
+                                  <a:srgbClr val="FF0000"/>
+                                </a:solidFill>
+                              </a:ln>
+                            </wps:spPr>
+                            <wps:style>
+                              <a:lnRef idx="2">
+                                <a:schemeClr val="accent1">
+                                  <a:shade val="50000"/>
+                                </a:schemeClr>
+                              </a:lnRef>
+                              <a:fillRef idx="1">
+                                <a:schemeClr val="accent1"/>
+                              </a:fillRef>
+                              <a:effectRef idx="0">
+                                <a:schemeClr val="accent1"/>
+                              </a:effectRef>
+                              <a:fontRef idx="minor">
+                                <a:schemeClr val="lt1"/>
+                              </a:fontRef>
+                            </wps:style>
+                            <wps:bodyPr rot="0" spcFirstLastPara="0" vertOverflow="overflow" horzOverflow="overflow" vert="horz" wrap="square" lIns="91440" tIns="45720" rIns="91440" bIns="45720" numCol="1" spcCol="0" rtlCol="0" fromWordArt="0" anchor="ctr" anchorCtr="0" forceAA="0" compatLnSpc="1">
+                              <a:prstTxWarp prst="textNoShape">
+                                <a:avLst/>
+                              </a:prstTxWarp>
+                              <a:noAutofit/>
+                            </wps:bodyPr>
+                          </wps:wsp>
+                        </a:graphicData>
+                      </a:graphic>
+                      <wp14:sizeRelH relativeFrom="margin">
+                        <wp14:pctWidth>0</wp14:pctWidth>
+                      </wp14:sizeRelH>
+                      <wp14:sizeRelV relativeFrom="margin">
+                        <wp14:pctHeight>0</wp14:pctHeight>
+                      </wp14:sizeRelV>
+                    </wp:anchor>
+                  </w:drawing>
+                </mc:Choice>
+                <mc:Fallback>
+                  <w:pict>
+                    <v:rect id="Rectangle 8" o:spid="_x0000_s1026" style="position:absolute;margin-left:290.25pt;margin-top:18.45pt;width:36pt;height:22.5pt;z-index:251659264;visibility:visible;mso-wrap-style:square;mso-width-percent:0;mso-height-percent:0;mso-wrap-distance-left:9pt;mso-wrap-distance-top:0;mso-wrap-distance-right:9pt;mso-wrap-distance-bottom:0;mso-position-horizontal:absolute;mso-position-horizontal-relative:text;mso-position-vertical:absolute;mso-position-vertical-relative:text;mso-width-percent:0;mso-height-percent:0;mso-width-relative:margin;mso-height-relative:margin;v-text-anchor:middle" o:gfxdata="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" filled="f" strokecolor="red" strokeweight="2.25pt"/>
+                  </w:pict>
+                </mc:Fallback>
+              </mc:AlternateContent>
+            </w:r>
+            <w:r>
+              <w:rPr>
+                <w:rFonts w:ascii="Arial" w:hAnsi="Arial" w:cs="Arial"/>
+                <w:noProof/>
+                <w:lang w:eastAsia="en-MY" w:bidi="my-MM"/>
+              </w:rPr>
+              <mc:AlternateContent>
+                <mc:Choice Requires="wps">
+                  <w:drawing>
+                    <wp:anchor distT="0" distB="0" distL="114300" distR="114300" simplePos="0" relativeHeight="251661312" behindDoc="0" locked="0" layoutInCell="1" allowOverlap="1" wp14:anchorId="626D40E8" wp14:editId="473972AA">
+                      <wp:simplePos x="0" y="0"/>
+                      <wp:positionH relativeFrom="column">
+                        <wp:posOffset>0</wp:posOffset>
+                      </wp:positionH>
+                      <wp:positionV relativeFrom="paragraph">
+                        <wp:posOffset>986790</wp:posOffset>
+                      </wp:positionV>
+                      <wp:extent cx="857250" cy="695325"/>
+                      <wp:effectExtent l="19050" t="19050" r="19050" b="28575"/>
+                      <wp:wrapNone/>
+                      <wp:docPr id="46" name="Rectangle 46"/>
+                      <wp:cNvGraphicFramePr/>
+                      <a:graphic xmlns:a="http://schemas.openxmlformats.org/drawingml/2006/main">
+                        <a:graphicData uri="http://schemas.microsoft.com/office/word/2010/wordprocessingShape">
+                          <wps:wsp>
+                            <wps:cNvSpPr/>
+                            <wps:spPr>
+                              <a:xfrm>
+                                <a:off x="0" y="0"/>
+                                <a:ext cx="857250" cy="695325"/>
+                              </a:xfrm>
+                              <a:prstGeom prst="rect">
+                                <a:avLst/>
+                              </a:prstGeom>
+                              <a:noFill/>
+                              <a:ln w="28575">
+                                <a:solidFill>
+                                  <a:srgbClr val="FF0000"/>
+                                </a:solidFill>
+                              </a:ln>
+                            </wps:spPr>
+                            <wps:style>
+                              <a:lnRef idx="2">
+                                <a:schemeClr val="accent1">
+                                  <a:shade val="50000"/>
+                                </a:schemeClr>
+                              </a:lnRef>
+                              <a:fillRef idx="1">
+                                <a:schemeClr val="accent1"/>
+                              </a:fillRef>
+                              <a:effectRef idx="0">
+                                <a:schemeClr val="accent1"/>
+                              </a:effectRef>
+                              <a:fontRef idx="minor">
+                                <a:schemeClr val="lt1"/>
+                              </a:fontRef>
+                            </wps:style>
+                            <wps:bodyPr rot="0" spcFirstLastPara="0" vertOverflow="overflow" horzOverflow="overflow" vert="horz" wrap="square" lIns="91440" tIns="45720" rIns="91440" bIns="45720" numCol="1" spcCol="0" rtlCol="0" fromWordArt="0" anchor="ctr" anchorCtr="0" forceAA="0" compatLnSpc="1">
+                              <a:prstTxWarp prst="textNoShape">
+                                <a:avLst/>
+                              </a:prstTxWarp>
+                              <a:noAutofit/>
+                            </wps:bodyPr>
+                          </wps:wsp>
+                        </a:graphicData>
+                      </a:graphic>
+                      <wp14:sizeRelH relativeFrom="margin">
+                        <wp14:pctWidth>0</wp14:pctWidth>
+                      </wp14:sizeRelH>
+                      <wp14:sizeRelV relativeFrom="margin">
+                        <wp14:pctHeight>0</wp14:pctHeight>
+                      </wp14:sizeRelV>
+                    </wp:anchor>
+                  </w:drawing>
+                </mc:Choice>
+                <mc:Fallback>
+                  <w:pict>
+                    <v:rect id="Rectangle 46" o:spid="_x0000_s1026" style="position:absolute;margin-left:0;margin-top:77.7pt;width:67.5pt;height:54.75pt;z-index:251661312;visibility:visible;mso-wrap-style:square;mso-width-percent:0;mso-height-percent:0;mso-wrap-distance-left:9pt;mso-wrap-distance-top:0;mso-wrap-distance-right:9pt;mso-wrap-distance-bottom:0;mso-position-horizontal:absolute;mso-position-horizontal-relative:text;mso-position-vertical:absolute;mso-position-vertical-relative:text;mso-width-percent:0;mso-height-percent:0;mso-width-relative:margin;mso-height-relative:margin;v-text-anchor:middle" o:gfxdata="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" filled="f" strokecolor="red" strokeweight="2.25pt"/>
+                  </w:pict>
+                </mc:Fallback>
+              </mc:AlternateContent>
+            </w:r>
+            <w:r>
+              <w:rPr>
+                <w:rFonts w:ascii="Arial" w:hAnsi="Arial" w:cs="Arial"/>
+                <w:noProof/>
+                <w:lang w:eastAsia="en-MY" w:bidi="my-MM"/>
+              </w:rPr>
+              <w:drawing>
+                <wp:inline distT="0" distB="0" distL="0" distR="0" wp14:anchorId="0E68D743" wp14:editId="17923197">
+                  <wp:extent cx="4123490" cy="2514600"/>
+                  <wp:effectExtent l="0" t="0" r="0" b="0"/>
+                  <wp:docPr id="6" name="Picture 6"/>
+                  <wp:cNvGraphicFramePr>
+                    <a:graphicFrameLocks xmlns:a="http://schemas.openxmlformats.org/drawingml/2006/main" noChangeAspect="1"/>
+                  </wp:cNvGraphicFramePr>
+                  <a:graphic xmlns:a="http://schemas.openxmlformats.org/drawingml/2006/main">
+                    <a:graphicData uri="http://schemas.openxmlformats.org/drawingml/2006/picture">
+                      <pic:pic xmlns:pic="http://schemas.openxmlformats.org/drawingml/2006/picture">
+                        <pic:nvPicPr>
+                          <pic:cNvPr id="0" name="1.a.1.PNG"/>
+                          <pic:cNvPicPr/>
+                        </pic:nvPicPr>
+                        <pic:blipFill>
+                          <a:blip r:embed="rId8" cstate="print">
+                            <a:extLst>
+                              <a:ext uri="{28A0092B-C50C-407E-A947-70E740481C1C}">
+                                <a14:useLocalDpi xmlns:a14="http://schemas.microsoft.com/office/drawing/2010/main" val="0"/>
+                              </a:ext>
+                            </a:extLst>
+                          </a:blip>
+                          <a:stretch>
+                            <a:fillRect/>
+                          </a:stretch>
+                        </pic:blipFill>
+                        <pic:spPr>
+                          <a:xfrm>
+                            <a:off x="0" y="0"/>
+                            <a:ext cx="4121858" cy="2513605"/>
+                          </a:xfrm>
+                          <a:prstGeom prst="rect">
+                            <a:avLst/>
+                          </a:prstGeom>
+                        </pic:spPr>
+                      </pic:pic>
+                    </a:graphicData>
+                  </a:graphic>
+                </wp:inline>
+              </w:drawing>
+            </w:r>
+          </w:p>
+        </w:tc>
+      </w:tr>
+      <w:tr>
+        <w:trPr>
+          <w:trHeight w:val="1057"/>
+        </w:trPr>
+        <w:tc>
+          <w:tcPr>
+            <w:tcW w:w="534" w:type="dxa"/>
+          </w:tcPr>
+          <w:p>
+            <w:pPr>
+              <w:rPr>
+                <w:rFonts w:ascii="Arial" w:hAnsi="Arial" w:cs="Arial"/>
+                <w:lang w:val="en-US"/>
+              </w:rPr>
+            </w:pPr>
+            <w:r>
+              <w:rPr>
+                <w:rFonts w:ascii="Arial" w:hAnsi="Arial" w:cs="Arial"/>
+                <w:lang w:val="en-US"/>
+              </w:rPr>
+              <w:t>2.</w:t>
+            </w:r>
+          </w:p>
+        </w:tc>
+        <w:tc>
+          <w:tcPr>
+            <w:tcW w:w="2976" w:type="dxa"/>
+          </w:tcPr>
+          <w:p>
+            <w:pPr>
+              <w:rPr>
+                <w:rFonts w:ascii="Arial" w:hAnsi="Arial" w:cs="Arial"/>
+                <w:lang w:val="en-US"/>
+              </w:rPr>
+            </w:pPr>
+            <w:r>
+              <w:rPr>
+                <w:rFonts w:ascii="Arial" w:hAnsi="Arial" w:cs="Arial"/>
+                <w:lang w:val="en-US"/>
+              </w:rPr>
+              <w:t xml:space="preserve">Fill up the form and click </w:t>
+            </w:r>
+            <w:r>
+              <w:rPr>
+                <w:rFonts w:ascii="Arial" w:hAnsi="Arial" w:cs="Arial"/>
+                <w:b/>
+                <w:bCs/>
+                <w:i/>
+                <w:iCs/>
+                <w:lang w:val="en-US"/>
+              </w:rPr>
+              <w:t>‘Save’</w:t>
+            </w:r>
+            <w:r>
+              <w:rPr>
+                <w:rFonts w:ascii="Arial" w:hAnsi="Arial" w:cs="Arial"/>
+                <w:lang w:val="en-US"/>
+              </w:rPr>
+              <w:t xml:space="preserve"> button to create a new </w:t>
+            </w:r>
+            <w:r>
+              <w:rPr>
+                <w:rFonts w:ascii="Arial" w:hAnsi="Arial" w:cs="Arial"/>
+                <w:lang w:val="en-US"/>
+              </w:rPr>
+              <w:t>category</w:t>
+            </w:r>
+            <w:r>
+              <w:rPr>
+                <w:rFonts w:ascii="Arial" w:hAnsi="Arial" w:cs="Arial"/>
+                <w:lang w:val="en-US"/>
+              </w:rPr>
+              <w:t>.</w:t>
+            </w:r>
+            <w:r>
+              <w:rPr>
+                <w:rFonts w:ascii="Arial" w:hAnsi="Arial" w:cs="Arial"/>
+                <w:noProof/>
+                <w:lang w:eastAsia="en-MY" w:bidi="my-MM"/>
+              </w:rPr>
+              <w:t xml:space="preserve"> </w:t>
+            </w:r>
+          </w:p>
+        </w:tc>
+        <w:tc>
+          <w:tcPr>
+            <w:tcW w:w="6696" w:type="dxa"/>
+          </w:tcPr>
+          <w:p>
+            <w:pPr>
+              <w:rPr>
+                <w:rFonts w:ascii="Arial" w:hAnsi="Arial" w:cs="Arial"/>
+                <w:lang w:val="en-US"/>
+              </w:rPr>
+            </w:pPr>
+            <w:r>
+              <w:rPr>
+                <w:rFonts w:ascii="Arial" w:hAnsi="Arial" w:cs="Arial"/>
+                <w:noProof/>
+                <w:lang w:eastAsia="en-MY" w:bidi="my-MM"/>
+              </w:rPr>
+              <mc:AlternateContent>
+                <mc:Choice Requires="wps">
+                  <w:drawing>
+                    <wp:anchor distT="0" distB="0" distL="114300" distR="114300" simplePos="0" relativeHeight="251660288" behindDoc="0" locked="0" layoutInCell="1" allowOverlap="1" wp14:anchorId="7118AC26" wp14:editId="357261DD">
+                      <wp:simplePos x="0" y="0"/>
+                      <wp:positionH relativeFrom="column">
+                        <wp:posOffset>3749675</wp:posOffset>
+                      </wp:positionH>
+                      <wp:positionV relativeFrom="paragraph">
+                        <wp:posOffset>1494790</wp:posOffset>
+                      </wp:positionV>
+                      <wp:extent cx="393700" cy="219075"/>
+                      <wp:effectExtent l="19050" t="19050" r="25400" b="28575"/>
+                      <wp:wrapNone/>
+                      <wp:docPr id="11" name="Rectangle 11"/>
+                      <wp:cNvGraphicFramePr/>
+                      <a:graphic xmlns:a="http://schemas.openxmlformats.org/drawingml/2006/main">
+                        <a:graphicData uri="http://schemas.microsoft.com/office/word/2010/wordprocessingShape">
+                          <wps:wsp>
+                            <wps:cNvSpPr/>
+                            <wps:spPr>
+                              <a:xfrm>
+                                <a:off x="0" y="0"/>
+                                <a:ext cx="393700" cy="219075"/>
+                              </a:xfrm>
+                              <a:prstGeom prst="rect">
+                                <a:avLst/>
+                              </a:prstGeom>
+                              <a:noFill/>
+                              <a:ln w="28575">
+                                <a:solidFill>
+                                  <a:srgbClr val="FF0000"/>
+                                </a:solidFill>
+                              </a:ln>
+                            </wps:spPr>
+                            <wps:style>
+                              <a:lnRef idx="2">
+                                <a:schemeClr val="accent1">
+                                  <a:shade val="50000"/>
+                                </a:schemeClr>
+                              </a:lnRef>
+                              <a:fillRef idx="1">
+                                <a:schemeClr val="accent1"/>
+                              </a:fillRef>
+                              <a:effectRef idx="0">
+                                <a:schemeClr val="accent1"/>
+                              </a:effectRef>
+                              <a:fontRef idx="minor">
+                                <a:schemeClr val="lt1"/>
+                              </a:fontRef>
+                            </wps:style>
+                            <wps:bodyPr rot="0" spcFirstLastPara="0" vertOverflow="overflow" horzOverflow="overflow" vert="horz" wrap="square" lIns="91440" tIns="45720" rIns="91440" bIns="45720" numCol="1" spcCol="0" rtlCol="0" fromWordArt="0" anchor="ctr" anchorCtr="0" forceAA="0" compatLnSpc="1">
+                              <a:prstTxWarp prst="textNoShape">
+                                <a:avLst/>
+                              </a:prstTxWarp>
+                              <a:noAutofit/>
+                            </wps:bodyPr>
+                          </wps:wsp>
+                        </a:graphicData>
+                      </a:graphic>
+                      <wp14:sizeRelH relativeFrom="margin">
+                        <wp14:pctWidth>0</wp14:pctWidth>
+                      </wp14:sizeRelH>
+                      <wp14:sizeRelV relativeFrom="margin">
+                        <wp14:pctHeight>0</wp14:pctHeight>
+                      </wp14:sizeRelV>
+                    </wp:anchor>
+                  </w:drawing>
+                </mc:Choice>
+                <mc:Fallback>
+                  <w:pict>
+                    <v:rect id="Rectangle 11" o:spid="_x0000_s1026" style="position:absolute;margin-left:295.25pt;margin-top:117.7pt;width:31pt;height:17.25pt;z-index:251660288;visibility:visible;mso-wrap-style:square;mso-width-percent:0;mso-height-percent:0;mso-wrap-distance-left:9pt;mso-wrap-distance-top:0;mso-wrap-distance-right:9pt;mso-wrap-distance-bottom:0;mso-position-horizontal:absolute;mso-position-horizontal-relative:text;mso-position-vertical:absolute;mso-position-vertical-relative:text;mso-width-percent:0;mso-height-percent:0;mso-width-relative:margin;mso-height-relative:margin;v-text-anchor:middle" o:gfxdata="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" filled="f" strokecolor="red" strokeweight="2.25pt"/>
+                  </w:pict>
+                </mc:Fallback>
+              </mc:AlternateContent>
+            </w:r>
+            <w:r>
+              <w:rPr>
+                <w:rFonts w:ascii="Arial" w:hAnsi="Arial" w:cs="Arial"/>
+                <w:noProof/>
+                <w:lang w:eastAsia="en-MY" w:bidi="my-MM"/>
+              </w:rPr>
+              <w:drawing>
+                <wp:inline distT="0" distB="0" distL="0" distR="0" wp14:anchorId="0D1DA5CE" wp14:editId="2F2F4402">
+                  <wp:extent cx="4124325" cy="2581275"/>
+                  <wp:effectExtent l="0" t="0" r="9525" b="9525"/>
+                  <wp:docPr id="9" name="Picture 9"/>
+                  <wp:cNvGraphicFramePr>
+                    <a:graphicFrameLocks xmlns:a="http://schemas.openxmlformats.org/drawingml/2006/main" noChangeAspect="1"/>
+                  </wp:cNvGraphicFramePr>
+                  <a:graphic xmlns:a="http://schemas.openxmlformats.org/drawingml/2006/main">
+                    <a:graphicData uri="http://schemas.openxmlformats.org/drawingml/2006/picture">
+                      <pic:pic xmlns:pic="http://schemas.openxmlformats.org/drawingml/2006/picture">
+                        <pic:nvPicPr>
+                          <pic:cNvPr id="0" name="1.a.1.PNG"/>
+                          <pic:cNvPicPr/>
+                        </pic:nvPicPr>
+                        <pic:blipFill>
+                          <a:blip r:embed="rId9" cstate="print">
+                            <a:extLst>
+                              <a:ext uri="{28A0092B-C50C-407E-A947-70E740481C1C}">
+                                <a14:useLocalDpi xmlns:a14="http://schemas.microsoft.com/office/drawing/2010/main" val="0"/>
+                              </a:ext>
+                            </a:extLst>
+                          </a:blip>
+                          <a:stretch>
+                            <a:fillRect/>
+                          </a:stretch>
+                        </pic:blipFill>
+                        <pic:spPr>
+                          <a:xfrm>
+                            <a:off x="0" y="0"/>
+                            <a:ext cx="4121858" cy="2579731"/>
+                          </a:xfrm>
+                          <a:prstGeom prst="rect">
+                            <a:avLst/>
+                          </a:prstGeom>
+                        </pic:spPr>
+                      </pic:pic>
+                    </a:graphicData>
+                  </a:graphic>
+                </wp:inline>
+              </w:drawing>
+            </w:r>
+          </w:p>
+        </w:tc>
+      </w:tr>
+    </w:tbl>
+    <w:p>
+      <w:pPr>
+        <w:rPr>
+          <w:rFonts w:ascii="Arial" w:hAnsi="Arial" w:cs="Arial"/>
+          <w:lang w:val="en-US"/>
+        </w:rPr>
+      </w:pPr>
     </w:p>
     <w:p>
       <w:pPr>
-        <w:pStyle w:val="ListParagraph"/>
-        <w:numPr>
-          <w:ilvl w:val="1"/>
-          <w:numId w:val="1"/>
-        </w:numPr>
         <w:rPr>
           <w:rFonts w:ascii="Arial" w:hAnsi="Arial" w:cs="Arial"/>
           <w:lang w:val="en-US"/>
@@ -291,7 +1058,7 @@
           <w:rFonts w:ascii="Arial" w:hAnsi="Arial" w:cs="Arial"/>
           <w:lang w:val="en-US"/>
         </w:rPr>
-        <w:t>Update Category</w:t>
+        <w:br w:type="page"/>
       </w:r>
     </w:p>
     <w:p>
@@ -311,7 +1078,571 @@
           <w:rFonts w:ascii="Arial" w:hAnsi="Arial" w:cs="Arial"/>
           <w:lang w:val="en-US"/>
         </w:rPr>
-        <w:t>Delete Category</w:t>
+        <w:lastRenderedPageBreak/>
+        <w:t>Update Category</w:t>
+      </w:r>
+    </w:p>
+    <w:tbl>
+      <w:tblPr>
+        <w:tblStyle w:val="TableGrid"/>
+        <w:tblW w:w="0" w:type="auto"/>
+        <w:tblLayout w:type="fixed"/>
+        <w:tblLook w:val="04A0" w:firstRow="1" w:lastRow="0" w:firstColumn="1" w:lastColumn="0" w:noHBand="0" w:noVBand="1"/>
+      </w:tblPr>
+      <w:tblGrid>
+        <w:gridCol w:w="534"/>
+        <w:gridCol w:w="2976"/>
+        <w:gridCol w:w="6696"/>
+      </w:tblGrid>
+      <w:tr>
+        <w:tc>
+          <w:tcPr>
+            <w:tcW w:w="534" w:type="dxa"/>
+            <w:shd w:val="clear" w:color="auto" w:fill="8EAADB" w:themeFill="accent1" w:themeFillTint="99"/>
+          </w:tcPr>
+          <w:p>
+            <w:pPr>
+              <w:rPr>
+                <w:rFonts w:ascii="Arial" w:hAnsi="Arial" w:cs="Arial"/>
+                <w:b/>
+                <w:bCs/>
+                <w:sz w:val="20"/>
+                <w:szCs w:val="20"/>
+                <w:lang w:val="en-US"/>
+              </w:rPr>
+            </w:pPr>
+            <w:r>
+              <w:rPr>
+                <w:rFonts w:ascii="Arial" w:hAnsi="Arial" w:cs="Arial"/>
+                <w:b/>
+                <w:bCs/>
+                <w:sz w:val="20"/>
+                <w:szCs w:val="20"/>
+                <w:lang w:val="en-US"/>
+              </w:rPr>
+              <w:t>NO</w:t>
+            </w:r>
+          </w:p>
+        </w:tc>
+        <w:tc>
+          <w:tcPr>
+            <w:tcW w:w="2976" w:type="dxa"/>
+            <w:shd w:val="clear" w:color="auto" w:fill="8EAADB" w:themeFill="accent1" w:themeFillTint="99"/>
+          </w:tcPr>
+          <w:p>
+            <w:pPr>
+              <w:rPr>
+                <w:rFonts w:ascii="Arial" w:hAnsi="Arial" w:cs="Arial"/>
+                <w:b/>
+                <w:bCs/>
+                <w:sz w:val="20"/>
+                <w:szCs w:val="20"/>
+                <w:lang w:val="en-US"/>
+              </w:rPr>
+            </w:pPr>
+            <w:r>
+              <w:rPr>
+                <w:rFonts w:ascii="Arial" w:hAnsi="Arial" w:cs="Arial"/>
+                <w:b/>
+                <w:bCs/>
+                <w:sz w:val="20"/>
+                <w:szCs w:val="20"/>
+                <w:lang w:val="en-US"/>
+              </w:rPr>
+              <w:t>PROCESS</w:t>
+            </w:r>
+          </w:p>
+        </w:tc>
+        <w:tc>
+          <w:tcPr>
+            <w:tcW w:w="6696" w:type="dxa"/>
+            <w:shd w:val="clear" w:color="auto" w:fill="8EAADB" w:themeFill="accent1" w:themeFillTint="99"/>
+          </w:tcPr>
+          <w:p>
+            <w:pPr>
+              <w:rPr>
+                <w:rFonts w:ascii="Arial" w:hAnsi="Arial" w:cs="Arial"/>
+                <w:b/>
+                <w:bCs/>
+                <w:sz w:val="20"/>
+                <w:szCs w:val="20"/>
+                <w:lang w:val="en-US"/>
+              </w:rPr>
+            </w:pPr>
+            <w:r>
+              <w:rPr>
+                <w:rFonts w:ascii="Arial" w:hAnsi="Arial" w:cs="Arial"/>
+                <w:b/>
+                <w:bCs/>
+                <w:sz w:val="20"/>
+                <w:szCs w:val="20"/>
+                <w:lang w:val="en-US"/>
+              </w:rPr>
+              <w:t>SCREENSHOT</w:t>
+            </w:r>
+          </w:p>
+        </w:tc>
+      </w:tr>
+      <w:tr>
+        <w:trPr>
+          <w:trHeight w:val="3623"/>
+        </w:trPr>
+        <w:tc>
+          <w:tcPr>
+            <w:tcW w:w="534" w:type="dxa"/>
+          </w:tcPr>
+          <w:p>
+            <w:pPr>
+              <w:rPr>
+                <w:rFonts w:ascii="Arial" w:hAnsi="Arial" w:cs="Arial"/>
+                <w:lang w:val="en-US"/>
+              </w:rPr>
+            </w:pPr>
+            <w:r>
+              <w:rPr>
+                <w:rFonts w:ascii="Arial" w:hAnsi="Arial" w:cs="Arial"/>
+                <w:lang w:val="en-US"/>
+              </w:rPr>
+              <w:t>1.</w:t>
+            </w:r>
+          </w:p>
+        </w:tc>
+        <w:tc>
+          <w:tcPr>
+            <w:tcW w:w="2976" w:type="dxa"/>
+          </w:tcPr>
+          <w:p>
+            <w:pPr>
+              <w:rPr>
+                <w:rFonts w:ascii="Arial" w:hAnsi="Arial" w:cs="Arial"/>
+                <w:lang w:val="en-US"/>
+              </w:rPr>
+            </w:pPr>
+            <w:r>
+              <w:rPr>
+                <w:rFonts w:ascii="Arial" w:hAnsi="Arial" w:cs="Arial"/>
+                <w:lang w:val="en-US"/>
+              </w:rPr>
+              <w:t>Click on</w:t>
+            </w:r>
+            <w:r>
+              <w:rPr>
+                <w:rFonts w:ascii="Arial" w:hAnsi="Arial" w:cs="Arial"/>
+                <w:lang w:val="en-US"/>
+              </w:rPr>
+              <w:t xml:space="preserve"> </w:t>
+            </w:r>
+            <w:r>
+              <w:rPr>
+                <w:rFonts w:ascii="Arial" w:hAnsi="Arial" w:cs="Arial"/>
+                <w:b/>
+                <w:bCs/>
+                <w:i/>
+                <w:iCs/>
+                <w:lang w:val="en-US"/>
+              </w:rPr>
+              <w:t>‘</w:t>
+            </w:r>
+            <w:r>
+              <w:rPr>
+                <w:rFonts w:ascii="Arial" w:hAnsi="Arial" w:cs="Arial"/>
+                <w:b/>
+                <w:bCs/>
+                <w:i/>
+                <w:iCs/>
+                <w:lang w:val="en-US"/>
+              </w:rPr>
+              <w:t xml:space="preserve">Edit’ </w:t>
+            </w:r>
+            <w:r>
+              <w:rPr>
+                <w:rFonts w:ascii="Arial" w:hAnsi="Arial" w:cs="Arial"/>
+                <w:lang w:val="en-US"/>
+              </w:rPr>
+              <w:t>button as shown in the picture to modify the information.</w:t>
+            </w:r>
+          </w:p>
+          <w:p>
+            <w:pPr>
+              <w:rPr>
+                <w:rFonts w:ascii="Arial" w:hAnsi="Arial" w:cs="Arial"/>
+                <w:lang w:val="en-US"/>
+              </w:rPr>
+            </w:pPr>
+          </w:p>
+        </w:tc>
+        <w:tc>
+          <w:tcPr>
+            <w:tcW w:w="6696" w:type="dxa"/>
+          </w:tcPr>
+          <w:p>
+            <w:pPr>
+              <w:rPr>
+                <w:rFonts w:ascii="Arial" w:hAnsi="Arial" w:cs="Arial"/>
+                <w:lang w:val="en-US"/>
+              </w:rPr>
+            </w:pPr>
+            <w:r>
+              <w:rPr>
+                <w:rFonts w:ascii="Arial" w:hAnsi="Arial" w:cs="Arial"/>
+                <w:noProof/>
+                <w:lang w:eastAsia="en-MY" w:bidi="my-MM"/>
+              </w:rPr>
+              <mc:AlternateContent>
+                <mc:Choice Requires="wps">
+                  <w:drawing>
+                    <wp:anchor distT="0" distB="0" distL="114300" distR="114300" simplePos="0" relativeHeight="251663360" behindDoc="0" locked="0" layoutInCell="1" allowOverlap="1" wp14:anchorId="7B53A0A8" wp14:editId="43F1EBE0">
+                      <wp:simplePos x="0" y="0"/>
+                      <wp:positionH relativeFrom="column">
+                        <wp:posOffset>3448050</wp:posOffset>
+                      </wp:positionH>
+                      <wp:positionV relativeFrom="paragraph">
+                        <wp:posOffset>1130300</wp:posOffset>
+                      </wp:positionV>
+                      <wp:extent cx="295275" cy="209550"/>
+                      <wp:effectExtent l="19050" t="19050" r="28575" b="19050"/>
+                      <wp:wrapNone/>
+                      <wp:docPr id="1" name="Rectangle 1"/>
+                      <wp:cNvGraphicFramePr/>
+                      <a:graphic xmlns:a="http://schemas.openxmlformats.org/drawingml/2006/main">
+                        <a:graphicData uri="http://schemas.microsoft.com/office/word/2010/wordprocessingShape">
+                          <wps:wsp>
+                            <wps:cNvSpPr/>
+                            <wps:spPr>
+                              <a:xfrm>
+                                <a:off x="0" y="0"/>
+                                <a:ext cx="295275" cy="209550"/>
+                              </a:xfrm>
+                              <a:prstGeom prst="rect">
+                                <a:avLst/>
+                              </a:prstGeom>
+                              <a:noFill/>
+                              <a:ln w="28575">
+                                <a:solidFill>
+                                  <a:srgbClr val="FF0000"/>
+                                </a:solidFill>
+                              </a:ln>
+                            </wps:spPr>
+                            <wps:style>
+                              <a:lnRef idx="2">
+                                <a:schemeClr val="accent1">
+                                  <a:shade val="50000"/>
+                                </a:schemeClr>
+                              </a:lnRef>
+                              <a:fillRef idx="1">
+                                <a:schemeClr val="accent1"/>
+                              </a:fillRef>
+                              <a:effectRef idx="0">
+                                <a:schemeClr val="accent1"/>
+                              </a:effectRef>
+                              <a:fontRef idx="minor">
+                                <a:schemeClr val="lt1"/>
+                              </a:fontRef>
+                            </wps:style>
+                            <wps:bodyPr rot="0" spcFirstLastPara="0" vertOverflow="overflow" horzOverflow="overflow" vert="horz" wrap="square" lIns="91440" tIns="45720" rIns="91440" bIns="45720" numCol="1" spcCol="0" rtlCol="0" fromWordArt="0" anchor="ctr" anchorCtr="0" forceAA="0" compatLnSpc="1">
+                              <a:prstTxWarp prst="textNoShape">
+                                <a:avLst/>
+                              </a:prstTxWarp>
+                              <a:noAutofit/>
+                            </wps:bodyPr>
+                          </wps:wsp>
+                        </a:graphicData>
+                      </a:graphic>
+                      <wp14:sizeRelH relativeFrom="margin">
+                        <wp14:pctWidth>0</wp14:pctWidth>
+                      </wp14:sizeRelH>
+                      <wp14:sizeRelV relativeFrom="margin">
+                        <wp14:pctHeight>0</wp14:pctHeight>
+                      </wp14:sizeRelV>
+                    </wp:anchor>
+                  </w:drawing>
+                </mc:Choice>
+                <mc:Fallback>
+                  <w:pict>
+                    <v:rect id="Rectangle 1" o:spid="_x0000_s1026" style="position:absolute;margin-left:271.5pt;margin-top:89pt;width:23.25pt;height:16.5pt;z-index:251663360;visibility:visible;mso-wrap-style:square;mso-width-percent:0;mso-height-percent:0;mso-wrap-distance-left:9pt;mso-wrap-distance-top:0;mso-wrap-distance-right:9pt;mso-wrap-distance-bottom:0;mso-position-horizontal:absolute;mso-position-horizontal-relative:text;mso-position-vertical:absolute;mso-position-vertical-relative:text;mso-width-percent:0;mso-height-percent:0;mso-width-relative:margin;mso-height-relative:margin;v-text-anchor:middle" o:gfxdata="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" filled="f" strokecolor="red" strokeweight="2.25pt"/>
+                  </w:pict>
+                </mc:Fallback>
+              </mc:AlternateContent>
+            </w:r>
+            <w:r>
+              <w:rPr>
+                <w:rFonts w:ascii="Arial" w:hAnsi="Arial" w:cs="Arial"/>
+                <w:noProof/>
+                <w:lang w:eastAsia="en-MY" w:bidi="my-MM"/>
+              </w:rPr>
+              <w:drawing>
+                <wp:inline distT="0" distB="0" distL="0" distR="0" wp14:anchorId="149E8638" wp14:editId="389D3F9B">
+                  <wp:extent cx="4123490" cy="2428875"/>
+                  <wp:effectExtent l="0" t="0" r="0" b="0"/>
+                  <wp:docPr id="14" name="Picture 14"/>
+                  <wp:cNvGraphicFramePr>
+                    <a:graphicFrameLocks xmlns:a="http://schemas.openxmlformats.org/drawingml/2006/main" noChangeAspect="1"/>
+                  </wp:cNvGraphicFramePr>
+                  <a:graphic xmlns:a="http://schemas.openxmlformats.org/drawingml/2006/main">
+                    <a:graphicData uri="http://schemas.openxmlformats.org/drawingml/2006/picture">
+                      <pic:pic xmlns:pic="http://schemas.openxmlformats.org/drawingml/2006/picture">
+                        <pic:nvPicPr>
+                          <pic:cNvPr id="0" name="1.a.1.PNG"/>
+                          <pic:cNvPicPr/>
+                        </pic:nvPicPr>
+                        <pic:blipFill>
+                          <a:blip r:embed="rId10" cstate="print">
+                            <a:extLst>
+                              <a:ext uri="{28A0092B-C50C-407E-A947-70E740481C1C}">
+                                <a14:useLocalDpi xmlns:a14="http://schemas.microsoft.com/office/drawing/2010/main" val="0"/>
+                              </a:ext>
+                            </a:extLst>
+                          </a:blip>
+                          <a:stretch>
+                            <a:fillRect/>
+                          </a:stretch>
+                        </pic:blipFill>
+                        <pic:spPr>
+                          <a:xfrm>
+                            <a:off x="0" y="0"/>
+                            <a:ext cx="4121858" cy="2427914"/>
+                          </a:xfrm>
+                          <a:prstGeom prst="rect">
+                            <a:avLst/>
+                          </a:prstGeom>
+                        </pic:spPr>
+                      </pic:pic>
+                    </a:graphicData>
+                  </a:graphic>
+                </wp:inline>
+              </w:drawing>
+            </w:r>
+          </w:p>
+        </w:tc>
+      </w:tr>
+      <w:tr>
+        <w:trPr>
+          <w:trHeight w:val="1057"/>
+        </w:trPr>
+        <w:tc>
+          <w:tcPr>
+            <w:tcW w:w="534" w:type="dxa"/>
+          </w:tcPr>
+          <w:p>
+            <w:pPr>
+              <w:rPr>
+                <w:rFonts w:ascii="Arial" w:hAnsi="Arial" w:cs="Arial"/>
+                <w:lang w:val="en-US"/>
+              </w:rPr>
+            </w:pPr>
+            <w:r>
+              <w:rPr>
+                <w:rFonts w:ascii="Arial" w:hAnsi="Arial" w:cs="Arial"/>
+                <w:lang w:val="en-US"/>
+              </w:rPr>
+              <w:t>2.</w:t>
+            </w:r>
+          </w:p>
+        </w:tc>
+        <w:tc>
+          <w:tcPr>
+            <w:tcW w:w="2976" w:type="dxa"/>
+          </w:tcPr>
+          <w:p>
+            <w:pPr>
+              <w:rPr>
+                <w:rFonts w:ascii="Arial" w:hAnsi="Arial" w:cs="Arial"/>
+                <w:lang w:val="en-US"/>
+              </w:rPr>
+            </w:pPr>
+            <w:r>
+              <w:rPr>
+                <w:rFonts w:ascii="Arial" w:hAnsi="Arial" w:cs="Arial"/>
+                <w:lang w:val="en-US"/>
+              </w:rPr>
+              <w:t xml:space="preserve">After that, the display will appear and you may edit the details and click </w:t>
+            </w:r>
+            <w:r>
+              <w:rPr>
+                <w:rFonts w:ascii="Arial" w:hAnsi="Arial" w:cs="Arial"/>
+                <w:b/>
+                <w:bCs/>
+                <w:i/>
+                <w:iCs/>
+                <w:lang w:val="en-US"/>
+              </w:rPr>
+              <w:t xml:space="preserve">‘Save’ </w:t>
+            </w:r>
+            <w:r>
+              <w:rPr>
+                <w:rFonts w:ascii="Arial" w:hAnsi="Arial" w:cs="Arial"/>
+                <w:lang w:val="en-US"/>
+              </w:rPr>
+              <w:t>button to save the information</w:t>
+            </w:r>
+          </w:p>
+        </w:tc>
+        <w:tc>
+          <w:tcPr>
+            <w:tcW w:w="6696" w:type="dxa"/>
+          </w:tcPr>
+          <w:p>
+            <w:pPr>
+              <w:rPr>
+                <w:rFonts w:ascii="Arial" w:hAnsi="Arial" w:cs="Arial"/>
+                <w:lang w:val="en-US"/>
+              </w:rPr>
+            </w:pPr>
+            <w:r>
+              <w:rPr>
+                <w:rFonts w:ascii="Arial" w:hAnsi="Arial" w:cs="Arial"/>
+                <w:noProof/>
+                <w:lang w:eastAsia="en-MY" w:bidi="my-MM"/>
+              </w:rPr>
+              <mc:AlternateContent>
+                <mc:Choice Requires="wps">
+                  <w:drawing>
+                    <wp:anchor distT="0" distB="0" distL="114300" distR="114300" simplePos="0" relativeHeight="251664384" behindDoc="0" locked="0" layoutInCell="1" allowOverlap="1" wp14:anchorId="4800AB50" wp14:editId="79F6F3CC">
+                      <wp:simplePos x="0" y="0"/>
+                      <wp:positionH relativeFrom="column">
+                        <wp:posOffset>3800475</wp:posOffset>
+                      </wp:positionH>
+                      <wp:positionV relativeFrom="paragraph">
+                        <wp:posOffset>1504950</wp:posOffset>
+                      </wp:positionV>
+                      <wp:extent cx="327025" cy="209550"/>
+                      <wp:effectExtent l="19050" t="19050" r="15875" b="19050"/>
+                      <wp:wrapNone/>
+                      <wp:docPr id="7" name="Rectangle 7"/>
+                      <wp:cNvGraphicFramePr/>
+                      <a:graphic xmlns:a="http://schemas.openxmlformats.org/drawingml/2006/main">
+                        <a:graphicData uri="http://schemas.microsoft.com/office/word/2010/wordprocessingShape">
+                          <wps:wsp>
+                            <wps:cNvSpPr/>
+                            <wps:spPr>
+                              <a:xfrm>
+                                <a:off x="0" y="0"/>
+                                <a:ext cx="327025" cy="209550"/>
+                              </a:xfrm>
+                              <a:prstGeom prst="rect">
+                                <a:avLst/>
+                              </a:prstGeom>
+                              <a:noFill/>
+                              <a:ln w="28575">
+                                <a:solidFill>
+                                  <a:srgbClr val="FF0000"/>
+                                </a:solidFill>
+                              </a:ln>
+                            </wps:spPr>
+                            <wps:style>
+                              <a:lnRef idx="2">
+                                <a:schemeClr val="accent1">
+                                  <a:shade val="50000"/>
+                                </a:schemeClr>
+                              </a:lnRef>
+                              <a:fillRef idx="1">
+                                <a:schemeClr val="accent1"/>
+                              </a:fillRef>
+                              <a:effectRef idx="0">
+                                <a:schemeClr val="accent1"/>
+                              </a:effectRef>
+                              <a:fontRef idx="minor">
+                                <a:schemeClr val="lt1"/>
+                              </a:fontRef>
+                            </wps:style>
+                            <wps:bodyPr rot="0" spcFirstLastPara="0" vertOverflow="overflow" horzOverflow="overflow" vert="horz" wrap="square" lIns="91440" tIns="45720" rIns="91440" bIns="45720" numCol="1" spcCol="0" rtlCol="0" fromWordArt="0" anchor="ctr" anchorCtr="0" forceAA="0" compatLnSpc="1">
+                              <a:prstTxWarp prst="textNoShape">
+                                <a:avLst/>
+                              </a:prstTxWarp>
+                              <a:noAutofit/>
+                            </wps:bodyPr>
+                          </wps:wsp>
+                        </a:graphicData>
+                      </a:graphic>
+                      <wp14:sizeRelH relativeFrom="margin">
+                        <wp14:pctWidth>0</wp14:pctWidth>
+                      </wp14:sizeRelH>
+                      <wp14:sizeRelV relativeFrom="margin">
+                        <wp14:pctHeight>0</wp14:pctHeight>
+                      </wp14:sizeRelV>
+                    </wp:anchor>
+                  </w:drawing>
+                </mc:Choice>
+                <mc:Fallback>
+                  <w:pict>
+                    <v:rect id="Rectangle 7" o:spid="_x0000_s1026" style="position:absolute;margin-left:299.25pt;margin-top:118.5pt;width:25.75pt;height:16.5pt;z-index:251664384;visibility:visible;mso-wrap-style:square;mso-width-percent:0;mso-height-percent:0;mso-wrap-distance-left:9pt;mso-wrap-distance-top:0;mso-wrap-distance-right:9pt;mso-wrap-distance-bottom:0;mso-position-horizontal:absolute;mso-position-horizontal-relative:text;mso-position-vertical:absolute;mso-position-vertical-relative:text;mso-width-percent:0;mso-height-percent:0;mso-width-relative:margin;mso-height-relative:margin;v-text-anchor:middle" o:gfxdata="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" filled="f" strokecolor="red" strokeweight="2.25pt"/>
+                  </w:pict>
+                </mc:Fallback>
+              </mc:AlternateContent>
+            </w:r>
+            <w:r>
+              <w:rPr>
+                <w:rFonts w:ascii="Arial" w:hAnsi="Arial" w:cs="Arial"/>
+                <w:noProof/>
+                <w:lang w:eastAsia="en-MY" w:bidi="my-MM"/>
+              </w:rPr>
+              <w:drawing>
+                <wp:inline distT="0" distB="0" distL="0" distR="0" wp14:anchorId="3EB0113D" wp14:editId="5ECD0CD8">
+                  <wp:extent cx="4124325" cy="2600325"/>
+                  <wp:effectExtent l="0" t="0" r="0" b="9525"/>
+                  <wp:docPr id="15" name="Picture 15"/>
+                  <wp:cNvGraphicFramePr>
+                    <a:graphicFrameLocks xmlns:a="http://schemas.openxmlformats.org/drawingml/2006/main" noChangeAspect="1"/>
+                  </wp:cNvGraphicFramePr>
+                  <a:graphic xmlns:a="http://schemas.openxmlformats.org/drawingml/2006/main">
+                    <a:graphicData uri="http://schemas.openxmlformats.org/drawingml/2006/picture">
+                      <pic:pic xmlns:pic="http://schemas.openxmlformats.org/drawingml/2006/picture">
+                        <pic:nvPicPr>
+                          <pic:cNvPr id="0" name="1.a.1.PNG"/>
+                          <pic:cNvPicPr/>
+                        </pic:nvPicPr>
+                        <pic:blipFill>
+                          <a:blip r:embed="rId11" cstate="print">
+                            <a:extLst>
+                              <a:ext uri="{28A0092B-C50C-407E-A947-70E740481C1C}">
+                                <a14:useLocalDpi xmlns:a14="http://schemas.microsoft.com/office/drawing/2010/main" val="0"/>
+                              </a:ext>
+                            </a:extLst>
+                          </a:blip>
+                          <a:stretch>
+                            <a:fillRect/>
+                          </a:stretch>
+                        </pic:blipFill>
+                        <pic:spPr>
+                          <a:xfrm>
+                            <a:off x="0" y="0"/>
+                            <a:ext cx="4121858" cy="2598770"/>
+                          </a:xfrm>
+                          <a:prstGeom prst="rect">
+                            <a:avLst/>
+                          </a:prstGeom>
+                        </pic:spPr>
+                      </pic:pic>
+                    </a:graphicData>
+                  </a:graphic>
+                </wp:inline>
+              </w:drawing>
+            </w:r>
+          </w:p>
+        </w:tc>
+      </w:tr>
+    </w:tbl>
+    <w:p>
+      <w:pPr>
+        <w:rPr>
+          <w:rFonts w:ascii="Arial" w:hAnsi="Arial" w:cs="Arial"/>
+          <w:lang w:val="en-US"/>
+        </w:rPr>
+      </w:pPr>
+    </w:p>
+    <w:p>
+      <w:pPr>
+        <w:rPr>
+          <w:rFonts w:ascii="Arial" w:hAnsi="Arial" w:cs="Arial"/>
+          <w:lang w:val="en-US"/>
+        </w:rPr>
+      </w:pPr>
+      <w:r>
+        <w:rPr>
+          <w:rFonts w:ascii="Arial" w:hAnsi="Arial" w:cs="Arial"/>
+          <w:lang w:val="en-US"/>
+        </w:rPr>
+        <w:br w:type="page"/>
       </w:r>
     </w:p>
     <w:p>
@@ -331,9 +1662,957 @@
           <w:rFonts w:ascii="Arial" w:hAnsi="Arial" w:cs="Arial"/>
           <w:lang w:val="en-US"/>
         </w:rPr>
+        <w:lastRenderedPageBreak/>
+        <w:t>Delete Category</w:t>
+      </w:r>
+    </w:p>
+    <w:tbl>
+      <w:tblPr>
+        <w:tblStyle w:val="TableGrid"/>
+        <w:tblW w:w="0" w:type="auto"/>
+        <w:tblLayout w:type="fixed"/>
+        <w:tblLook w:val="04A0" w:firstRow="1" w:lastRow="0" w:firstColumn="1" w:lastColumn="0" w:noHBand="0" w:noVBand="1"/>
+      </w:tblPr>
+      <w:tblGrid>
+        <w:gridCol w:w="534"/>
+        <w:gridCol w:w="2976"/>
+        <w:gridCol w:w="6696"/>
+      </w:tblGrid>
+      <w:tr>
+        <w:tc>
+          <w:tcPr>
+            <w:tcW w:w="534" w:type="dxa"/>
+            <w:shd w:val="clear" w:color="auto" w:fill="8EAADB" w:themeFill="accent1" w:themeFillTint="99"/>
+          </w:tcPr>
+          <w:p>
+            <w:pPr>
+              <w:rPr>
+                <w:rFonts w:ascii="Arial" w:hAnsi="Arial" w:cs="Arial"/>
+                <w:b/>
+                <w:bCs/>
+                <w:sz w:val="20"/>
+                <w:szCs w:val="20"/>
+                <w:lang w:val="en-US"/>
+              </w:rPr>
+            </w:pPr>
+            <w:r>
+              <w:rPr>
+                <w:rFonts w:ascii="Arial" w:hAnsi="Arial" w:cs="Arial"/>
+                <w:b/>
+                <w:bCs/>
+                <w:sz w:val="20"/>
+                <w:szCs w:val="20"/>
+                <w:lang w:val="en-US"/>
+              </w:rPr>
+              <w:t>NO</w:t>
+            </w:r>
+          </w:p>
+        </w:tc>
+        <w:tc>
+          <w:tcPr>
+            <w:tcW w:w="2976" w:type="dxa"/>
+            <w:shd w:val="clear" w:color="auto" w:fill="8EAADB" w:themeFill="accent1" w:themeFillTint="99"/>
+          </w:tcPr>
+          <w:p>
+            <w:pPr>
+              <w:rPr>
+                <w:rFonts w:ascii="Arial" w:hAnsi="Arial" w:cs="Arial"/>
+                <w:b/>
+                <w:bCs/>
+                <w:sz w:val="20"/>
+                <w:szCs w:val="20"/>
+                <w:lang w:val="en-US"/>
+              </w:rPr>
+            </w:pPr>
+            <w:r>
+              <w:rPr>
+                <w:rFonts w:ascii="Arial" w:hAnsi="Arial" w:cs="Arial"/>
+                <w:b/>
+                <w:bCs/>
+                <w:sz w:val="20"/>
+                <w:szCs w:val="20"/>
+                <w:lang w:val="en-US"/>
+              </w:rPr>
+              <w:t>PROCESS</w:t>
+            </w:r>
+          </w:p>
+        </w:tc>
+        <w:tc>
+          <w:tcPr>
+            <w:tcW w:w="6696" w:type="dxa"/>
+            <w:shd w:val="clear" w:color="auto" w:fill="8EAADB" w:themeFill="accent1" w:themeFillTint="99"/>
+          </w:tcPr>
+          <w:p>
+            <w:pPr>
+              <w:rPr>
+                <w:rFonts w:ascii="Arial" w:hAnsi="Arial" w:cs="Arial"/>
+                <w:b/>
+                <w:bCs/>
+                <w:sz w:val="20"/>
+                <w:szCs w:val="20"/>
+                <w:lang w:val="en-US"/>
+              </w:rPr>
+            </w:pPr>
+            <w:r>
+              <w:rPr>
+                <w:rFonts w:ascii="Arial" w:hAnsi="Arial" w:cs="Arial"/>
+                <w:b/>
+                <w:bCs/>
+                <w:sz w:val="20"/>
+                <w:szCs w:val="20"/>
+                <w:lang w:val="en-US"/>
+              </w:rPr>
+              <w:t>SCREENSHOT</w:t>
+            </w:r>
+          </w:p>
+        </w:tc>
+      </w:tr>
+      <w:tr>
+        <w:trPr>
+          <w:trHeight w:val="3623"/>
+        </w:trPr>
+        <w:tc>
+          <w:tcPr>
+            <w:tcW w:w="534" w:type="dxa"/>
+          </w:tcPr>
+          <w:p>
+            <w:pPr>
+              <w:rPr>
+                <w:rFonts w:ascii="Arial" w:hAnsi="Arial" w:cs="Arial"/>
+                <w:lang w:val="en-US"/>
+              </w:rPr>
+            </w:pPr>
+            <w:r>
+              <w:rPr>
+                <w:rFonts w:ascii="Arial" w:hAnsi="Arial" w:cs="Arial"/>
+                <w:lang w:val="en-US"/>
+              </w:rPr>
+              <w:t>1.</w:t>
+            </w:r>
+          </w:p>
+        </w:tc>
+        <w:tc>
+          <w:tcPr>
+            <w:tcW w:w="2976" w:type="dxa"/>
+          </w:tcPr>
+          <w:p>
+            <w:pPr>
+              <w:rPr>
+                <w:rFonts w:ascii="Arial" w:hAnsi="Arial" w:cs="Arial"/>
+                <w:lang w:val="en-US"/>
+              </w:rPr>
+            </w:pPr>
+            <w:r>
+              <w:rPr>
+                <w:rFonts w:ascii="Arial" w:hAnsi="Arial" w:cs="Arial"/>
+                <w:lang w:val="en-US"/>
+              </w:rPr>
+              <w:t>Click on</w:t>
+            </w:r>
+            <w:r>
+              <w:rPr>
+                <w:rFonts w:ascii="Arial" w:hAnsi="Arial" w:cs="Arial"/>
+                <w:lang w:val="en-US"/>
+              </w:rPr>
+              <w:t xml:space="preserve"> </w:t>
+            </w:r>
+            <w:r>
+              <w:rPr>
+                <w:rFonts w:ascii="Arial" w:hAnsi="Arial" w:cs="Arial"/>
+                <w:b/>
+                <w:bCs/>
+                <w:i/>
+                <w:iCs/>
+                <w:lang w:val="en-US"/>
+              </w:rPr>
+              <w:t>‘</w:t>
+            </w:r>
+            <w:r>
+              <w:rPr>
+                <w:rFonts w:ascii="Arial" w:hAnsi="Arial" w:cs="Arial"/>
+                <w:b/>
+                <w:bCs/>
+                <w:i/>
+                <w:iCs/>
+                <w:lang w:val="en-US"/>
+              </w:rPr>
+              <w:t>Delete</w:t>
+            </w:r>
+            <w:r>
+              <w:rPr>
+                <w:rFonts w:ascii="Arial" w:hAnsi="Arial" w:cs="Arial"/>
+                <w:b/>
+                <w:bCs/>
+                <w:i/>
+                <w:iCs/>
+                <w:lang w:val="en-US"/>
+              </w:rPr>
+              <w:t>’</w:t>
+            </w:r>
+            <w:r>
+              <w:rPr>
+                <w:rFonts w:ascii="Arial" w:hAnsi="Arial" w:cs="Arial"/>
+                <w:b/>
+                <w:bCs/>
+                <w:i/>
+                <w:iCs/>
+                <w:lang w:val="en-US"/>
+              </w:rPr>
+              <w:t xml:space="preserve"> </w:t>
+            </w:r>
+            <w:r>
+              <w:rPr>
+                <w:rFonts w:ascii="Arial" w:hAnsi="Arial" w:cs="Arial"/>
+                <w:lang w:val="en-US"/>
+              </w:rPr>
+              <w:t>button as shown in the picture to delete the information.</w:t>
+            </w:r>
+          </w:p>
+          <w:p>
+            <w:pPr>
+              <w:rPr>
+                <w:rFonts w:ascii="Arial" w:hAnsi="Arial" w:cs="Arial"/>
+                <w:lang w:val="en-US"/>
+              </w:rPr>
+            </w:pPr>
+          </w:p>
+        </w:tc>
+        <w:tc>
+          <w:tcPr>
+            <w:tcW w:w="6696" w:type="dxa"/>
+          </w:tcPr>
+          <w:p>
+            <w:pPr>
+              <w:rPr>
+                <w:rFonts w:ascii="Arial" w:hAnsi="Arial" w:cs="Arial"/>
+                <w:lang w:val="en-US"/>
+              </w:rPr>
+            </w:pPr>
+            <w:r>
+              <w:rPr>
+                <w:rFonts w:ascii="Arial" w:hAnsi="Arial" w:cs="Arial"/>
+                <w:noProof/>
+                <w:lang w:eastAsia="en-MY" w:bidi="my-MM"/>
+              </w:rPr>
+              <mc:AlternateContent>
+                <mc:Choice Requires="wps">
+                  <w:drawing>
+                    <wp:anchor distT="0" distB="0" distL="114300" distR="114300" simplePos="0" relativeHeight="251666432" behindDoc="0" locked="0" layoutInCell="1" allowOverlap="1" wp14:anchorId="1E279521" wp14:editId="503B35CF">
+                      <wp:simplePos x="0" y="0"/>
+                      <wp:positionH relativeFrom="column">
+                        <wp:posOffset>3600450</wp:posOffset>
+                      </wp:positionH>
+                      <wp:positionV relativeFrom="paragraph">
+                        <wp:posOffset>1177925</wp:posOffset>
+                      </wp:positionV>
+                      <wp:extent cx="295275" cy="209550"/>
+                      <wp:effectExtent l="19050" t="19050" r="28575" b="19050"/>
+                      <wp:wrapNone/>
+                      <wp:docPr id="47" name="Rectangle 47"/>
+                      <wp:cNvGraphicFramePr/>
+                      <a:graphic xmlns:a="http://schemas.openxmlformats.org/drawingml/2006/main">
+                        <a:graphicData uri="http://schemas.microsoft.com/office/word/2010/wordprocessingShape">
+                          <wps:wsp>
+                            <wps:cNvSpPr/>
+                            <wps:spPr>
+                              <a:xfrm>
+                                <a:off x="0" y="0"/>
+                                <a:ext cx="295275" cy="209550"/>
+                              </a:xfrm>
+                              <a:prstGeom prst="rect">
+                                <a:avLst/>
+                              </a:prstGeom>
+                              <a:noFill/>
+                              <a:ln w="28575">
+                                <a:solidFill>
+                                  <a:srgbClr val="FF0000"/>
+                                </a:solidFill>
+                              </a:ln>
+                            </wps:spPr>
+                            <wps:style>
+                              <a:lnRef idx="2">
+                                <a:schemeClr val="accent1">
+                                  <a:shade val="50000"/>
+                                </a:schemeClr>
+                              </a:lnRef>
+                              <a:fillRef idx="1">
+                                <a:schemeClr val="accent1"/>
+                              </a:fillRef>
+                              <a:effectRef idx="0">
+                                <a:schemeClr val="accent1"/>
+                              </a:effectRef>
+                              <a:fontRef idx="minor">
+                                <a:schemeClr val="lt1"/>
+                              </a:fontRef>
+                            </wps:style>
+                            <wps:bodyPr rot="0" spcFirstLastPara="0" vertOverflow="overflow" horzOverflow="overflow" vert="horz" wrap="square" lIns="91440" tIns="45720" rIns="91440" bIns="45720" numCol="1" spcCol="0" rtlCol="0" fromWordArt="0" anchor="ctr" anchorCtr="0" forceAA="0" compatLnSpc="1">
+                              <a:prstTxWarp prst="textNoShape">
+                                <a:avLst/>
+                              </a:prstTxWarp>
+                              <a:noAutofit/>
+                            </wps:bodyPr>
+                          </wps:wsp>
+                        </a:graphicData>
+                      </a:graphic>
+                      <wp14:sizeRelH relativeFrom="margin">
+                        <wp14:pctWidth>0</wp14:pctWidth>
+                      </wp14:sizeRelH>
+                      <wp14:sizeRelV relativeFrom="margin">
+                        <wp14:pctHeight>0</wp14:pctHeight>
+                      </wp14:sizeRelV>
+                    </wp:anchor>
+                  </w:drawing>
+                </mc:Choice>
+                <mc:Fallback>
+                  <w:pict>
+                    <v:rect id="Rectangle 47" o:spid="_x0000_s1026" style="position:absolute;margin-left:283.5pt;margin-top:92.75pt;width:23.25pt;height:16.5pt;z-index:251666432;visibility:visible;mso-wrap-style:square;mso-width-percent:0;mso-height-percent:0;mso-wrap-distance-left:9pt;mso-wrap-distance-top:0;mso-wrap-distance-right:9pt;mso-wrap-distance-bottom:0;mso-position-horizontal:absolute;mso-position-horizontal-relative:text;mso-position-vertical:absolute;mso-position-vertical-relative:text;mso-width-percent:0;mso-height-percent:0;mso-width-relative:margin;mso-height-relative:margin;v-text-anchor:middle" o:gfxdata="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" filled="f" strokecolor="red" strokeweight="2.25pt"/>
+                  </w:pict>
+                </mc:Fallback>
+              </mc:AlternateContent>
+            </w:r>
+            <w:r>
+              <w:rPr>
+                <w:rFonts w:ascii="Arial" w:hAnsi="Arial" w:cs="Arial"/>
+                <w:noProof/>
+                <w:lang w:eastAsia="en-MY" w:bidi="my-MM"/>
+              </w:rPr>
+              <w:drawing>
+                <wp:inline distT="0" distB="0" distL="0" distR="0" wp14:anchorId="224DFB8E" wp14:editId="1B37965C">
+                  <wp:extent cx="4123490" cy="2524125"/>
+                  <wp:effectExtent l="0" t="0" r="0" b="0"/>
+                  <wp:docPr id="49" name="Picture 49"/>
+                  <wp:cNvGraphicFramePr>
+                    <a:graphicFrameLocks xmlns:a="http://schemas.openxmlformats.org/drawingml/2006/main" noChangeAspect="1"/>
+                  </wp:cNvGraphicFramePr>
+                  <a:graphic xmlns:a="http://schemas.openxmlformats.org/drawingml/2006/main">
+                    <a:graphicData uri="http://schemas.openxmlformats.org/drawingml/2006/picture">
+                      <pic:pic xmlns:pic="http://schemas.openxmlformats.org/drawingml/2006/picture">
+                        <pic:nvPicPr>
+                          <pic:cNvPr id="0" name="1.a.1.PNG"/>
+                          <pic:cNvPicPr/>
+                        </pic:nvPicPr>
+                        <pic:blipFill>
+                          <a:blip r:embed="rId12" cstate="print">
+                            <a:extLst>
+                              <a:ext uri="{28A0092B-C50C-407E-A947-70E740481C1C}">
+                                <a14:useLocalDpi xmlns:a14="http://schemas.microsoft.com/office/drawing/2010/main" val="0"/>
+                              </a:ext>
+                            </a:extLst>
+                          </a:blip>
+                          <a:stretch>
+                            <a:fillRect/>
+                          </a:stretch>
+                        </pic:blipFill>
+                        <pic:spPr>
+                          <a:xfrm>
+                            <a:off x="0" y="0"/>
+                            <a:ext cx="4121858" cy="2523126"/>
+                          </a:xfrm>
+                          <a:prstGeom prst="rect">
+                            <a:avLst/>
+                          </a:prstGeom>
+                        </pic:spPr>
+                      </pic:pic>
+                    </a:graphicData>
+                  </a:graphic>
+                </wp:inline>
+              </w:drawing>
+            </w:r>
+          </w:p>
+        </w:tc>
+      </w:tr>
+      <w:tr>
+        <w:trPr>
+          <w:trHeight w:val="1057"/>
+        </w:trPr>
+        <w:tc>
+          <w:tcPr>
+            <w:tcW w:w="534" w:type="dxa"/>
+          </w:tcPr>
+          <w:p>
+            <w:pPr>
+              <w:rPr>
+                <w:rFonts w:ascii="Arial" w:hAnsi="Arial" w:cs="Arial"/>
+                <w:lang w:val="en-US"/>
+              </w:rPr>
+            </w:pPr>
+            <w:r>
+              <w:rPr>
+                <w:rFonts w:ascii="Arial" w:hAnsi="Arial" w:cs="Arial"/>
+                <w:lang w:val="en-US"/>
+              </w:rPr>
+              <w:t>2.</w:t>
+            </w:r>
+          </w:p>
+        </w:tc>
+        <w:tc>
+          <w:tcPr>
+            <w:tcW w:w="2976" w:type="dxa"/>
+          </w:tcPr>
+          <w:p>
+            <w:pPr>
+              <w:rPr>
+                <w:rFonts w:ascii="Arial" w:hAnsi="Arial" w:cs="Arial"/>
+                <w:lang w:val="en-US"/>
+              </w:rPr>
+            </w:pPr>
+            <w:r>
+              <w:rPr>
+                <w:rFonts w:ascii="Arial" w:hAnsi="Arial" w:cs="Arial"/>
+                <w:lang w:val="en-US"/>
+              </w:rPr>
+              <w:t xml:space="preserve">After that, the display will appear and you can review the details. Next, click </w:t>
+            </w:r>
+            <w:r>
+              <w:rPr>
+                <w:rFonts w:ascii="Arial" w:hAnsi="Arial" w:cs="Arial"/>
+                <w:b/>
+                <w:bCs/>
+                <w:i/>
+                <w:iCs/>
+                <w:lang w:val="en-US"/>
+              </w:rPr>
+              <w:t>‘</w:t>
+            </w:r>
+            <w:r>
+              <w:rPr>
+                <w:rFonts w:ascii="Arial" w:hAnsi="Arial" w:cs="Arial"/>
+                <w:b/>
+                <w:bCs/>
+                <w:i/>
+                <w:iCs/>
+                <w:lang w:val="en-US"/>
+              </w:rPr>
+              <w:t>Delete</w:t>
+            </w:r>
+            <w:r>
+              <w:rPr>
+                <w:rFonts w:ascii="Arial" w:hAnsi="Arial" w:cs="Arial"/>
+                <w:b/>
+                <w:bCs/>
+                <w:i/>
+                <w:iCs/>
+                <w:lang w:val="en-US"/>
+              </w:rPr>
+              <w:t xml:space="preserve">’ </w:t>
+            </w:r>
+            <w:r>
+              <w:rPr>
+                <w:rFonts w:ascii="Arial" w:hAnsi="Arial" w:cs="Arial"/>
+                <w:lang w:val="en-US"/>
+              </w:rPr>
+              <w:t>button to delete the information</w:t>
+            </w:r>
+          </w:p>
+        </w:tc>
+        <w:tc>
+          <w:tcPr>
+            <w:tcW w:w="6696" w:type="dxa"/>
+          </w:tcPr>
+          <w:p>
+            <w:pPr>
+              <w:rPr>
+                <w:rFonts w:ascii="Arial" w:hAnsi="Arial" w:cs="Arial"/>
+                <w:lang w:val="en-US"/>
+              </w:rPr>
+            </w:pPr>
+            <w:r>
+              <w:rPr>
+                <w:rFonts w:ascii="Arial" w:hAnsi="Arial" w:cs="Arial"/>
+                <w:noProof/>
+                <w:lang w:eastAsia="en-MY" w:bidi="my-MM"/>
+              </w:rPr>
+              <mc:AlternateContent>
+                <mc:Choice Requires="wps">
+                  <w:drawing>
+                    <wp:anchor distT="0" distB="0" distL="114300" distR="114300" simplePos="0" relativeHeight="251667456" behindDoc="0" locked="0" layoutInCell="1" allowOverlap="1" wp14:anchorId="4D963B68" wp14:editId="47B5FD4E">
+                      <wp:simplePos x="0" y="0"/>
+                      <wp:positionH relativeFrom="column">
+                        <wp:posOffset>2419350</wp:posOffset>
+                      </wp:positionH>
+                      <wp:positionV relativeFrom="paragraph">
+                        <wp:posOffset>1076325</wp:posOffset>
+                      </wp:positionV>
+                      <wp:extent cx="257175" cy="209550"/>
+                      <wp:effectExtent l="19050" t="19050" r="28575" b="19050"/>
+                      <wp:wrapNone/>
+                      <wp:docPr id="48" name="Rectangle 48"/>
+                      <wp:cNvGraphicFramePr/>
+                      <a:graphic xmlns:a="http://schemas.openxmlformats.org/drawingml/2006/main">
+                        <a:graphicData uri="http://schemas.microsoft.com/office/word/2010/wordprocessingShape">
+                          <wps:wsp>
+                            <wps:cNvSpPr/>
+                            <wps:spPr>
+                              <a:xfrm>
+                                <a:off x="0" y="0"/>
+                                <a:ext cx="257175" cy="209550"/>
+                              </a:xfrm>
+                              <a:prstGeom prst="rect">
+                                <a:avLst/>
+                              </a:prstGeom>
+                              <a:noFill/>
+                              <a:ln w="28575">
+                                <a:solidFill>
+                                  <a:srgbClr val="FF0000"/>
+                                </a:solidFill>
+                              </a:ln>
+                            </wps:spPr>
+                            <wps:style>
+                              <a:lnRef idx="2">
+                                <a:schemeClr val="accent1">
+                                  <a:shade val="50000"/>
+                                </a:schemeClr>
+                              </a:lnRef>
+                              <a:fillRef idx="1">
+                                <a:schemeClr val="accent1"/>
+                              </a:fillRef>
+                              <a:effectRef idx="0">
+                                <a:schemeClr val="accent1"/>
+                              </a:effectRef>
+                              <a:fontRef idx="minor">
+                                <a:schemeClr val="lt1"/>
+                              </a:fontRef>
+                            </wps:style>
+                            <wps:bodyPr rot="0" spcFirstLastPara="0" vertOverflow="overflow" horzOverflow="overflow" vert="horz" wrap="square" lIns="91440" tIns="45720" rIns="91440" bIns="45720" numCol="1" spcCol="0" rtlCol="0" fromWordArt="0" anchor="ctr" anchorCtr="0" forceAA="0" compatLnSpc="1">
+                              <a:prstTxWarp prst="textNoShape">
+                                <a:avLst/>
+                              </a:prstTxWarp>
+                              <a:noAutofit/>
+                            </wps:bodyPr>
+                          </wps:wsp>
+                        </a:graphicData>
+                      </a:graphic>
+                      <wp14:sizeRelH relativeFrom="margin">
+                        <wp14:pctWidth>0</wp14:pctWidth>
+                      </wp14:sizeRelH>
+                      <wp14:sizeRelV relativeFrom="margin">
+                        <wp14:pctHeight>0</wp14:pctHeight>
+                      </wp14:sizeRelV>
+                    </wp:anchor>
+                  </w:drawing>
+                </mc:Choice>
+                <mc:Fallback>
+                  <w:pict>
+                    <v:rect id="Rectangle 48" o:spid="_x0000_s1026" style="position:absolute;margin-left:190.5pt;margin-top:84.75pt;width:20.25pt;height:16.5pt;z-index:251667456;visibility:visible;mso-wrap-style:square;mso-width-percent:0;mso-height-percent:0;mso-wrap-distance-left:9pt;mso-wrap-distance-top:0;mso-wrap-distance-right:9pt;mso-wrap-distance-bottom:0;mso-position-horizontal:absolute;mso-position-horizontal-relative:text;mso-position-vertical:absolute;mso-position-vertical-relative:text;mso-width-percent:0;mso-height-percent:0;mso-width-relative:margin;mso-height-relative:margin;v-text-anchor:middle" o:gfxdata="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" filled="f" strokecolor="red" strokeweight="2.25pt"/>
+                  </w:pict>
+                </mc:Fallback>
+              </mc:AlternateContent>
+            </w:r>
+            <w:r>
+              <w:rPr>
+                <w:rFonts w:ascii="Arial" w:hAnsi="Arial" w:cs="Arial"/>
+                <w:noProof/>
+                <w:lang w:eastAsia="en-MY" w:bidi="my-MM"/>
+              </w:rPr>
+              <w:drawing>
+                <wp:inline distT="0" distB="0" distL="0" distR="0" wp14:anchorId="08E8EF3F" wp14:editId="6C261794">
+                  <wp:extent cx="4123979" cy="2305050"/>
+                  <wp:effectExtent l="0" t="0" r="0" b="0"/>
+                  <wp:docPr id="50" name="Picture 50"/>
+                  <wp:cNvGraphicFramePr>
+                    <a:graphicFrameLocks xmlns:a="http://schemas.openxmlformats.org/drawingml/2006/main" noChangeAspect="1"/>
+                  </wp:cNvGraphicFramePr>
+                  <a:graphic xmlns:a="http://schemas.openxmlformats.org/drawingml/2006/main">
+                    <a:graphicData uri="http://schemas.openxmlformats.org/drawingml/2006/picture">
+                      <pic:pic xmlns:pic="http://schemas.openxmlformats.org/drawingml/2006/picture">
+                        <pic:nvPicPr>
+                          <pic:cNvPr id="0" name="1.a.1.PNG"/>
+                          <pic:cNvPicPr/>
+                        </pic:nvPicPr>
+                        <pic:blipFill>
+                          <a:blip r:embed="rId13" cstate="print">
+                            <a:extLst>
+                              <a:ext uri="{28A0092B-C50C-407E-A947-70E740481C1C}">
+                                <a14:useLocalDpi xmlns:a14="http://schemas.microsoft.com/office/drawing/2010/main" val="0"/>
+                              </a:ext>
+                            </a:extLst>
+                          </a:blip>
+                          <a:stretch>
+                            <a:fillRect/>
+                          </a:stretch>
+                        </pic:blipFill>
+                        <pic:spPr>
+                          <a:xfrm>
+                            <a:off x="0" y="0"/>
+                            <a:ext cx="4121858" cy="2303865"/>
+                          </a:xfrm>
+                          <a:prstGeom prst="rect">
+                            <a:avLst/>
+                          </a:prstGeom>
+                        </pic:spPr>
+                      </pic:pic>
+                    </a:graphicData>
+                  </a:graphic>
+                </wp:inline>
+              </w:drawing>
+            </w:r>
+          </w:p>
+        </w:tc>
+      </w:tr>
+    </w:tbl>
+    <w:p>
+      <w:pPr>
+        <w:rPr>
+          <w:rFonts w:ascii="Arial" w:hAnsi="Arial" w:cs="Arial"/>
+          <w:lang w:val="en-US"/>
+        </w:rPr>
+      </w:pPr>
+    </w:p>
+    <w:p>
+      <w:pPr>
+        <w:rPr>
+          <w:rFonts w:ascii="Arial" w:hAnsi="Arial" w:cs="Arial"/>
+          <w:lang w:val="en-US"/>
+        </w:rPr>
+      </w:pPr>
+      <w:r>
+        <w:rPr>
+          <w:rFonts w:ascii="Arial" w:hAnsi="Arial" w:cs="Arial"/>
+          <w:lang w:val="en-US"/>
+        </w:rPr>
+        <w:br w:type="page"/>
+      </w:r>
+    </w:p>
+    <w:p>
+      <w:pPr>
+        <w:pStyle w:val="ListParagraph"/>
+        <w:numPr>
+          <w:ilvl w:val="1"/>
+          <w:numId w:val="1"/>
+        </w:numPr>
+        <w:rPr>
+          <w:rFonts w:ascii="Arial" w:hAnsi="Arial" w:cs="Arial"/>
+          <w:lang w:val="en-US"/>
+        </w:rPr>
+      </w:pPr>
+      <w:r>
+        <w:rPr>
+          <w:rFonts w:ascii="Arial" w:hAnsi="Arial" w:cs="Arial"/>
+          <w:lang w:val="en-US"/>
+        </w:rPr>
+        <w:lastRenderedPageBreak/>
         <w:t>Search Category</w:t>
       </w:r>
     </w:p>
+    <w:tbl>
+      <w:tblPr>
+        <w:tblStyle w:val="TableGrid"/>
+        <w:tblW w:w="0" w:type="auto"/>
+        <w:tblLayout w:type="fixed"/>
+        <w:tblLook w:val="04A0" w:firstRow="1" w:lastRow="0" w:firstColumn="1" w:lastColumn="0" w:noHBand="0" w:noVBand="1"/>
+      </w:tblPr>
+      <w:tblGrid>
+        <w:gridCol w:w="534"/>
+        <w:gridCol w:w="2976"/>
+        <w:gridCol w:w="6696"/>
+      </w:tblGrid>
+      <w:tr>
+        <w:tc>
+          <w:tcPr>
+            <w:tcW w:w="534" w:type="dxa"/>
+            <w:shd w:val="clear" w:color="auto" w:fill="8EAADB" w:themeFill="accent1" w:themeFillTint="99"/>
+          </w:tcPr>
+          <w:p>
+            <w:pPr>
+              <w:rPr>
+                <w:rFonts w:ascii="Arial" w:hAnsi="Arial" w:cs="Arial"/>
+                <w:b/>
+                <w:bCs/>
+                <w:sz w:val="20"/>
+                <w:szCs w:val="20"/>
+                <w:lang w:val="en-US"/>
+              </w:rPr>
+            </w:pPr>
+            <w:r>
+              <w:rPr>
+                <w:rFonts w:ascii="Arial" w:hAnsi="Arial" w:cs="Arial"/>
+                <w:b/>
+                <w:bCs/>
+                <w:sz w:val="20"/>
+                <w:szCs w:val="20"/>
+                <w:lang w:val="en-US"/>
+              </w:rPr>
+              <w:t>NO</w:t>
+            </w:r>
+          </w:p>
+        </w:tc>
+        <w:tc>
+          <w:tcPr>
+            <w:tcW w:w="2976" w:type="dxa"/>
+            <w:shd w:val="clear" w:color="auto" w:fill="8EAADB" w:themeFill="accent1" w:themeFillTint="99"/>
+          </w:tcPr>
+          <w:p>
+            <w:pPr>
+              <w:rPr>
+                <w:rFonts w:ascii="Arial" w:hAnsi="Arial" w:cs="Arial"/>
+                <w:b/>
+                <w:bCs/>
+                <w:sz w:val="20"/>
+                <w:szCs w:val="20"/>
+                <w:lang w:val="en-US"/>
+              </w:rPr>
+            </w:pPr>
+            <w:r>
+              <w:rPr>
+                <w:rFonts w:ascii="Arial" w:hAnsi="Arial" w:cs="Arial"/>
+                <w:b/>
+                <w:bCs/>
+                <w:sz w:val="20"/>
+                <w:szCs w:val="20"/>
+                <w:lang w:val="en-US"/>
+              </w:rPr>
+              <w:t>PROCESS</w:t>
+            </w:r>
+          </w:p>
+        </w:tc>
+        <w:tc>
+          <w:tcPr>
+            <w:tcW w:w="6696" w:type="dxa"/>
+            <w:shd w:val="clear" w:color="auto" w:fill="8EAADB" w:themeFill="accent1" w:themeFillTint="99"/>
+          </w:tcPr>
+          <w:p>
+            <w:pPr>
+              <w:rPr>
+                <w:rFonts w:ascii="Arial" w:hAnsi="Arial" w:cs="Arial"/>
+                <w:b/>
+                <w:bCs/>
+                <w:sz w:val="20"/>
+                <w:szCs w:val="20"/>
+                <w:lang w:val="en-US"/>
+              </w:rPr>
+            </w:pPr>
+            <w:r>
+              <w:rPr>
+                <w:rFonts w:ascii="Arial" w:hAnsi="Arial" w:cs="Arial"/>
+                <w:b/>
+                <w:bCs/>
+                <w:sz w:val="20"/>
+                <w:szCs w:val="20"/>
+                <w:lang w:val="en-US"/>
+              </w:rPr>
+              <w:t>SCREENSHOT</w:t>
+            </w:r>
+          </w:p>
+        </w:tc>
+      </w:tr>
+      <w:tr>
+        <w:trPr>
+          <w:trHeight w:val="3623"/>
+        </w:trPr>
+        <w:tc>
+          <w:tcPr>
+            <w:tcW w:w="534" w:type="dxa"/>
+          </w:tcPr>
+          <w:p>
+            <w:pPr>
+              <w:rPr>
+                <w:rFonts w:ascii="Arial" w:hAnsi="Arial" w:cs="Arial"/>
+                <w:lang w:val="en-US"/>
+              </w:rPr>
+            </w:pPr>
+            <w:r>
+              <w:rPr>
+                <w:rFonts w:ascii="Arial" w:hAnsi="Arial" w:cs="Arial"/>
+                <w:lang w:val="en-US"/>
+              </w:rPr>
+              <w:t>1.</w:t>
+            </w:r>
+          </w:p>
+        </w:tc>
+        <w:tc>
+          <w:tcPr>
+            <w:tcW w:w="2976" w:type="dxa"/>
+          </w:tcPr>
+          <w:p>
+            <w:pPr>
+              <w:rPr>
+                <w:rFonts w:ascii="Arial" w:hAnsi="Arial" w:cs="Arial"/>
+                <w:lang w:val="en-US"/>
+              </w:rPr>
+            </w:pPr>
+            <w:r>
+              <w:rPr>
+                <w:rFonts w:ascii="Arial" w:hAnsi="Arial" w:cs="Arial"/>
+                <w:lang w:val="en-US"/>
+              </w:rPr>
+              <w:t>Click the ‘</w:t>
+            </w:r>
+            <w:r>
+              <w:rPr>
+                <w:rFonts w:ascii="Arial" w:hAnsi="Arial" w:cs="Arial"/>
+                <w:b/>
+                <w:bCs/>
+                <w:i/>
+                <w:iCs/>
+                <w:lang w:val="en-US"/>
+              </w:rPr>
+              <w:t>Search Input Form</w:t>
+            </w:r>
+            <w:r>
+              <w:rPr>
+                <w:rFonts w:ascii="Arial" w:hAnsi="Arial" w:cs="Arial"/>
+                <w:b/>
+                <w:bCs/>
+                <w:i/>
+                <w:iCs/>
+                <w:lang w:val="en-US"/>
+              </w:rPr>
+              <w:t>’</w:t>
+            </w:r>
+            <w:r>
+              <w:rPr>
+                <w:rFonts w:ascii="Arial" w:hAnsi="Arial" w:cs="Arial"/>
+                <w:lang w:val="en-US"/>
+              </w:rPr>
+              <w:t xml:space="preserve"> as shown in the picture and type any keyword that you want to search.</w:t>
+            </w:r>
+          </w:p>
+        </w:tc>
+        <w:tc>
+          <w:tcPr>
+            <w:tcW w:w="6696" w:type="dxa"/>
+          </w:tcPr>
+          <w:p>
+            <w:pPr>
+              <w:rPr>
+                <w:rFonts w:ascii="Arial" w:hAnsi="Arial" w:cs="Arial"/>
+                <w:lang w:val="en-US"/>
+              </w:rPr>
+            </w:pPr>
+            <w:r>
+              <w:rPr>
+                <w:rFonts w:ascii="Arial" w:hAnsi="Arial" w:cs="Arial"/>
+                <w:noProof/>
+                <w:lang w:eastAsia="en-MY" w:bidi="my-MM"/>
+              </w:rPr>
+              <mc:AlternateContent>
+                <mc:Choice Requires="wps">
+                  <w:drawing>
+                    <wp:anchor distT="0" distB="0" distL="114300" distR="114300" simplePos="0" relativeHeight="251669504" behindDoc="0" locked="0" layoutInCell="1" allowOverlap="1" wp14:anchorId="5E47B6F1" wp14:editId="46D11DD2">
+                      <wp:simplePos x="0" y="0"/>
+                      <wp:positionH relativeFrom="column">
+                        <wp:posOffset>800101</wp:posOffset>
+                      </wp:positionH>
+                      <wp:positionV relativeFrom="paragraph">
+                        <wp:posOffset>730250</wp:posOffset>
+                      </wp:positionV>
+                      <wp:extent cx="952500" cy="261938"/>
+                      <wp:effectExtent l="19050" t="19050" r="19050" b="24130"/>
+                      <wp:wrapNone/>
+                      <wp:docPr id="21" name="Rectangle 21"/>
+                      <wp:cNvGraphicFramePr/>
+                      <a:graphic xmlns:a="http://schemas.openxmlformats.org/drawingml/2006/main">
+                        <a:graphicData uri="http://schemas.microsoft.com/office/word/2010/wordprocessingShape">
+                          <wps:wsp>
+                            <wps:cNvSpPr/>
+                            <wps:spPr>
+                              <a:xfrm>
+                                <a:off x="0" y="0"/>
+                                <a:ext cx="952500" cy="261938"/>
+                              </a:xfrm>
+                              <a:prstGeom prst="rect">
+                                <a:avLst/>
+                              </a:prstGeom>
+                              <a:noFill/>
+                              <a:ln w="28575">
+                                <a:solidFill>
+                                  <a:srgbClr val="FF0000"/>
+                                </a:solidFill>
+                              </a:ln>
+                            </wps:spPr>
+                            <wps:style>
+                              <a:lnRef idx="2">
+                                <a:schemeClr val="accent1">
+                                  <a:shade val="50000"/>
+                                </a:schemeClr>
+                              </a:lnRef>
+                              <a:fillRef idx="1">
+                                <a:schemeClr val="accent1"/>
+                              </a:fillRef>
+                              <a:effectRef idx="0">
+                                <a:schemeClr val="accent1"/>
+                              </a:effectRef>
+                              <a:fontRef idx="minor">
+                                <a:schemeClr val="lt1"/>
+                              </a:fontRef>
+                            </wps:style>
+                            <wps:bodyPr rot="0" spcFirstLastPara="0" vertOverflow="overflow" horzOverflow="overflow" vert="horz" wrap="square" lIns="91440" tIns="45720" rIns="91440" bIns="45720" numCol="1" spcCol="0" rtlCol="0" fromWordArt="0" anchor="ctr" anchorCtr="0" forceAA="0" compatLnSpc="1">
+                              <a:prstTxWarp prst="textNoShape">
+                                <a:avLst/>
+                              </a:prstTxWarp>
+                              <a:noAutofit/>
+                            </wps:bodyPr>
+                          </wps:wsp>
+                        </a:graphicData>
+                      </a:graphic>
+                      <wp14:sizeRelH relativeFrom="margin">
+                        <wp14:pctWidth>0</wp14:pctWidth>
+                      </wp14:sizeRelH>
+                      <wp14:sizeRelV relativeFrom="margin">
+                        <wp14:pctHeight>0</wp14:pctHeight>
+                      </wp14:sizeRelV>
+                    </wp:anchor>
+                  </w:drawing>
+                </mc:Choice>
+                <mc:Fallback>
+                  <w:pict>
+                    <v:rect id="Rectangle 21" o:spid="_x0000_s1026" style="position:absolute;margin-left:63pt;margin-top:57.5pt;width:75pt;height:20.65pt;z-index:251669504;visibility:visible;mso-wrap-style:square;mso-width-percent:0;mso-height-percent:0;mso-wrap-distance-left:9pt;mso-wrap-distance-top:0;mso-wrap-distance-right:9pt;mso-wrap-distance-bottom:0;mso-position-horizontal:absolute;mso-position-horizontal-relative:text;mso-position-vertical:absolute;mso-position-vertical-relative:text;mso-width-percent:0;mso-height-percent:0;mso-width-relative:margin;mso-height-relative:margin;v-text-anchor:middle" o:gfxdata="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" filled="f" strokecolor="red" strokeweight="2.25pt"/>
+                  </w:pict>
+                </mc:Fallback>
+              </mc:AlternateContent>
+            </w:r>
+            <w:r>
+              <w:rPr>
+                <w:rFonts w:ascii="Arial" w:hAnsi="Arial" w:cs="Arial"/>
+                <w:noProof/>
+                <w:lang w:eastAsia="en-MY" w:bidi="my-MM"/>
+              </w:rPr>
+              <w:drawing>
+                <wp:inline distT="0" distB="0" distL="0" distR="0" wp14:anchorId="01BCF4B2" wp14:editId="2F78B09F">
+                  <wp:extent cx="4114800" cy="2476500"/>
+                  <wp:effectExtent l="0" t="0" r="0" b="0"/>
+                  <wp:docPr id="24" name="Picture 24"/>
+                  <wp:cNvGraphicFramePr>
+                    <a:graphicFrameLocks xmlns:a="http://schemas.openxmlformats.org/drawingml/2006/main" noChangeAspect="1"/>
+                  </wp:cNvGraphicFramePr>
+                  <a:graphic xmlns:a="http://schemas.openxmlformats.org/drawingml/2006/main">
+                    <a:graphicData uri="http://schemas.openxmlformats.org/drawingml/2006/picture">
+                      <pic:pic xmlns:pic="http://schemas.openxmlformats.org/drawingml/2006/picture">
+                        <pic:nvPicPr>
+                          <pic:cNvPr id="0" name="1.a.1.PNG"/>
+                          <pic:cNvPicPr/>
+                        </pic:nvPicPr>
+                        <pic:blipFill>
+                          <a:blip r:embed="rId14" cstate="print">
+                            <a:extLst>
+                              <a:ext uri="{28A0092B-C50C-407E-A947-70E740481C1C}">
+                                <a14:useLocalDpi xmlns:a14="http://schemas.microsoft.com/office/drawing/2010/main" val="0"/>
+                              </a:ext>
+                            </a:extLst>
+                          </a:blip>
+                          <a:stretch>
+                            <a:fillRect/>
+                          </a:stretch>
+                        </pic:blipFill>
+                        <pic:spPr>
+                          <a:xfrm>
+                            <a:off x="0" y="0"/>
+                            <a:ext cx="4121858" cy="2480748"/>
+                          </a:xfrm>
+                          <a:prstGeom prst="rect">
+                            <a:avLst/>
+                          </a:prstGeom>
+                        </pic:spPr>
+                      </pic:pic>
+                    </a:graphicData>
+                  </a:graphic>
+                </wp:inline>
+              </w:drawing>
+            </w:r>
+          </w:p>
+        </w:tc>
+      </w:tr>
+    </w:tbl>
     <w:p>
       <w:pPr>
         <w:ind w:left="1080"/>
@@ -404,14 +2683,794 @@
           <w:rFonts w:ascii="Arial" w:hAnsi="Arial" w:cs="Arial"/>
           <w:lang w:val="en-US"/>
         </w:rPr>
-        <w:t xml:space="preserve">Create </w:t>
+        <w:t>Create Type</w:t>
       </w:r>
+    </w:p>
+    <w:tbl>
+      <w:tblPr>
+        <w:tblStyle w:val="TableGrid"/>
+        <w:tblW w:w="0" w:type="auto"/>
+        <w:tblLayout w:type="fixed"/>
+        <w:tblLook w:val="04A0" w:firstRow="1" w:lastRow="0" w:firstColumn="1" w:lastColumn="0" w:noHBand="0" w:noVBand="1"/>
+      </w:tblPr>
+      <w:tblGrid>
+        <w:gridCol w:w="534"/>
+        <w:gridCol w:w="2976"/>
+        <w:gridCol w:w="6696"/>
+      </w:tblGrid>
+      <w:tr>
+        <w:tc>
+          <w:tcPr>
+            <w:tcW w:w="534" w:type="dxa"/>
+            <w:shd w:val="clear" w:color="auto" w:fill="8EAADB" w:themeFill="accent1" w:themeFillTint="99"/>
+          </w:tcPr>
+          <w:p>
+            <w:pPr>
+              <w:rPr>
+                <w:rFonts w:ascii="Arial" w:hAnsi="Arial" w:cs="Arial"/>
+                <w:b/>
+                <w:bCs/>
+                <w:sz w:val="20"/>
+                <w:szCs w:val="20"/>
+                <w:lang w:val="en-US"/>
+              </w:rPr>
+            </w:pPr>
+            <w:r>
+              <w:rPr>
+                <w:rFonts w:ascii="Arial" w:hAnsi="Arial" w:cs="Arial"/>
+                <w:b/>
+                <w:bCs/>
+                <w:sz w:val="20"/>
+                <w:szCs w:val="20"/>
+                <w:lang w:val="en-US"/>
+              </w:rPr>
+              <w:t>NO</w:t>
+            </w:r>
+          </w:p>
+        </w:tc>
+        <w:tc>
+          <w:tcPr>
+            <w:tcW w:w="2976" w:type="dxa"/>
+            <w:shd w:val="clear" w:color="auto" w:fill="8EAADB" w:themeFill="accent1" w:themeFillTint="99"/>
+          </w:tcPr>
+          <w:p>
+            <w:pPr>
+              <w:rPr>
+                <w:rFonts w:ascii="Arial" w:hAnsi="Arial" w:cs="Arial"/>
+                <w:b/>
+                <w:bCs/>
+                <w:sz w:val="20"/>
+                <w:szCs w:val="20"/>
+                <w:lang w:val="en-US"/>
+              </w:rPr>
+            </w:pPr>
+            <w:r>
+              <w:rPr>
+                <w:rFonts w:ascii="Arial" w:hAnsi="Arial" w:cs="Arial"/>
+                <w:b/>
+                <w:bCs/>
+                <w:sz w:val="20"/>
+                <w:szCs w:val="20"/>
+                <w:lang w:val="en-US"/>
+              </w:rPr>
+              <w:t>PROCESS</w:t>
+            </w:r>
+          </w:p>
+        </w:tc>
+        <w:tc>
+          <w:tcPr>
+            <w:tcW w:w="6696" w:type="dxa"/>
+            <w:shd w:val="clear" w:color="auto" w:fill="8EAADB" w:themeFill="accent1" w:themeFillTint="99"/>
+          </w:tcPr>
+          <w:p>
+            <w:pPr>
+              <w:rPr>
+                <w:rFonts w:ascii="Arial" w:hAnsi="Arial" w:cs="Arial"/>
+                <w:b/>
+                <w:bCs/>
+                <w:sz w:val="20"/>
+                <w:szCs w:val="20"/>
+                <w:lang w:val="en-US"/>
+              </w:rPr>
+            </w:pPr>
+            <w:r>
+              <w:rPr>
+                <w:rFonts w:ascii="Arial" w:hAnsi="Arial" w:cs="Arial"/>
+                <w:b/>
+                <w:bCs/>
+                <w:sz w:val="20"/>
+                <w:szCs w:val="20"/>
+                <w:lang w:val="en-US"/>
+              </w:rPr>
+              <w:t>SCREENSHOT</w:t>
+            </w:r>
+          </w:p>
+        </w:tc>
+      </w:tr>
+      <w:tr>
+        <w:trPr>
+          <w:trHeight w:val="3623"/>
+        </w:trPr>
+        <w:tc>
+          <w:tcPr>
+            <w:tcW w:w="534" w:type="dxa"/>
+          </w:tcPr>
+          <w:p>
+            <w:pPr>
+              <w:rPr>
+                <w:rFonts w:ascii="Arial" w:hAnsi="Arial" w:cs="Arial"/>
+                <w:lang w:val="en-US"/>
+              </w:rPr>
+            </w:pPr>
+            <w:r>
+              <w:rPr>
+                <w:rFonts w:ascii="Arial" w:hAnsi="Arial" w:cs="Arial"/>
+                <w:lang w:val="en-US"/>
+              </w:rPr>
+              <w:t>1.</w:t>
+            </w:r>
+          </w:p>
+        </w:tc>
+        <w:tc>
+          <w:tcPr>
+            <w:tcW w:w="2976" w:type="dxa"/>
+          </w:tcPr>
+          <w:p>
+            <w:pPr>
+              <w:rPr>
+                <w:rFonts w:ascii="Arial" w:hAnsi="Arial" w:cs="Arial"/>
+                <w:lang w:val="en-US"/>
+              </w:rPr>
+            </w:pPr>
+            <w:r>
+              <w:rPr>
+                <w:rFonts w:ascii="Arial" w:hAnsi="Arial" w:cs="Arial"/>
+                <w:lang w:val="en-US"/>
+              </w:rPr>
+              <w:t>Click on</w:t>
+            </w:r>
+            <w:r>
+              <w:rPr>
+                <w:rFonts w:ascii="Arial" w:hAnsi="Arial" w:cs="Arial"/>
+                <w:lang w:val="en-US"/>
+              </w:rPr>
+              <w:t xml:space="preserve"> </w:t>
+            </w:r>
+            <w:r>
+              <w:rPr>
+                <w:rFonts w:ascii="Arial" w:hAnsi="Arial" w:cs="Arial"/>
+                <w:b/>
+                <w:bCs/>
+                <w:i/>
+                <w:iCs/>
+                <w:lang w:val="en-US"/>
+              </w:rPr>
+              <w:t>‘</w:t>
+            </w:r>
+            <w:r>
+              <w:rPr>
+                <w:rFonts w:ascii="Arial" w:hAnsi="Arial" w:cs="Arial"/>
+                <w:b/>
+                <w:bCs/>
+                <w:i/>
+                <w:iCs/>
+                <w:lang w:val="en-US"/>
+              </w:rPr>
+              <w:t>Type</w:t>
+            </w:r>
+            <w:r>
+              <w:rPr>
+                <w:rFonts w:ascii="Arial" w:hAnsi="Arial" w:cs="Arial"/>
+                <w:b/>
+                <w:bCs/>
+                <w:i/>
+                <w:iCs/>
+                <w:lang w:val="en-US"/>
+              </w:rPr>
+              <w:t>’</w:t>
+            </w:r>
+            <w:r>
+              <w:rPr>
+                <w:rFonts w:ascii="Arial" w:hAnsi="Arial" w:cs="Arial"/>
+                <w:lang w:val="en-US"/>
+              </w:rPr>
+              <w:t xml:space="preserve"> under </w:t>
+            </w:r>
+            <w:r>
+              <w:rPr>
+                <w:rFonts w:ascii="Arial" w:hAnsi="Arial" w:cs="Arial"/>
+                <w:b/>
+                <w:bCs/>
+                <w:i/>
+                <w:iCs/>
+                <w:lang w:val="en-US"/>
+              </w:rPr>
+              <w:t>‘P</w:t>
+            </w:r>
+            <w:r>
+              <w:rPr>
+                <w:rFonts w:ascii="Arial" w:hAnsi="Arial" w:cs="Arial"/>
+                <w:b/>
+                <w:bCs/>
+                <w:i/>
+                <w:iCs/>
+                <w:lang w:val="en-US"/>
+              </w:rPr>
+              <w:t>ackaging</w:t>
+            </w:r>
+            <w:r>
+              <w:rPr>
+                <w:rFonts w:ascii="Arial" w:hAnsi="Arial" w:cs="Arial"/>
+                <w:b/>
+                <w:bCs/>
+                <w:i/>
+                <w:iCs/>
+                <w:lang w:val="en-US"/>
+              </w:rPr>
+              <w:t>’</w:t>
+            </w:r>
+            <w:r>
+              <w:rPr>
+                <w:rFonts w:ascii="Arial" w:hAnsi="Arial" w:cs="Arial"/>
+                <w:lang w:val="en-US"/>
+              </w:rPr>
+              <w:t xml:space="preserve"> menu</w:t>
+            </w:r>
+            <w:r>
+              <w:rPr>
+                <w:rFonts w:ascii="Arial" w:hAnsi="Arial" w:cs="Arial"/>
+                <w:lang w:val="en-US"/>
+              </w:rPr>
+              <w:t xml:space="preserve"> as </w:t>
+            </w:r>
+            <w:r>
+              <w:rPr>
+                <w:rFonts w:ascii="Arial" w:hAnsi="Arial" w:cs="Arial"/>
+                <w:lang w:val="en-US"/>
+              </w:rPr>
+              <w:t>shown in the box.</w:t>
+            </w:r>
+          </w:p>
+          <w:p>
+            <w:pPr>
+              <w:rPr>
+                <w:rFonts w:ascii="Arial" w:hAnsi="Arial" w:cs="Arial"/>
+                <w:lang w:val="en-US"/>
+              </w:rPr>
+            </w:pPr>
+          </w:p>
+          <w:p>
+            <w:pPr>
+              <w:rPr>
+                <w:rFonts w:ascii="Arial" w:hAnsi="Arial" w:cs="Arial"/>
+                <w:lang w:val="en-US"/>
+              </w:rPr>
+            </w:pPr>
+            <w:r>
+              <w:rPr>
+                <w:rFonts w:ascii="Arial" w:hAnsi="Arial" w:cs="Arial"/>
+                <w:lang w:val="en-US"/>
+              </w:rPr>
+              <w:t>Next, click on</w:t>
+            </w:r>
+            <w:r>
+              <w:rPr>
+                <w:rFonts w:ascii="Arial" w:hAnsi="Arial" w:cs="Arial"/>
+                <w:b/>
+                <w:bCs/>
+                <w:i/>
+                <w:iCs/>
+                <w:lang w:val="en-US"/>
+              </w:rPr>
+              <w:t xml:space="preserve"> ‘New’ </w:t>
+            </w:r>
+            <w:r>
+              <w:rPr>
+                <w:rFonts w:ascii="Arial" w:hAnsi="Arial" w:cs="Arial"/>
+                <w:lang w:val="en-US"/>
+              </w:rPr>
+              <w:t xml:space="preserve">button to register new </w:t>
+            </w:r>
+            <w:r>
+              <w:rPr>
+                <w:rFonts w:ascii="Arial" w:hAnsi="Arial" w:cs="Arial"/>
+                <w:lang w:val="en-US"/>
+              </w:rPr>
+              <w:t>type</w:t>
+            </w:r>
+            <w:r>
+              <w:rPr>
+                <w:rFonts w:ascii="Arial" w:hAnsi="Arial" w:cs="Arial"/>
+                <w:lang w:val="en-US"/>
+              </w:rPr>
+              <w:t>.</w:t>
+            </w:r>
+            <w:r>
+              <w:rPr>
+                <w:rFonts w:ascii="Arial" w:hAnsi="Arial" w:cs="Arial"/>
+                <w:noProof/>
+                <w:lang w:eastAsia="en-MY" w:bidi="my-MM"/>
+              </w:rPr>
+              <w:t xml:space="preserve"> </w:t>
+            </w:r>
+          </w:p>
+        </w:tc>
+        <w:tc>
+          <w:tcPr>
+            <w:tcW w:w="6696" w:type="dxa"/>
+          </w:tcPr>
+          <w:p>
+            <w:pPr>
+              <w:rPr>
+                <w:rFonts w:ascii="Arial" w:hAnsi="Arial" w:cs="Arial"/>
+                <w:lang w:val="en-US"/>
+              </w:rPr>
+            </w:pPr>
+            <w:r>
+              <w:rPr>
+                <w:rFonts w:ascii="Arial" w:hAnsi="Arial" w:cs="Arial"/>
+                <w:noProof/>
+                <w:lang w:eastAsia="en-MY" w:bidi="my-MM"/>
+              </w:rPr>
+              <mc:AlternateContent>
+                <mc:Choice Requires="wps">
+                  <w:drawing>
+                    <wp:anchor distT="0" distB="0" distL="114300" distR="114300" simplePos="0" relativeHeight="251671552" behindDoc="0" locked="0" layoutInCell="1" allowOverlap="1" wp14:anchorId="21A0A24C" wp14:editId="2A7F01F2">
+                      <wp:simplePos x="0" y="0"/>
+                      <wp:positionH relativeFrom="column">
+                        <wp:posOffset>3686175</wp:posOffset>
+                      </wp:positionH>
+                      <wp:positionV relativeFrom="paragraph">
+                        <wp:posOffset>234315</wp:posOffset>
+                      </wp:positionV>
+                      <wp:extent cx="457200" cy="285750"/>
+                      <wp:effectExtent l="19050" t="19050" r="19050" b="19050"/>
+                      <wp:wrapNone/>
+                      <wp:docPr id="19" name="Rectangle 19"/>
+                      <wp:cNvGraphicFramePr/>
+                      <a:graphic xmlns:a="http://schemas.openxmlformats.org/drawingml/2006/main">
+                        <a:graphicData uri="http://schemas.microsoft.com/office/word/2010/wordprocessingShape">
+                          <wps:wsp>
+                            <wps:cNvSpPr/>
+                            <wps:spPr>
+                              <a:xfrm>
+                                <a:off x="0" y="0"/>
+                                <a:ext cx="457200" cy="285750"/>
+                              </a:xfrm>
+                              <a:prstGeom prst="rect">
+                                <a:avLst/>
+                              </a:prstGeom>
+                              <a:noFill/>
+                              <a:ln w="28575">
+                                <a:solidFill>
+                                  <a:srgbClr val="FF0000"/>
+                                </a:solidFill>
+                              </a:ln>
+                            </wps:spPr>
+                            <wps:style>
+                              <a:lnRef idx="2">
+                                <a:schemeClr val="accent1">
+                                  <a:shade val="50000"/>
+                                </a:schemeClr>
+                              </a:lnRef>
+                              <a:fillRef idx="1">
+                                <a:schemeClr val="accent1"/>
+                              </a:fillRef>
+                              <a:effectRef idx="0">
+                                <a:schemeClr val="accent1"/>
+                              </a:effectRef>
+                              <a:fontRef idx="minor">
+                                <a:schemeClr val="lt1"/>
+                              </a:fontRef>
+                            </wps:style>
+                            <wps:bodyPr rot="0" spcFirstLastPara="0" vertOverflow="overflow" horzOverflow="overflow" vert="horz" wrap="square" lIns="91440" tIns="45720" rIns="91440" bIns="45720" numCol="1" spcCol="0" rtlCol="0" fromWordArt="0" anchor="ctr" anchorCtr="0" forceAA="0" compatLnSpc="1">
+                              <a:prstTxWarp prst="textNoShape">
+                                <a:avLst/>
+                              </a:prstTxWarp>
+                              <a:noAutofit/>
+                            </wps:bodyPr>
+                          </wps:wsp>
+                        </a:graphicData>
+                      </a:graphic>
+                      <wp14:sizeRelH relativeFrom="margin">
+                        <wp14:pctWidth>0</wp14:pctWidth>
+                      </wp14:sizeRelH>
+                      <wp14:sizeRelV relativeFrom="margin">
+                        <wp14:pctHeight>0</wp14:pctHeight>
+                      </wp14:sizeRelV>
+                    </wp:anchor>
+                  </w:drawing>
+                </mc:Choice>
+                <mc:Fallback>
+                  <w:pict>
+                    <v:rect id="Rectangle 19" o:spid="_x0000_s1026" style="position:absolute;margin-left:290.25pt;margin-top:18.45pt;width:36pt;height:22.5pt;z-index:251671552;visibility:visible;mso-wrap-style:square;mso-width-percent:0;mso-height-percent:0;mso-wrap-distance-left:9pt;mso-wrap-distance-top:0;mso-wrap-distance-right:9pt;mso-wrap-distance-bottom:0;mso-position-horizontal:absolute;mso-position-horizontal-relative:text;mso-position-vertical:absolute;mso-position-vertical-relative:text;mso-width-percent:0;mso-height-percent:0;mso-width-relative:margin;mso-height-relative:margin;v-text-anchor:middle" o:gfxdata="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" filled="f" strokecolor="red" strokeweight="2.25pt"/>
+                  </w:pict>
+                </mc:Fallback>
+              </mc:AlternateContent>
+            </w:r>
+            <w:r>
+              <w:rPr>
+                <w:rFonts w:ascii="Arial" w:hAnsi="Arial" w:cs="Arial"/>
+                <w:noProof/>
+                <w:lang w:eastAsia="en-MY" w:bidi="my-MM"/>
+              </w:rPr>
+              <mc:AlternateContent>
+                <mc:Choice Requires="wps">
+                  <w:drawing>
+                    <wp:anchor distT="0" distB="0" distL="114300" distR="114300" simplePos="0" relativeHeight="251673600" behindDoc="0" locked="0" layoutInCell="1" allowOverlap="1" wp14:anchorId="657A6D90" wp14:editId="24CA268C">
+                      <wp:simplePos x="0" y="0"/>
+                      <wp:positionH relativeFrom="column">
+                        <wp:posOffset>0</wp:posOffset>
+                      </wp:positionH>
+                      <wp:positionV relativeFrom="paragraph">
+                        <wp:posOffset>986790</wp:posOffset>
+                      </wp:positionV>
+                      <wp:extent cx="857250" cy="695325"/>
+                      <wp:effectExtent l="19050" t="19050" r="19050" b="28575"/>
+                      <wp:wrapNone/>
+                      <wp:docPr id="20" name="Rectangle 20"/>
+                      <wp:cNvGraphicFramePr/>
+                      <a:graphic xmlns:a="http://schemas.openxmlformats.org/drawingml/2006/main">
+                        <a:graphicData uri="http://schemas.microsoft.com/office/word/2010/wordprocessingShape">
+                          <wps:wsp>
+                            <wps:cNvSpPr/>
+                            <wps:spPr>
+                              <a:xfrm>
+                                <a:off x="0" y="0"/>
+                                <a:ext cx="857250" cy="695325"/>
+                              </a:xfrm>
+                              <a:prstGeom prst="rect">
+                                <a:avLst/>
+                              </a:prstGeom>
+                              <a:noFill/>
+                              <a:ln w="28575">
+                                <a:solidFill>
+                                  <a:srgbClr val="FF0000"/>
+                                </a:solidFill>
+                              </a:ln>
+                            </wps:spPr>
+                            <wps:style>
+                              <a:lnRef idx="2">
+                                <a:schemeClr val="accent1">
+                                  <a:shade val="50000"/>
+                                </a:schemeClr>
+                              </a:lnRef>
+                              <a:fillRef idx="1">
+                                <a:schemeClr val="accent1"/>
+                              </a:fillRef>
+                              <a:effectRef idx="0">
+                                <a:schemeClr val="accent1"/>
+                              </a:effectRef>
+                              <a:fontRef idx="minor">
+                                <a:schemeClr val="lt1"/>
+                              </a:fontRef>
+                            </wps:style>
+                            <wps:bodyPr rot="0" spcFirstLastPara="0" vertOverflow="overflow" horzOverflow="overflow" vert="horz" wrap="square" lIns="91440" tIns="45720" rIns="91440" bIns="45720" numCol="1" spcCol="0" rtlCol="0" fromWordArt="0" anchor="ctr" anchorCtr="0" forceAA="0" compatLnSpc="1">
+                              <a:prstTxWarp prst="textNoShape">
+                                <a:avLst/>
+                              </a:prstTxWarp>
+                              <a:noAutofit/>
+                            </wps:bodyPr>
+                          </wps:wsp>
+                        </a:graphicData>
+                      </a:graphic>
+                      <wp14:sizeRelH relativeFrom="margin">
+                        <wp14:pctWidth>0</wp14:pctWidth>
+                      </wp14:sizeRelH>
+                      <wp14:sizeRelV relativeFrom="margin">
+                        <wp14:pctHeight>0</wp14:pctHeight>
+                      </wp14:sizeRelV>
+                    </wp:anchor>
+                  </w:drawing>
+                </mc:Choice>
+                <mc:Fallback>
+                  <w:pict>
+                    <v:rect id="Rectangle 20" o:spid="_x0000_s1026" style="position:absolute;margin-left:0;margin-top:77.7pt;width:67.5pt;height:54.75pt;z-index:251673600;visibility:visible;mso-wrap-style:square;mso-width-percent:0;mso-height-percent:0;mso-wrap-distance-left:9pt;mso-wrap-distance-top:0;mso-wrap-distance-right:9pt;mso-wrap-distance-bottom:0;mso-position-horizontal:absolute;mso-position-horizontal-relative:text;mso-position-vertical:absolute;mso-position-vertical-relative:text;mso-width-percent:0;mso-height-percent:0;mso-width-relative:margin;mso-height-relative:margin;v-text-anchor:middle" o:gfxdata="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" filled="f" strokecolor="red" strokeweight="2.25pt"/>
+                  </w:pict>
+                </mc:Fallback>
+              </mc:AlternateContent>
+            </w:r>
+            <w:r>
+              <w:rPr>
+                <w:rFonts w:ascii="Arial" w:hAnsi="Arial" w:cs="Arial"/>
+                <w:noProof/>
+                <w:lang w:eastAsia="en-MY" w:bidi="my-MM"/>
+              </w:rPr>
+              <w:drawing>
+                <wp:inline distT="0" distB="0" distL="0" distR="0" wp14:anchorId="7A359EA6" wp14:editId="057DCEFF">
+                  <wp:extent cx="4124325" cy="2476500"/>
+                  <wp:effectExtent l="0" t="0" r="0" b="0"/>
+                  <wp:docPr id="23" name="Picture 23"/>
+                  <wp:cNvGraphicFramePr>
+                    <a:graphicFrameLocks xmlns:a="http://schemas.openxmlformats.org/drawingml/2006/main" noChangeAspect="1"/>
+                  </wp:cNvGraphicFramePr>
+                  <a:graphic xmlns:a="http://schemas.openxmlformats.org/drawingml/2006/main">
+                    <a:graphicData uri="http://schemas.openxmlformats.org/drawingml/2006/picture">
+                      <pic:pic xmlns:pic="http://schemas.openxmlformats.org/drawingml/2006/picture">
+                        <pic:nvPicPr>
+                          <pic:cNvPr id="0" name="1.a.1.PNG"/>
+                          <pic:cNvPicPr/>
+                        </pic:nvPicPr>
+                        <pic:blipFill>
+                          <a:blip r:embed="rId15" cstate="print">
+                            <a:extLst>
+                              <a:ext uri="{28A0092B-C50C-407E-A947-70E740481C1C}">
+                                <a14:useLocalDpi xmlns:a14="http://schemas.microsoft.com/office/drawing/2010/main" val="0"/>
+                              </a:ext>
+                            </a:extLst>
+                          </a:blip>
+                          <a:stretch>
+                            <a:fillRect/>
+                          </a:stretch>
+                        </pic:blipFill>
+                        <pic:spPr>
+                          <a:xfrm>
+                            <a:off x="0" y="0"/>
+                            <a:ext cx="4121858" cy="2475019"/>
+                          </a:xfrm>
+                          <a:prstGeom prst="rect">
+                            <a:avLst/>
+                          </a:prstGeom>
+                        </pic:spPr>
+                      </pic:pic>
+                    </a:graphicData>
+                  </a:graphic>
+                </wp:inline>
+              </w:drawing>
+            </w:r>
+          </w:p>
+        </w:tc>
+      </w:tr>
+      <w:tr>
+        <w:trPr>
+          <w:trHeight w:val="1057"/>
+        </w:trPr>
+        <w:tc>
+          <w:tcPr>
+            <w:tcW w:w="534" w:type="dxa"/>
+          </w:tcPr>
+          <w:p>
+            <w:pPr>
+              <w:rPr>
+                <w:rFonts w:ascii="Arial" w:hAnsi="Arial" w:cs="Arial"/>
+                <w:lang w:val="en-US"/>
+              </w:rPr>
+            </w:pPr>
+            <w:r>
+              <w:rPr>
+                <w:rFonts w:ascii="Arial" w:hAnsi="Arial" w:cs="Arial"/>
+                <w:lang w:val="en-US"/>
+              </w:rPr>
+              <w:t>2.</w:t>
+            </w:r>
+          </w:p>
+        </w:tc>
+        <w:tc>
+          <w:tcPr>
+            <w:tcW w:w="2976" w:type="dxa"/>
+          </w:tcPr>
+          <w:p>
+            <w:pPr>
+              <w:rPr>
+                <w:rFonts w:ascii="Arial" w:hAnsi="Arial" w:cs="Arial"/>
+                <w:lang w:val="en-US"/>
+              </w:rPr>
+            </w:pPr>
+            <w:r>
+              <w:rPr>
+                <w:rFonts w:ascii="Arial" w:hAnsi="Arial" w:cs="Arial"/>
+                <w:lang w:val="en-US"/>
+              </w:rPr>
+              <w:t xml:space="preserve">Fill up the form and click </w:t>
+            </w:r>
+            <w:r>
+              <w:rPr>
+                <w:rFonts w:ascii="Arial" w:hAnsi="Arial" w:cs="Arial"/>
+                <w:b/>
+                <w:bCs/>
+                <w:i/>
+                <w:iCs/>
+                <w:lang w:val="en-US"/>
+              </w:rPr>
+              <w:t>‘Save’</w:t>
+            </w:r>
+            <w:r>
+              <w:rPr>
+                <w:rFonts w:ascii="Arial" w:hAnsi="Arial" w:cs="Arial"/>
+                <w:lang w:val="en-US"/>
+              </w:rPr>
+              <w:t xml:space="preserve"> button to create a new </w:t>
+            </w:r>
+            <w:r>
+              <w:rPr>
+                <w:rFonts w:ascii="Arial" w:hAnsi="Arial" w:cs="Arial"/>
+                <w:lang w:val="en-US"/>
+              </w:rPr>
+              <w:t>type</w:t>
+            </w:r>
+            <w:r>
+              <w:rPr>
+                <w:rFonts w:ascii="Arial" w:hAnsi="Arial" w:cs="Arial"/>
+                <w:lang w:val="en-US"/>
+              </w:rPr>
+              <w:t>.</w:t>
+            </w:r>
+            <w:r>
+              <w:rPr>
+                <w:rFonts w:ascii="Arial" w:hAnsi="Arial" w:cs="Arial"/>
+                <w:noProof/>
+                <w:lang w:eastAsia="en-MY" w:bidi="my-MM"/>
+              </w:rPr>
+              <w:t xml:space="preserve"> </w:t>
+            </w:r>
+          </w:p>
+        </w:tc>
+        <w:tc>
+          <w:tcPr>
+            <w:tcW w:w="6696" w:type="dxa"/>
+          </w:tcPr>
+          <w:p>
+            <w:pPr>
+              <w:rPr>
+                <w:rFonts w:ascii="Arial" w:hAnsi="Arial" w:cs="Arial"/>
+                <w:lang w:val="en-US"/>
+              </w:rPr>
+            </w:pPr>
+            <w:r>
+              <w:rPr>
+                <w:rFonts w:ascii="Arial" w:hAnsi="Arial" w:cs="Arial"/>
+                <w:noProof/>
+                <w:lang w:eastAsia="en-MY" w:bidi="my-MM"/>
+              </w:rPr>
+              <mc:AlternateContent>
+                <mc:Choice Requires="wps">
+                  <w:drawing>
+                    <wp:anchor distT="0" distB="0" distL="114300" distR="114300" simplePos="0" relativeHeight="251672576" behindDoc="0" locked="0" layoutInCell="1" allowOverlap="1" wp14:anchorId="02C21C53" wp14:editId="7434D05E">
+                      <wp:simplePos x="0" y="0"/>
+                      <wp:positionH relativeFrom="column">
+                        <wp:posOffset>3759200</wp:posOffset>
+                      </wp:positionH>
+                      <wp:positionV relativeFrom="paragraph">
+                        <wp:posOffset>1628140</wp:posOffset>
+                      </wp:positionV>
+                      <wp:extent cx="393700" cy="219075"/>
+                      <wp:effectExtent l="19050" t="19050" r="25400" b="28575"/>
+                      <wp:wrapNone/>
+                      <wp:docPr id="22" name="Rectangle 22"/>
+                      <wp:cNvGraphicFramePr/>
+                      <a:graphic xmlns:a="http://schemas.openxmlformats.org/drawingml/2006/main">
+                        <a:graphicData uri="http://schemas.microsoft.com/office/word/2010/wordprocessingShape">
+                          <wps:wsp>
+                            <wps:cNvSpPr/>
+                            <wps:spPr>
+                              <a:xfrm>
+                                <a:off x="0" y="0"/>
+                                <a:ext cx="393700" cy="219075"/>
+                              </a:xfrm>
+                              <a:prstGeom prst="rect">
+                                <a:avLst/>
+                              </a:prstGeom>
+                              <a:noFill/>
+                              <a:ln w="28575">
+                                <a:solidFill>
+                                  <a:srgbClr val="FF0000"/>
+                                </a:solidFill>
+                              </a:ln>
+                            </wps:spPr>
+                            <wps:style>
+                              <a:lnRef idx="2">
+                                <a:schemeClr val="accent1">
+                                  <a:shade val="50000"/>
+                                </a:schemeClr>
+                              </a:lnRef>
+                              <a:fillRef idx="1">
+                                <a:schemeClr val="accent1"/>
+                              </a:fillRef>
+                              <a:effectRef idx="0">
+                                <a:schemeClr val="accent1"/>
+                              </a:effectRef>
+                              <a:fontRef idx="minor">
+                                <a:schemeClr val="lt1"/>
+                              </a:fontRef>
+                            </wps:style>
+                            <wps:bodyPr rot="0" spcFirstLastPara="0" vertOverflow="overflow" horzOverflow="overflow" vert="horz" wrap="square" lIns="91440" tIns="45720" rIns="91440" bIns="45720" numCol="1" spcCol="0" rtlCol="0" fromWordArt="0" anchor="ctr" anchorCtr="0" forceAA="0" compatLnSpc="1">
+                              <a:prstTxWarp prst="textNoShape">
+                                <a:avLst/>
+                              </a:prstTxWarp>
+                              <a:noAutofit/>
+                            </wps:bodyPr>
+                          </wps:wsp>
+                        </a:graphicData>
+                      </a:graphic>
+                      <wp14:sizeRelH relativeFrom="margin">
+                        <wp14:pctWidth>0</wp14:pctWidth>
+                      </wp14:sizeRelH>
+                      <wp14:sizeRelV relativeFrom="margin">
+                        <wp14:pctHeight>0</wp14:pctHeight>
+                      </wp14:sizeRelV>
+                    </wp:anchor>
+                  </w:drawing>
+                </mc:Choice>
+                <mc:Fallback>
+                  <w:pict>
+                    <v:rect id="Rectangle 22" o:spid="_x0000_s1026" style="position:absolute;margin-left:296pt;margin-top:128.2pt;width:31pt;height:17.25pt;z-index:251672576;visibility:visible;mso-wrap-style:square;mso-width-percent:0;mso-height-percent:0;mso-wrap-distance-left:9pt;mso-wrap-distance-top:0;mso-wrap-distance-right:9pt;mso-wrap-distance-bottom:0;mso-position-horizontal:absolute;mso-position-horizontal-relative:text;mso-position-vertical:absolute;mso-position-vertical-relative:text;mso-width-percent:0;mso-height-percent:0;mso-width-relative:margin;mso-height-relative:margin;v-text-anchor:middle" o:gfxdata="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" filled="f" strokecolor="red" strokeweight="2.25pt"/>
+                  </w:pict>
+                </mc:Fallback>
+              </mc:AlternateContent>
+            </w:r>
+            <w:r>
+              <w:rPr>
+                <w:rFonts w:ascii="Arial" w:hAnsi="Arial" w:cs="Arial"/>
+                <w:noProof/>
+                <w:lang w:eastAsia="en-MY" w:bidi="my-MM"/>
+              </w:rPr>
+              <w:drawing>
+                <wp:inline distT="0" distB="0" distL="0" distR="0" wp14:anchorId="0C8999C9" wp14:editId="178B7256">
+                  <wp:extent cx="4119943" cy="2047875"/>
+                  <wp:effectExtent l="0" t="0" r="0" b="0"/>
+                  <wp:docPr id="25" name="Picture 25"/>
+                  <wp:cNvGraphicFramePr>
+                    <a:graphicFrameLocks xmlns:a="http://schemas.openxmlformats.org/drawingml/2006/main" noChangeAspect="1"/>
+                  </wp:cNvGraphicFramePr>
+                  <a:graphic xmlns:a="http://schemas.openxmlformats.org/drawingml/2006/main">
+                    <a:graphicData uri="http://schemas.openxmlformats.org/drawingml/2006/picture">
+                      <pic:pic xmlns:pic="http://schemas.openxmlformats.org/drawingml/2006/picture">
+                        <pic:nvPicPr>
+                          <pic:cNvPr id="0" name="1.a.1.PNG"/>
+                          <pic:cNvPicPr/>
+                        </pic:nvPicPr>
+                        <pic:blipFill>
+                          <a:blip r:embed="rId16" cstate="print">
+                            <a:extLst>
+                              <a:ext uri="{28A0092B-C50C-407E-A947-70E740481C1C}">
+                                <a14:useLocalDpi xmlns:a14="http://schemas.microsoft.com/office/drawing/2010/main" val="0"/>
+                              </a:ext>
+                            </a:extLst>
+                          </a:blip>
+                          <a:stretch>
+                            <a:fillRect/>
+                          </a:stretch>
+                        </pic:blipFill>
+                        <pic:spPr>
+                          <a:xfrm>
+                            <a:off x="0" y="0"/>
+                            <a:ext cx="4121858" cy="2048827"/>
+                          </a:xfrm>
+                          <a:prstGeom prst="rect">
+                            <a:avLst/>
+                          </a:prstGeom>
+                        </pic:spPr>
+                      </pic:pic>
+                    </a:graphicData>
+                  </a:graphic>
+                </wp:inline>
+              </w:drawing>
+            </w:r>
+          </w:p>
+        </w:tc>
+      </w:tr>
+    </w:tbl>
+    <w:p>
+      <w:pPr>
+        <w:rPr>
+          <w:rFonts w:ascii="Arial" w:hAnsi="Arial" w:cs="Arial"/>
+          <w:lang w:val="en-US"/>
+        </w:rPr>
+      </w:pPr>
+    </w:p>
+    <w:p>
+      <w:pPr>
+        <w:rPr>
+          <w:rFonts w:ascii="Arial" w:hAnsi="Arial" w:cs="Arial"/>
+          <w:lang w:val="en-US"/>
+        </w:rPr>
+      </w:pPr>
       <w:r>
         <w:rPr>
           <w:rFonts w:ascii="Arial" w:hAnsi="Arial" w:cs="Arial"/>
           <w:lang w:val="en-US"/>
         </w:rPr>
-        <w:t>Type</w:t>
+        <w:br w:type="page"/>
       </w:r>
     </w:p>
     <w:p>
@@ -431,7 +3490,571 @@
           <w:rFonts w:ascii="Arial" w:hAnsi="Arial" w:cs="Arial"/>
           <w:lang w:val="en-US"/>
         </w:rPr>
+        <w:lastRenderedPageBreak/>
         <w:t>Update Type</w:t>
+      </w:r>
+    </w:p>
+    <w:tbl>
+      <w:tblPr>
+        <w:tblStyle w:val="TableGrid"/>
+        <w:tblW w:w="0" w:type="auto"/>
+        <w:tblLayout w:type="fixed"/>
+        <w:tblLook w:val="04A0" w:firstRow="1" w:lastRow="0" w:firstColumn="1" w:lastColumn="0" w:noHBand="0" w:noVBand="1"/>
+      </w:tblPr>
+      <w:tblGrid>
+        <w:gridCol w:w="534"/>
+        <w:gridCol w:w="2976"/>
+        <w:gridCol w:w="6696"/>
+      </w:tblGrid>
+      <w:tr>
+        <w:tc>
+          <w:tcPr>
+            <w:tcW w:w="534" w:type="dxa"/>
+            <w:shd w:val="clear" w:color="auto" w:fill="8EAADB" w:themeFill="accent1" w:themeFillTint="99"/>
+          </w:tcPr>
+          <w:p>
+            <w:pPr>
+              <w:rPr>
+                <w:rFonts w:ascii="Arial" w:hAnsi="Arial" w:cs="Arial"/>
+                <w:b/>
+                <w:bCs/>
+                <w:sz w:val="20"/>
+                <w:szCs w:val="20"/>
+                <w:lang w:val="en-US"/>
+              </w:rPr>
+            </w:pPr>
+            <w:r>
+              <w:rPr>
+                <w:rFonts w:ascii="Arial" w:hAnsi="Arial" w:cs="Arial"/>
+                <w:b/>
+                <w:bCs/>
+                <w:sz w:val="20"/>
+                <w:szCs w:val="20"/>
+                <w:lang w:val="en-US"/>
+              </w:rPr>
+              <w:t>NO</w:t>
+            </w:r>
+          </w:p>
+        </w:tc>
+        <w:tc>
+          <w:tcPr>
+            <w:tcW w:w="2976" w:type="dxa"/>
+            <w:shd w:val="clear" w:color="auto" w:fill="8EAADB" w:themeFill="accent1" w:themeFillTint="99"/>
+          </w:tcPr>
+          <w:p>
+            <w:pPr>
+              <w:rPr>
+                <w:rFonts w:ascii="Arial" w:hAnsi="Arial" w:cs="Arial"/>
+                <w:b/>
+                <w:bCs/>
+                <w:sz w:val="20"/>
+                <w:szCs w:val="20"/>
+                <w:lang w:val="en-US"/>
+              </w:rPr>
+            </w:pPr>
+            <w:r>
+              <w:rPr>
+                <w:rFonts w:ascii="Arial" w:hAnsi="Arial" w:cs="Arial"/>
+                <w:b/>
+                <w:bCs/>
+                <w:sz w:val="20"/>
+                <w:szCs w:val="20"/>
+                <w:lang w:val="en-US"/>
+              </w:rPr>
+              <w:t>PROCESS</w:t>
+            </w:r>
+          </w:p>
+        </w:tc>
+        <w:tc>
+          <w:tcPr>
+            <w:tcW w:w="6696" w:type="dxa"/>
+            <w:shd w:val="clear" w:color="auto" w:fill="8EAADB" w:themeFill="accent1" w:themeFillTint="99"/>
+          </w:tcPr>
+          <w:p>
+            <w:pPr>
+              <w:rPr>
+                <w:rFonts w:ascii="Arial" w:hAnsi="Arial" w:cs="Arial"/>
+                <w:b/>
+                <w:bCs/>
+                <w:sz w:val="20"/>
+                <w:szCs w:val="20"/>
+                <w:lang w:val="en-US"/>
+              </w:rPr>
+            </w:pPr>
+            <w:r>
+              <w:rPr>
+                <w:rFonts w:ascii="Arial" w:hAnsi="Arial" w:cs="Arial"/>
+                <w:b/>
+                <w:bCs/>
+                <w:sz w:val="20"/>
+                <w:szCs w:val="20"/>
+                <w:lang w:val="en-US"/>
+              </w:rPr>
+              <w:t>SCREENSHOT</w:t>
+            </w:r>
+          </w:p>
+        </w:tc>
+      </w:tr>
+      <w:tr>
+        <w:trPr>
+          <w:trHeight w:val="3623"/>
+        </w:trPr>
+        <w:tc>
+          <w:tcPr>
+            <w:tcW w:w="534" w:type="dxa"/>
+          </w:tcPr>
+          <w:p>
+            <w:pPr>
+              <w:rPr>
+                <w:rFonts w:ascii="Arial" w:hAnsi="Arial" w:cs="Arial"/>
+                <w:lang w:val="en-US"/>
+              </w:rPr>
+            </w:pPr>
+            <w:r>
+              <w:rPr>
+                <w:rFonts w:ascii="Arial" w:hAnsi="Arial" w:cs="Arial"/>
+                <w:lang w:val="en-US"/>
+              </w:rPr>
+              <w:t>1.</w:t>
+            </w:r>
+          </w:p>
+        </w:tc>
+        <w:tc>
+          <w:tcPr>
+            <w:tcW w:w="2976" w:type="dxa"/>
+          </w:tcPr>
+          <w:p>
+            <w:pPr>
+              <w:rPr>
+                <w:rFonts w:ascii="Arial" w:hAnsi="Arial" w:cs="Arial"/>
+                <w:lang w:val="en-US"/>
+              </w:rPr>
+            </w:pPr>
+            <w:r>
+              <w:rPr>
+                <w:rFonts w:ascii="Arial" w:hAnsi="Arial" w:cs="Arial"/>
+                <w:lang w:val="en-US"/>
+              </w:rPr>
+              <w:t>Click on</w:t>
+            </w:r>
+            <w:r>
+              <w:rPr>
+                <w:rFonts w:ascii="Arial" w:hAnsi="Arial" w:cs="Arial"/>
+                <w:lang w:val="en-US"/>
+              </w:rPr>
+              <w:t xml:space="preserve"> </w:t>
+            </w:r>
+            <w:r>
+              <w:rPr>
+                <w:rFonts w:ascii="Arial" w:hAnsi="Arial" w:cs="Arial"/>
+                <w:b/>
+                <w:bCs/>
+                <w:i/>
+                <w:iCs/>
+                <w:lang w:val="en-US"/>
+              </w:rPr>
+              <w:t>‘</w:t>
+            </w:r>
+            <w:r>
+              <w:rPr>
+                <w:rFonts w:ascii="Arial" w:hAnsi="Arial" w:cs="Arial"/>
+                <w:b/>
+                <w:bCs/>
+                <w:i/>
+                <w:iCs/>
+                <w:lang w:val="en-US"/>
+              </w:rPr>
+              <w:t xml:space="preserve">Edit’ </w:t>
+            </w:r>
+            <w:r>
+              <w:rPr>
+                <w:rFonts w:ascii="Arial" w:hAnsi="Arial" w:cs="Arial"/>
+                <w:lang w:val="en-US"/>
+              </w:rPr>
+              <w:t>button as shown in the picture to modify the information.</w:t>
+            </w:r>
+          </w:p>
+          <w:p>
+            <w:pPr>
+              <w:rPr>
+                <w:rFonts w:ascii="Arial" w:hAnsi="Arial" w:cs="Arial"/>
+                <w:lang w:val="en-US"/>
+              </w:rPr>
+            </w:pPr>
+          </w:p>
+        </w:tc>
+        <w:tc>
+          <w:tcPr>
+            <w:tcW w:w="6696" w:type="dxa"/>
+          </w:tcPr>
+          <w:p>
+            <w:pPr>
+              <w:rPr>
+                <w:rFonts w:ascii="Arial" w:hAnsi="Arial" w:cs="Arial"/>
+                <w:lang w:val="en-US"/>
+              </w:rPr>
+            </w:pPr>
+            <w:r>
+              <w:rPr>
+                <w:rFonts w:ascii="Arial" w:hAnsi="Arial" w:cs="Arial"/>
+                <w:noProof/>
+                <w:lang w:eastAsia="en-MY" w:bidi="my-MM"/>
+              </w:rPr>
+              <mc:AlternateContent>
+                <mc:Choice Requires="wps">
+                  <w:drawing>
+                    <wp:anchor distT="0" distB="0" distL="114300" distR="114300" simplePos="0" relativeHeight="251675648" behindDoc="0" locked="0" layoutInCell="1" allowOverlap="1" wp14:anchorId="5C882720" wp14:editId="45B91BCA">
+                      <wp:simplePos x="0" y="0"/>
+                      <wp:positionH relativeFrom="column">
+                        <wp:posOffset>3448050</wp:posOffset>
+                      </wp:positionH>
+                      <wp:positionV relativeFrom="paragraph">
+                        <wp:posOffset>1616075</wp:posOffset>
+                      </wp:positionV>
+                      <wp:extent cx="295275" cy="209550"/>
+                      <wp:effectExtent l="19050" t="19050" r="28575" b="19050"/>
+                      <wp:wrapNone/>
+                      <wp:docPr id="26" name="Rectangle 26"/>
+                      <wp:cNvGraphicFramePr/>
+                      <a:graphic xmlns:a="http://schemas.openxmlformats.org/drawingml/2006/main">
+                        <a:graphicData uri="http://schemas.microsoft.com/office/word/2010/wordprocessingShape">
+                          <wps:wsp>
+                            <wps:cNvSpPr/>
+                            <wps:spPr>
+                              <a:xfrm>
+                                <a:off x="0" y="0"/>
+                                <a:ext cx="295275" cy="209550"/>
+                              </a:xfrm>
+                              <a:prstGeom prst="rect">
+                                <a:avLst/>
+                              </a:prstGeom>
+                              <a:noFill/>
+                              <a:ln w="28575">
+                                <a:solidFill>
+                                  <a:srgbClr val="FF0000"/>
+                                </a:solidFill>
+                              </a:ln>
+                            </wps:spPr>
+                            <wps:style>
+                              <a:lnRef idx="2">
+                                <a:schemeClr val="accent1">
+                                  <a:shade val="50000"/>
+                                </a:schemeClr>
+                              </a:lnRef>
+                              <a:fillRef idx="1">
+                                <a:schemeClr val="accent1"/>
+                              </a:fillRef>
+                              <a:effectRef idx="0">
+                                <a:schemeClr val="accent1"/>
+                              </a:effectRef>
+                              <a:fontRef idx="minor">
+                                <a:schemeClr val="lt1"/>
+                              </a:fontRef>
+                            </wps:style>
+                            <wps:bodyPr rot="0" spcFirstLastPara="0" vertOverflow="overflow" horzOverflow="overflow" vert="horz" wrap="square" lIns="91440" tIns="45720" rIns="91440" bIns="45720" numCol="1" spcCol="0" rtlCol="0" fromWordArt="0" anchor="ctr" anchorCtr="0" forceAA="0" compatLnSpc="1">
+                              <a:prstTxWarp prst="textNoShape">
+                                <a:avLst/>
+                              </a:prstTxWarp>
+                              <a:noAutofit/>
+                            </wps:bodyPr>
+                          </wps:wsp>
+                        </a:graphicData>
+                      </a:graphic>
+                      <wp14:sizeRelH relativeFrom="margin">
+                        <wp14:pctWidth>0</wp14:pctWidth>
+                      </wp14:sizeRelH>
+                      <wp14:sizeRelV relativeFrom="margin">
+                        <wp14:pctHeight>0</wp14:pctHeight>
+                      </wp14:sizeRelV>
+                    </wp:anchor>
+                  </w:drawing>
+                </mc:Choice>
+                <mc:Fallback>
+                  <w:pict>
+                    <v:rect id="Rectangle 26" o:spid="_x0000_s1026" style="position:absolute;margin-left:271.5pt;margin-top:127.25pt;width:23.25pt;height:16.5pt;z-index:251675648;visibility:visible;mso-wrap-style:square;mso-width-percent:0;mso-height-percent:0;mso-wrap-distance-left:9pt;mso-wrap-distance-top:0;mso-wrap-distance-right:9pt;mso-wrap-distance-bottom:0;mso-position-horizontal:absolute;mso-position-horizontal-relative:text;mso-position-vertical:absolute;mso-position-vertical-relative:text;mso-width-percent:0;mso-height-percent:0;mso-width-relative:margin;mso-height-relative:margin;v-text-anchor:middle" o:gfxdata="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" filled="f" strokecolor="red" strokeweight="2.25pt"/>
+                  </w:pict>
+                </mc:Fallback>
+              </mc:AlternateContent>
+            </w:r>
+            <w:r>
+              <w:rPr>
+                <w:rFonts w:ascii="Arial" w:hAnsi="Arial" w:cs="Arial"/>
+                <w:noProof/>
+                <w:lang w:eastAsia="en-MY" w:bidi="my-MM"/>
+              </w:rPr>
+              <w:drawing>
+                <wp:inline distT="0" distB="0" distL="0" distR="0" wp14:anchorId="5863011A" wp14:editId="5BDC12EA">
+                  <wp:extent cx="4124325" cy="2314575"/>
+                  <wp:effectExtent l="0" t="0" r="0" b="9525"/>
+                  <wp:docPr id="28" name="Picture 28"/>
+                  <wp:cNvGraphicFramePr>
+                    <a:graphicFrameLocks xmlns:a="http://schemas.openxmlformats.org/drawingml/2006/main" noChangeAspect="1"/>
+                  </wp:cNvGraphicFramePr>
+                  <a:graphic xmlns:a="http://schemas.openxmlformats.org/drawingml/2006/main">
+                    <a:graphicData uri="http://schemas.openxmlformats.org/drawingml/2006/picture">
+                      <pic:pic xmlns:pic="http://schemas.openxmlformats.org/drawingml/2006/picture">
+                        <pic:nvPicPr>
+                          <pic:cNvPr id="0" name="1.a.1.PNG"/>
+                          <pic:cNvPicPr/>
+                        </pic:nvPicPr>
+                        <pic:blipFill>
+                          <a:blip r:embed="rId17" cstate="print">
+                            <a:extLst>
+                              <a:ext uri="{28A0092B-C50C-407E-A947-70E740481C1C}">
+                                <a14:useLocalDpi xmlns:a14="http://schemas.microsoft.com/office/drawing/2010/main" val="0"/>
+                              </a:ext>
+                            </a:extLst>
+                          </a:blip>
+                          <a:stretch>
+                            <a:fillRect/>
+                          </a:stretch>
+                        </pic:blipFill>
+                        <pic:spPr>
+                          <a:xfrm>
+                            <a:off x="0" y="0"/>
+                            <a:ext cx="4121858" cy="2313191"/>
+                          </a:xfrm>
+                          <a:prstGeom prst="rect">
+                            <a:avLst/>
+                          </a:prstGeom>
+                        </pic:spPr>
+                      </pic:pic>
+                    </a:graphicData>
+                  </a:graphic>
+                </wp:inline>
+              </w:drawing>
+            </w:r>
+          </w:p>
+        </w:tc>
+      </w:tr>
+      <w:tr>
+        <w:trPr>
+          <w:trHeight w:val="1057"/>
+        </w:trPr>
+        <w:tc>
+          <w:tcPr>
+            <w:tcW w:w="534" w:type="dxa"/>
+          </w:tcPr>
+          <w:p>
+            <w:pPr>
+              <w:rPr>
+                <w:rFonts w:ascii="Arial" w:hAnsi="Arial" w:cs="Arial"/>
+                <w:lang w:val="en-US"/>
+              </w:rPr>
+            </w:pPr>
+            <w:r>
+              <w:rPr>
+                <w:rFonts w:ascii="Arial" w:hAnsi="Arial" w:cs="Arial"/>
+                <w:lang w:val="en-US"/>
+              </w:rPr>
+              <w:t>2.</w:t>
+            </w:r>
+          </w:p>
+        </w:tc>
+        <w:tc>
+          <w:tcPr>
+            <w:tcW w:w="2976" w:type="dxa"/>
+          </w:tcPr>
+          <w:p>
+            <w:pPr>
+              <w:rPr>
+                <w:rFonts w:ascii="Arial" w:hAnsi="Arial" w:cs="Arial"/>
+                <w:lang w:val="en-US"/>
+              </w:rPr>
+            </w:pPr>
+            <w:r>
+              <w:rPr>
+                <w:rFonts w:ascii="Arial" w:hAnsi="Arial" w:cs="Arial"/>
+                <w:lang w:val="en-US"/>
+              </w:rPr>
+              <w:t xml:space="preserve">After that, the display will appear and you may edit the details and click </w:t>
+            </w:r>
+            <w:r>
+              <w:rPr>
+                <w:rFonts w:ascii="Arial" w:hAnsi="Arial" w:cs="Arial"/>
+                <w:b/>
+                <w:bCs/>
+                <w:i/>
+                <w:iCs/>
+                <w:lang w:val="en-US"/>
+              </w:rPr>
+              <w:t xml:space="preserve">‘Save’ </w:t>
+            </w:r>
+            <w:r>
+              <w:rPr>
+                <w:rFonts w:ascii="Arial" w:hAnsi="Arial" w:cs="Arial"/>
+                <w:lang w:val="en-US"/>
+              </w:rPr>
+              <w:t>button to save the information</w:t>
+            </w:r>
+          </w:p>
+        </w:tc>
+        <w:tc>
+          <w:tcPr>
+            <w:tcW w:w="6696" w:type="dxa"/>
+          </w:tcPr>
+          <w:p>
+            <w:pPr>
+              <w:rPr>
+                <w:rFonts w:ascii="Arial" w:hAnsi="Arial" w:cs="Arial"/>
+                <w:lang w:val="en-US"/>
+              </w:rPr>
+            </w:pPr>
+            <w:r>
+              <w:rPr>
+                <w:rFonts w:ascii="Arial" w:hAnsi="Arial" w:cs="Arial"/>
+                <w:noProof/>
+                <w:lang w:eastAsia="en-MY" w:bidi="my-MM"/>
+              </w:rPr>
+              <mc:AlternateContent>
+                <mc:Choice Requires="wps">
+                  <w:drawing>
+                    <wp:anchor distT="0" distB="0" distL="114300" distR="114300" simplePos="0" relativeHeight="251676672" behindDoc="0" locked="0" layoutInCell="1" allowOverlap="1" wp14:anchorId="2AC05A05" wp14:editId="494F8663">
+                      <wp:simplePos x="0" y="0"/>
+                      <wp:positionH relativeFrom="column">
+                        <wp:posOffset>3800475</wp:posOffset>
+                      </wp:positionH>
+                      <wp:positionV relativeFrom="paragraph">
+                        <wp:posOffset>1771650</wp:posOffset>
+                      </wp:positionV>
+                      <wp:extent cx="327025" cy="209550"/>
+                      <wp:effectExtent l="19050" t="19050" r="15875" b="19050"/>
+                      <wp:wrapNone/>
+                      <wp:docPr id="27" name="Rectangle 27"/>
+                      <wp:cNvGraphicFramePr/>
+                      <a:graphic xmlns:a="http://schemas.openxmlformats.org/drawingml/2006/main">
+                        <a:graphicData uri="http://schemas.microsoft.com/office/word/2010/wordprocessingShape">
+                          <wps:wsp>
+                            <wps:cNvSpPr/>
+                            <wps:spPr>
+                              <a:xfrm>
+                                <a:off x="0" y="0"/>
+                                <a:ext cx="327025" cy="209550"/>
+                              </a:xfrm>
+                              <a:prstGeom prst="rect">
+                                <a:avLst/>
+                              </a:prstGeom>
+                              <a:noFill/>
+                              <a:ln w="28575">
+                                <a:solidFill>
+                                  <a:srgbClr val="FF0000"/>
+                                </a:solidFill>
+                              </a:ln>
+                            </wps:spPr>
+                            <wps:style>
+                              <a:lnRef idx="2">
+                                <a:schemeClr val="accent1">
+                                  <a:shade val="50000"/>
+                                </a:schemeClr>
+                              </a:lnRef>
+                              <a:fillRef idx="1">
+                                <a:schemeClr val="accent1"/>
+                              </a:fillRef>
+                              <a:effectRef idx="0">
+                                <a:schemeClr val="accent1"/>
+                              </a:effectRef>
+                              <a:fontRef idx="minor">
+                                <a:schemeClr val="lt1"/>
+                              </a:fontRef>
+                            </wps:style>
+                            <wps:bodyPr rot="0" spcFirstLastPara="0" vertOverflow="overflow" horzOverflow="overflow" vert="horz" wrap="square" lIns="91440" tIns="45720" rIns="91440" bIns="45720" numCol="1" spcCol="0" rtlCol="0" fromWordArt="0" anchor="ctr" anchorCtr="0" forceAA="0" compatLnSpc="1">
+                              <a:prstTxWarp prst="textNoShape">
+                                <a:avLst/>
+                              </a:prstTxWarp>
+                              <a:noAutofit/>
+                            </wps:bodyPr>
+                          </wps:wsp>
+                        </a:graphicData>
+                      </a:graphic>
+                      <wp14:sizeRelH relativeFrom="margin">
+                        <wp14:pctWidth>0</wp14:pctWidth>
+                      </wp14:sizeRelH>
+                      <wp14:sizeRelV relativeFrom="margin">
+                        <wp14:pctHeight>0</wp14:pctHeight>
+                      </wp14:sizeRelV>
+                    </wp:anchor>
+                  </w:drawing>
+                </mc:Choice>
+                <mc:Fallback>
+                  <w:pict>
+                    <v:rect id="Rectangle 27" o:spid="_x0000_s1026" style="position:absolute;margin-left:299.25pt;margin-top:139.5pt;width:25.75pt;height:16.5pt;z-index:251676672;visibility:visible;mso-wrap-style:square;mso-width-percent:0;mso-height-percent:0;mso-wrap-distance-left:9pt;mso-wrap-distance-top:0;mso-wrap-distance-right:9pt;mso-wrap-distance-bottom:0;mso-position-horizontal:absolute;mso-position-horizontal-relative:text;mso-position-vertical:absolute;mso-position-vertical-relative:text;mso-width-percent:0;mso-height-percent:0;mso-width-relative:margin;mso-height-relative:margin;v-text-anchor:middle" o:gfxdata="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" filled="f" strokecolor="red" strokeweight="2.25pt"/>
+                  </w:pict>
+                </mc:Fallback>
+              </mc:AlternateContent>
+            </w:r>
+            <w:r>
+              <w:rPr>
+                <w:rFonts w:ascii="Arial" w:hAnsi="Arial" w:cs="Arial"/>
+                <w:noProof/>
+                <w:lang w:eastAsia="en-MY" w:bidi="my-MM"/>
+              </w:rPr>
+              <w:drawing>
+                <wp:inline distT="0" distB="0" distL="0" distR="0" wp14:anchorId="28D8B0A9" wp14:editId="4D22F12E">
+                  <wp:extent cx="4119943" cy="2209800"/>
+                  <wp:effectExtent l="0" t="0" r="0" b="0"/>
+                  <wp:docPr id="29" name="Picture 29"/>
+                  <wp:cNvGraphicFramePr>
+                    <a:graphicFrameLocks xmlns:a="http://schemas.openxmlformats.org/drawingml/2006/main" noChangeAspect="1"/>
+                  </wp:cNvGraphicFramePr>
+                  <a:graphic xmlns:a="http://schemas.openxmlformats.org/drawingml/2006/main">
+                    <a:graphicData uri="http://schemas.openxmlformats.org/drawingml/2006/picture">
+                      <pic:pic xmlns:pic="http://schemas.openxmlformats.org/drawingml/2006/picture">
+                        <pic:nvPicPr>
+                          <pic:cNvPr id="0" name="1.a.1.PNG"/>
+                          <pic:cNvPicPr/>
+                        </pic:nvPicPr>
+                        <pic:blipFill>
+                          <a:blip r:embed="rId18" cstate="print">
+                            <a:extLst>
+                              <a:ext uri="{28A0092B-C50C-407E-A947-70E740481C1C}">
+                                <a14:useLocalDpi xmlns:a14="http://schemas.microsoft.com/office/drawing/2010/main" val="0"/>
+                              </a:ext>
+                            </a:extLst>
+                          </a:blip>
+                          <a:stretch>
+                            <a:fillRect/>
+                          </a:stretch>
+                        </pic:blipFill>
+                        <pic:spPr>
+                          <a:xfrm>
+                            <a:off x="0" y="0"/>
+                            <a:ext cx="4121858" cy="2210827"/>
+                          </a:xfrm>
+                          <a:prstGeom prst="rect">
+                            <a:avLst/>
+                          </a:prstGeom>
+                        </pic:spPr>
+                      </pic:pic>
+                    </a:graphicData>
+                  </a:graphic>
+                </wp:inline>
+              </w:drawing>
+            </w:r>
+          </w:p>
+        </w:tc>
+      </w:tr>
+    </w:tbl>
+    <w:p>
+      <w:pPr>
+        <w:rPr>
+          <w:rFonts w:ascii="Arial" w:hAnsi="Arial" w:cs="Arial"/>
+          <w:lang w:val="en-US"/>
+        </w:rPr>
+      </w:pPr>
+    </w:p>
+    <w:p>
+      <w:pPr>
+        <w:rPr>
+          <w:rFonts w:ascii="Arial" w:hAnsi="Arial" w:cs="Arial"/>
+          <w:lang w:val="en-US"/>
+        </w:rPr>
+      </w:pPr>
+      <w:r>
+        <w:rPr>
+          <w:rFonts w:ascii="Arial" w:hAnsi="Arial" w:cs="Arial"/>
+          <w:lang w:val="en-US"/>
+        </w:rPr>
+        <w:br w:type="page"/>
       </w:r>
     </w:p>
     <w:p>
@@ -451,7 +4074,615 @@
           <w:rFonts w:ascii="Arial" w:hAnsi="Arial" w:cs="Arial"/>
           <w:lang w:val="en-US"/>
         </w:rPr>
+        <w:lastRenderedPageBreak/>
         <w:t>Delete Type</w:t>
+      </w:r>
+    </w:p>
+    <w:tbl>
+      <w:tblPr>
+        <w:tblStyle w:val="TableGrid"/>
+        <w:tblW w:w="0" w:type="auto"/>
+        <w:tblLayout w:type="fixed"/>
+        <w:tblLook w:val="04A0" w:firstRow="1" w:lastRow="0" w:firstColumn="1" w:lastColumn="0" w:noHBand="0" w:noVBand="1"/>
+      </w:tblPr>
+      <w:tblGrid>
+        <w:gridCol w:w="534"/>
+        <w:gridCol w:w="2976"/>
+        <w:gridCol w:w="6696"/>
+      </w:tblGrid>
+      <w:tr>
+        <w:tc>
+          <w:tcPr>
+            <w:tcW w:w="534" w:type="dxa"/>
+            <w:shd w:val="clear" w:color="auto" w:fill="8EAADB" w:themeFill="accent1" w:themeFillTint="99"/>
+          </w:tcPr>
+          <w:p>
+            <w:pPr>
+              <w:rPr>
+                <w:rFonts w:ascii="Arial" w:hAnsi="Arial" w:cs="Arial"/>
+                <w:b/>
+                <w:bCs/>
+                <w:sz w:val="20"/>
+                <w:szCs w:val="20"/>
+                <w:lang w:val="en-US"/>
+              </w:rPr>
+            </w:pPr>
+            <w:r>
+              <w:rPr>
+                <w:rFonts w:ascii="Arial" w:hAnsi="Arial" w:cs="Arial"/>
+                <w:b/>
+                <w:bCs/>
+                <w:sz w:val="20"/>
+                <w:szCs w:val="20"/>
+                <w:lang w:val="en-US"/>
+              </w:rPr>
+              <w:t>NO</w:t>
+            </w:r>
+          </w:p>
+        </w:tc>
+        <w:tc>
+          <w:tcPr>
+            <w:tcW w:w="2976" w:type="dxa"/>
+            <w:shd w:val="clear" w:color="auto" w:fill="8EAADB" w:themeFill="accent1" w:themeFillTint="99"/>
+          </w:tcPr>
+          <w:p>
+            <w:pPr>
+              <w:rPr>
+                <w:rFonts w:ascii="Arial" w:hAnsi="Arial" w:cs="Arial"/>
+                <w:b/>
+                <w:bCs/>
+                <w:sz w:val="20"/>
+                <w:szCs w:val="20"/>
+                <w:lang w:val="en-US"/>
+              </w:rPr>
+            </w:pPr>
+            <w:r>
+              <w:rPr>
+                <w:rFonts w:ascii="Arial" w:hAnsi="Arial" w:cs="Arial"/>
+                <w:b/>
+                <w:bCs/>
+                <w:sz w:val="20"/>
+                <w:szCs w:val="20"/>
+                <w:lang w:val="en-US"/>
+              </w:rPr>
+              <w:t>PROCESS</w:t>
+            </w:r>
+          </w:p>
+        </w:tc>
+        <w:tc>
+          <w:tcPr>
+            <w:tcW w:w="6696" w:type="dxa"/>
+            <w:shd w:val="clear" w:color="auto" w:fill="8EAADB" w:themeFill="accent1" w:themeFillTint="99"/>
+          </w:tcPr>
+          <w:p>
+            <w:pPr>
+              <w:rPr>
+                <w:rFonts w:ascii="Arial" w:hAnsi="Arial" w:cs="Arial"/>
+                <w:b/>
+                <w:bCs/>
+                <w:sz w:val="20"/>
+                <w:szCs w:val="20"/>
+                <w:lang w:val="en-US"/>
+              </w:rPr>
+            </w:pPr>
+            <w:r>
+              <w:rPr>
+                <w:rFonts w:ascii="Arial" w:hAnsi="Arial" w:cs="Arial"/>
+                <w:b/>
+                <w:bCs/>
+                <w:sz w:val="20"/>
+                <w:szCs w:val="20"/>
+                <w:lang w:val="en-US"/>
+              </w:rPr>
+              <w:t>SCREENSHOT</w:t>
+            </w:r>
+          </w:p>
+        </w:tc>
+      </w:tr>
+      <w:tr>
+        <w:trPr>
+          <w:trHeight w:val="3623"/>
+        </w:trPr>
+        <w:tc>
+          <w:tcPr>
+            <w:tcW w:w="534" w:type="dxa"/>
+          </w:tcPr>
+          <w:p>
+            <w:pPr>
+              <w:rPr>
+                <w:rFonts w:ascii="Arial" w:hAnsi="Arial" w:cs="Arial"/>
+                <w:lang w:val="en-US"/>
+              </w:rPr>
+            </w:pPr>
+            <w:r>
+              <w:rPr>
+                <w:rFonts w:ascii="Arial" w:hAnsi="Arial" w:cs="Arial"/>
+                <w:lang w:val="en-US"/>
+              </w:rPr>
+              <w:t>1.</w:t>
+            </w:r>
+          </w:p>
+        </w:tc>
+        <w:tc>
+          <w:tcPr>
+            <w:tcW w:w="2976" w:type="dxa"/>
+          </w:tcPr>
+          <w:p>
+            <w:pPr>
+              <w:rPr>
+                <w:rFonts w:ascii="Arial" w:hAnsi="Arial" w:cs="Arial"/>
+                <w:lang w:val="en-US"/>
+              </w:rPr>
+            </w:pPr>
+            <w:r>
+              <w:rPr>
+                <w:rFonts w:ascii="Arial" w:hAnsi="Arial" w:cs="Arial"/>
+                <w:lang w:val="en-US"/>
+              </w:rPr>
+              <w:t>Click on</w:t>
+            </w:r>
+            <w:r>
+              <w:rPr>
+                <w:rFonts w:ascii="Arial" w:hAnsi="Arial" w:cs="Arial"/>
+                <w:lang w:val="en-US"/>
+              </w:rPr>
+              <w:t xml:space="preserve"> </w:t>
+            </w:r>
+            <w:r>
+              <w:rPr>
+                <w:rFonts w:ascii="Arial" w:hAnsi="Arial" w:cs="Arial"/>
+                <w:b/>
+                <w:bCs/>
+                <w:i/>
+                <w:iCs/>
+                <w:lang w:val="en-US"/>
+              </w:rPr>
+              <w:t>‘</w:t>
+            </w:r>
+            <w:r>
+              <w:rPr>
+                <w:rFonts w:ascii="Arial" w:hAnsi="Arial" w:cs="Arial"/>
+                <w:b/>
+                <w:bCs/>
+                <w:i/>
+                <w:iCs/>
+                <w:lang w:val="en-US"/>
+              </w:rPr>
+              <w:t>Delete</w:t>
+            </w:r>
+            <w:r>
+              <w:rPr>
+                <w:rFonts w:ascii="Arial" w:hAnsi="Arial" w:cs="Arial"/>
+                <w:b/>
+                <w:bCs/>
+                <w:i/>
+                <w:iCs/>
+                <w:lang w:val="en-US"/>
+              </w:rPr>
+              <w:t>’</w:t>
+            </w:r>
+            <w:r>
+              <w:rPr>
+                <w:rFonts w:ascii="Arial" w:hAnsi="Arial" w:cs="Arial"/>
+                <w:b/>
+                <w:bCs/>
+                <w:i/>
+                <w:iCs/>
+                <w:lang w:val="en-US"/>
+              </w:rPr>
+              <w:t xml:space="preserve"> </w:t>
+            </w:r>
+            <w:r>
+              <w:rPr>
+                <w:rFonts w:ascii="Arial" w:hAnsi="Arial" w:cs="Arial"/>
+                <w:lang w:val="en-US"/>
+              </w:rPr>
+              <w:t>button as shown in the picture to delete the information.</w:t>
+            </w:r>
+          </w:p>
+          <w:p>
+            <w:pPr>
+              <w:rPr>
+                <w:rFonts w:ascii="Arial" w:hAnsi="Arial" w:cs="Arial"/>
+                <w:lang w:val="en-US"/>
+              </w:rPr>
+            </w:pPr>
+          </w:p>
+        </w:tc>
+        <w:tc>
+          <w:tcPr>
+            <w:tcW w:w="6696" w:type="dxa"/>
+          </w:tcPr>
+          <w:p>
+            <w:pPr>
+              <w:rPr>
+                <w:rFonts w:ascii="Arial" w:hAnsi="Arial" w:cs="Arial"/>
+                <w:lang w:val="en-US"/>
+              </w:rPr>
+            </w:pPr>
+            <w:r>
+              <w:rPr>
+                <w:rFonts w:ascii="Arial" w:hAnsi="Arial" w:cs="Arial"/>
+                <w:noProof/>
+                <w:lang w:eastAsia="en-MY" w:bidi="my-MM"/>
+              </w:rPr>
+              <mc:AlternateContent>
+                <mc:Choice Requires="wps">
+                  <w:drawing>
+                    <wp:anchor distT="0" distB="0" distL="114300" distR="114300" simplePos="0" relativeHeight="251678720" behindDoc="0" locked="0" layoutInCell="1" allowOverlap="1" wp14:anchorId="4A3BCEBA" wp14:editId="12DCDF88">
+                      <wp:simplePos x="0" y="0"/>
+                      <wp:positionH relativeFrom="column">
+                        <wp:posOffset>3590925</wp:posOffset>
+                      </wp:positionH>
+                      <wp:positionV relativeFrom="paragraph">
+                        <wp:posOffset>1254125</wp:posOffset>
+                      </wp:positionV>
+                      <wp:extent cx="295275" cy="209550"/>
+                      <wp:effectExtent l="19050" t="19050" r="28575" b="19050"/>
+                      <wp:wrapNone/>
+                      <wp:docPr id="30" name="Rectangle 30"/>
+                      <wp:cNvGraphicFramePr/>
+                      <a:graphic xmlns:a="http://schemas.openxmlformats.org/drawingml/2006/main">
+                        <a:graphicData uri="http://schemas.microsoft.com/office/word/2010/wordprocessingShape">
+                          <wps:wsp>
+                            <wps:cNvSpPr/>
+                            <wps:spPr>
+                              <a:xfrm>
+                                <a:off x="0" y="0"/>
+                                <a:ext cx="295275" cy="209550"/>
+                              </a:xfrm>
+                              <a:prstGeom prst="rect">
+                                <a:avLst/>
+                              </a:prstGeom>
+                              <a:noFill/>
+                              <a:ln w="28575">
+                                <a:solidFill>
+                                  <a:srgbClr val="FF0000"/>
+                                </a:solidFill>
+                              </a:ln>
+                            </wps:spPr>
+                            <wps:style>
+                              <a:lnRef idx="2">
+                                <a:schemeClr val="accent1">
+                                  <a:shade val="50000"/>
+                                </a:schemeClr>
+                              </a:lnRef>
+                              <a:fillRef idx="1">
+                                <a:schemeClr val="accent1"/>
+                              </a:fillRef>
+                              <a:effectRef idx="0">
+                                <a:schemeClr val="accent1"/>
+                              </a:effectRef>
+                              <a:fontRef idx="minor">
+                                <a:schemeClr val="lt1"/>
+                              </a:fontRef>
+                            </wps:style>
+                            <wps:bodyPr rot="0" spcFirstLastPara="0" vertOverflow="overflow" horzOverflow="overflow" vert="horz" wrap="square" lIns="91440" tIns="45720" rIns="91440" bIns="45720" numCol="1" spcCol="0" rtlCol="0" fromWordArt="0" anchor="ctr" anchorCtr="0" forceAA="0" compatLnSpc="1">
+                              <a:prstTxWarp prst="textNoShape">
+                                <a:avLst/>
+                              </a:prstTxWarp>
+                              <a:noAutofit/>
+                            </wps:bodyPr>
+                          </wps:wsp>
+                        </a:graphicData>
+                      </a:graphic>
+                      <wp14:sizeRelH relativeFrom="margin">
+                        <wp14:pctWidth>0</wp14:pctWidth>
+                      </wp14:sizeRelH>
+                      <wp14:sizeRelV relativeFrom="margin">
+                        <wp14:pctHeight>0</wp14:pctHeight>
+                      </wp14:sizeRelV>
+                    </wp:anchor>
+                  </w:drawing>
+                </mc:Choice>
+                <mc:Fallback>
+                  <w:pict>
+                    <v:rect id="Rectangle 30" o:spid="_x0000_s1026" style="position:absolute;margin-left:282.75pt;margin-top:98.75pt;width:23.25pt;height:16.5pt;z-index:251678720;visibility:visible;mso-wrap-style:square;mso-width-percent:0;mso-height-percent:0;mso-wrap-distance-left:9pt;mso-wrap-distance-top:0;mso-wrap-distance-right:9pt;mso-wrap-distance-bottom:0;mso-position-horizontal:absolute;mso-position-horizontal-relative:text;mso-position-vertical:absolute;mso-position-vertical-relative:text;mso-width-percent:0;mso-height-percent:0;mso-width-relative:margin;mso-height-relative:margin;v-text-anchor:middle" o:gfxdata="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" filled="f" strokecolor="red" strokeweight="2.25pt"/>
+                  </w:pict>
+                </mc:Fallback>
+              </mc:AlternateContent>
+            </w:r>
+            <w:r>
+              <w:rPr>
+                <w:rFonts w:ascii="Arial" w:hAnsi="Arial" w:cs="Arial"/>
+                <w:noProof/>
+                <w:lang w:eastAsia="en-MY" w:bidi="my-MM"/>
+              </w:rPr>
+              <w:drawing>
+                <wp:inline distT="0" distB="0" distL="0" distR="0" wp14:anchorId="295F5EAD" wp14:editId="5F8C1CD4">
+                  <wp:extent cx="4124325" cy="2314575"/>
+                  <wp:effectExtent l="0" t="0" r="0" b="9525"/>
+                  <wp:docPr id="32" name="Picture 32"/>
+                  <wp:cNvGraphicFramePr>
+                    <a:graphicFrameLocks xmlns:a="http://schemas.openxmlformats.org/drawingml/2006/main" noChangeAspect="1"/>
+                  </wp:cNvGraphicFramePr>
+                  <a:graphic xmlns:a="http://schemas.openxmlformats.org/drawingml/2006/main">
+                    <a:graphicData uri="http://schemas.openxmlformats.org/drawingml/2006/picture">
+                      <pic:pic xmlns:pic="http://schemas.openxmlformats.org/drawingml/2006/picture">
+                        <pic:nvPicPr>
+                          <pic:cNvPr id="0" name="1.a.1.PNG"/>
+                          <pic:cNvPicPr/>
+                        </pic:nvPicPr>
+                        <pic:blipFill>
+                          <a:blip r:embed="rId17" cstate="print">
+                            <a:extLst>
+                              <a:ext uri="{28A0092B-C50C-407E-A947-70E740481C1C}">
+                                <a14:useLocalDpi xmlns:a14="http://schemas.microsoft.com/office/drawing/2010/main" val="0"/>
+                              </a:ext>
+                            </a:extLst>
+                          </a:blip>
+                          <a:stretch>
+                            <a:fillRect/>
+                          </a:stretch>
+                        </pic:blipFill>
+                        <pic:spPr>
+                          <a:xfrm>
+                            <a:off x="0" y="0"/>
+                            <a:ext cx="4121858" cy="2313191"/>
+                          </a:xfrm>
+                          <a:prstGeom prst="rect">
+                            <a:avLst/>
+                          </a:prstGeom>
+                        </pic:spPr>
+                      </pic:pic>
+                    </a:graphicData>
+                  </a:graphic>
+                </wp:inline>
+              </w:drawing>
+            </w:r>
+          </w:p>
+        </w:tc>
+      </w:tr>
+      <w:tr>
+        <w:trPr>
+          <w:trHeight w:val="1057"/>
+        </w:trPr>
+        <w:tc>
+          <w:tcPr>
+            <w:tcW w:w="534" w:type="dxa"/>
+          </w:tcPr>
+          <w:p>
+            <w:pPr>
+              <w:rPr>
+                <w:rFonts w:ascii="Arial" w:hAnsi="Arial" w:cs="Arial"/>
+                <w:lang w:val="en-US"/>
+              </w:rPr>
+            </w:pPr>
+            <w:r>
+              <w:rPr>
+                <w:rFonts w:ascii="Arial" w:hAnsi="Arial" w:cs="Arial"/>
+                <w:lang w:val="en-US"/>
+              </w:rPr>
+              <w:t>2.</w:t>
+            </w:r>
+          </w:p>
+        </w:tc>
+        <w:tc>
+          <w:tcPr>
+            <w:tcW w:w="2976" w:type="dxa"/>
+          </w:tcPr>
+          <w:p>
+            <w:pPr>
+              <w:rPr>
+                <w:rFonts w:ascii="Arial" w:hAnsi="Arial" w:cs="Arial"/>
+                <w:lang w:val="en-US"/>
+              </w:rPr>
+            </w:pPr>
+            <w:r>
+              <w:rPr>
+                <w:rFonts w:ascii="Arial" w:hAnsi="Arial" w:cs="Arial"/>
+                <w:lang w:val="en-US"/>
+              </w:rPr>
+              <w:t xml:space="preserve">After that, the display will appear and you can review the details. Next, click </w:t>
+            </w:r>
+            <w:r>
+              <w:rPr>
+                <w:rFonts w:ascii="Arial" w:hAnsi="Arial" w:cs="Arial"/>
+                <w:b/>
+                <w:bCs/>
+                <w:i/>
+                <w:iCs/>
+                <w:lang w:val="en-US"/>
+              </w:rPr>
+              <w:t>‘</w:t>
+            </w:r>
+            <w:r>
+              <w:rPr>
+                <w:rFonts w:ascii="Arial" w:hAnsi="Arial" w:cs="Arial"/>
+                <w:b/>
+                <w:bCs/>
+                <w:i/>
+                <w:iCs/>
+                <w:lang w:val="en-US"/>
+              </w:rPr>
+              <w:t>Delete</w:t>
+            </w:r>
+            <w:r>
+              <w:rPr>
+                <w:rFonts w:ascii="Arial" w:hAnsi="Arial" w:cs="Arial"/>
+                <w:b/>
+                <w:bCs/>
+                <w:i/>
+                <w:iCs/>
+                <w:lang w:val="en-US"/>
+              </w:rPr>
+              <w:t xml:space="preserve">’ </w:t>
+            </w:r>
+            <w:r>
+              <w:rPr>
+                <w:rFonts w:ascii="Arial" w:hAnsi="Arial" w:cs="Arial"/>
+                <w:lang w:val="en-US"/>
+              </w:rPr>
+              <w:t>button to delete the information</w:t>
+            </w:r>
+          </w:p>
+        </w:tc>
+        <w:tc>
+          <w:tcPr>
+            <w:tcW w:w="6696" w:type="dxa"/>
+          </w:tcPr>
+          <w:p>
+            <w:pPr>
+              <w:rPr>
+                <w:rFonts w:ascii="Arial" w:hAnsi="Arial" w:cs="Arial"/>
+                <w:lang w:val="en-US"/>
+              </w:rPr>
+            </w:pPr>
+            <w:r>
+              <w:rPr>
+                <w:rFonts w:ascii="Arial" w:hAnsi="Arial" w:cs="Arial"/>
+                <w:noProof/>
+                <w:lang w:eastAsia="en-MY" w:bidi="my-MM"/>
+              </w:rPr>
+              <mc:AlternateContent>
+                <mc:Choice Requires="wps">
+                  <w:drawing>
+                    <wp:anchor distT="0" distB="0" distL="114300" distR="114300" simplePos="0" relativeHeight="251679744" behindDoc="0" locked="0" layoutInCell="1" allowOverlap="1" wp14:anchorId="3DCB85EC" wp14:editId="1DCC2076">
+                      <wp:simplePos x="0" y="0"/>
+                      <wp:positionH relativeFrom="column">
+                        <wp:posOffset>2419350</wp:posOffset>
+                      </wp:positionH>
+                      <wp:positionV relativeFrom="paragraph">
+                        <wp:posOffset>1323975</wp:posOffset>
+                      </wp:positionV>
+                      <wp:extent cx="257175" cy="209550"/>
+                      <wp:effectExtent l="19050" t="19050" r="28575" b="19050"/>
+                      <wp:wrapNone/>
+                      <wp:docPr id="31" name="Rectangle 31"/>
+                      <wp:cNvGraphicFramePr/>
+                      <a:graphic xmlns:a="http://schemas.openxmlformats.org/drawingml/2006/main">
+                        <a:graphicData uri="http://schemas.microsoft.com/office/word/2010/wordprocessingShape">
+                          <wps:wsp>
+                            <wps:cNvSpPr/>
+                            <wps:spPr>
+                              <a:xfrm>
+                                <a:off x="0" y="0"/>
+                                <a:ext cx="257175" cy="209550"/>
+                              </a:xfrm>
+                              <a:prstGeom prst="rect">
+                                <a:avLst/>
+                              </a:prstGeom>
+                              <a:noFill/>
+                              <a:ln w="28575">
+                                <a:solidFill>
+                                  <a:srgbClr val="FF0000"/>
+                                </a:solidFill>
+                              </a:ln>
+                            </wps:spPr>
+                            <wps:style>
+                              <a:lnRef idx="2">
+                                <a:schemeClr val="accent1">
+                                  <a:shade val="50000"/>
+                                </a:schemeClr>
+                              </a:lnRef>
+                              <a:fillRef idx="1">
+                                <a:schemeClr val="accent1"/>
+                              </a:fillRef>
+                              <a:effectRef idx="0">
+                                <a:schemeClr val="accent1"/>
+                              </a:effectRef>
+                              <a:fontRef idx="minor">
+                                <a:schemeClr val="lt1"/>
+                              </a:fontRef>
+                            </wps:style>
+                            <wps:bodyPr rot="0" spcFirstLastPara="0" vertOverflow="overflow" horzOverflow="overflow" vert="horz" wrap="square" lIns="91440" tIns="45720" rIns="91440" bIns="45720" numCol="1" spcCol="0" rtlCol="0" fromWordArt="0" anchor="ctr" anchorCtr="0" forceAA="0" compatLnSpc="1">
+                              <a:prstTxWarp prst="textNoShape">
+                                <a:avLst/>
+                              </a:prstTxWarp>
+                              <a:noAutofit/>
+                            </wps:bodyPr>
+                          </wps:wsp>
+                        </a:graphicData>
+                      </a:graphic>
+                      <wp14:sizeRelH relativeFrom="margin">
+                        <wp14:pctWidth>0</wp14:pctWidth>
+                      </wp14:sizeRelH>
+                      <wp14:sizeRelV relativeFrom="margin">
+                        <wp14:pctHeight>0</wp14:pctHeight>
+                      </wp14:sizeRelV>
+                    </wp:anchor>
+                  </w:drawing>
+                </mc:Choice>
+                <mc:Fallback>
+                  <w:pict>
+                    <v:rect id="Rectangle 31" o:spid="_x0000_s1026" style="position:absolute;margin-left:190.5pt;margin-top:104.25pt;width:20.25pt;height:16.5pt;z-index:251679744;visibility:visible;mso-wrap-style:square;mso-width-percent:0;mso-height-percent:0;mso-wrap-distance-left:9pt;mso-wrap-distance-top:0;mso-wrap-distance-right:9pt;mso-wrap-distance-bottom:0;mso-position-horizontal:absolute;mso-position-horizontal-relative:text;mso-position-vertical:absolute;mso-position-vertical-relative:text;mso-width-percent:0;mso-height-percent:0;mso-width-relative:margin;mso-height-relative:margin;v-text-anchor:middle" o:gfxdata="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" filled="f" strokecolor="red" strokeweight="2.25pt"/>
+                  </w:pict>
+                </mc:Fallback>
+              </mc:AlternateContent>
+            </w:r>
+            <w:r>
+              <w:rPr>
+                <w:rFonts w:ascii="Arial" w:hAnsi="Arial" w:cs="Arial"/>
+                <w:noProof/>
+                <w:lang w:eastAsia="en-MY" w:bidi="my-MM"/>
+              </w:rPr>
+              <w:drawing>
+                <wp:inline distT="0" distB="0" distL="0" distR="0" wp14:anchorId="25DB74EB" wp14:editId="3FF5B727">
+                  <wp:extent cx="4116923" cy="2276475"/>
+                  <wp:effectExtent l="0" t="0" r="0" b="0"/>
+                  <wp:docPr id="33" name="Picture 33"/>
+                  <wp:cNvGraphicFramePr>
+                    <a:graphicFrameLocks xmlns:a="http://schemas.openxmlformats.org/drawingml/2006/main" noChangeAspect="1"/>
+                  </wp:cNvGraphicFramePr>
+                  <a:graphic xmlns:a="http://schemas.openxmlformats.org/drawingml/2006/main">
+                    <a:graphicData uri="http://schemas.openxmlformats.org/drawingml/2006/picture">
+                      <pic:pic xmlns:pic="http://schemas.openxmlformats.org/drawingml/2006/picture">
+                        <pic:nvPicPr>
+                          <pic:cNvPr id="0" name="1.a.1.PNG"/>
+                          <pic:cNvPicPr/>
+                        </pic:nvPicPr>
+                        <pic:blipFill>
+                          <a:blip r:embed="rId19" cstate="print">
+                            <a:extLst>
+                              <a:ext uri="{28A0092B-C50C-407E-A947-70E740481C1C}">
+                                <a14:useLocalDpi xmlns:a14="http://schemas.microsoft.com/office/drawing/2010/main" val="0"/>
+                              </a:ext>
+                            </a:extLst>
+                          </a:blip>
+                          <a:stretch>
+                            <a:fillRect/>
+                          </a:stretch>
+                        </pic:blipFill>
+                        <pic:spPr>
+                          <a:xfrm>
+                            <a:off x="0" y="0"/>
+                            <a:ext cx="4121858" cy="2279204"/>
+                          </a:xfrm>
+                          <a:prstGeom prst="rect">
+                            <a:avLst/>
+                          </a:prstGeom>
+                        </pic:spPr>
+                      </pic:pic>
+                    </a:graphicData>
+                  </a:graphic>
+                </wp:inline>
+              </w:drawing>
+            </w:r>
+          </w:p>
+        </w:tc>
+      </w:tr>
+    </w:tbl>
+    <w:p>
+      <w:pPr>
+        <w:rPr>
+          <w:rFonts w:ascii="Arial" w:hAnsi="Arial" w:cs="Arial"/>
+          <w:lang w:val="en-US"/>
+        </w:rPr>
+      </w:pPr>
+    </w:p>
+    <w:p>
+      <w:pPr>
+        <w:rPr>
+          <w:rFonts w:ascii="Arial" w:hAnsi="Arial" w:cs="Arial"/>
+          <w:lang w:val="en-US"/>
+        </w:rPr>
+      </w:pPr>
+      <w:r>
+        <w:rPr>
+          <w:rFonts w:ascii="Arial" w:hAnsi="Arial" w:cs="Arial"/>
+          <w:lang w:val="en-US"/>
+        </w:rPr>
+        <w:br w:type="page"/>
       </w:r>
     </w:p>
     <w:p>
@@ -471,9 +4702,329 @@
           <w:rFonts w:ascii="Arial" w:hAnsi="Arial" w:cs="Arial"/>
           <w:lang w:val="en-US"/>
         </w:rPr>
+        <w:lastRenderedPageBreak/>
         <w:t>Search Type</w:t>
       </w:r>
     </w:p>
+    <w:tbl>
+      <w:tblPr>
+        <w:tblStyle w:val="TableGrid"/>
+        <w:tblW w:w="0" w:type="auto"/>
+        <w:tblLayout w:type="fixed"/>
+        <w:tblLook w:val="04A0" w:firstRow="1" w:lastRow="0" w:firstColumn="1" w:lastColumn="0" w:noHBand="0" w:noVBand="1"/>
+      </w:tblPr>
+      <w:tblGrid>
+        <w:gridCol w:w="534"/>
+        <w:gridCol w:w="2976"/>
+        <w:gridCol w:w="6696"/>
+      </w:tblGrid>
+      <w:tr>
+        <w:tc>
+          <w:tcPr>
+            <w:tcW w:w="534" w:type="dxa"/>
+            <w:shd w:val="clear" w:color="auto" w:fill="8EAADB" w:themeFill="accent1" w:themeFillTint="99"/>
+          </w:tcPr>
+          <w:p>
+            <w:pPr>
+              <w:rPr>
+                <w:rFonts w:ascii="Arial" w:hAnsi="Arial" w:cs="Arial"/>
+                <w:b/>
+                <w:bCs/>
+                <w:sz w:val="20"/>
+                <w:szCs w:val="20"/>
+                <w:lang w:val="en-US"/>
+              </w:rPr>
+            </w:pPr>
+            <w:r>
+              <w:rPr>
+                <w:rFonts w:ascii="Arial" w:hAnsi="Arial" w:cs="Arial"/>
+                <w:b/>
+                <w:bCs/>
+                <w:sz w:val="20"/>
+                <w:szCs w:val="20"/>
+                <w:lang w:val="en-US"/>
+              </w:rPr>
+              <w:t>NO</w:t>
+            </w:r>
+          </w:p>
+        </w:tc>
+        <w:tc>
+          <w:tcPr>
+            <w:tcW w:w="2976" w:type="dxa"/>
+            <w:shd w:val="clear" w:color="auto" w:fill="8EAADB" w:themeFill="accent1" w:themeFillTint="99"/>
+          </w:tcPr>
+          <w:p>
+            <w:pPr>
+              <w:rPr>
+                <w:rFonts w:ascii="Arial" w:hAnsi="Arial" w:cs="Arial"/>
+                <w:b/>
+                <w:bCs/>
+                <w:sz w:val="20"/>
+                <w:szCs w:val="20"/>
+                <w:lang w:val="en-US"/>
+              </w:rPr>
+            </w:pPr>
+            <w:r>
+              <w:rPr>
+                <w:rFonts w:ascii="Arial" w:hAnsi="Arial" w:cs="Arial"/>
+                <w:b/>
+                <w:bCs/>
+                <w:sz w:val="20"/>
+                <w:szCs w:val="20"/>
+                <w:lang w:val="en-US"/>
+              </w:rPr>
+              <w:t>PROCESS</w:t>
+            </w:r>
+          </w:p>
+        </w:tc>
+        <w:tc>
+          <w:tcPr>
+            <w:tcW w:w="6696" w:type="dxa"/>
+            <w:shd w:val="clear" w:color="auto" w:fill="8EAADB" w:themeFill="accent1" w:themeFillTint="99"/>
+          </w:tcPr>
+          <w:p>
+            <w:pPr>
+              <w:rPr>
+                <w:rFonts w:ascii="Arial" w:hAnsi="Arial" w:cs="Arial"/>
+                <w:b/>
+                <w:bCs/>
+                <w:sz w:val="20"/>
+                <w:szCs w:val="20"/>
+                <w:lang w:val="en-US"/>
+              </w:rPr>
+            </w:pPr>
+            <w:r>
+              <w:rPr>
+                <w:rFonts w:ascii="Arial" w:hAnsi="Arial" w:cs="Arial"/>
+                <w:b/>
+                <w:bCs/>
+                <w:sz w:val="20"/>
+                <w:szCs w:val="20"/>
+                <w:lang w:val="en-US"/>
+              </w:rPr>
+              <w:t>SCREENSHOT</w:t>
+            </w:r>
+          </w:p>
+        </w:tc>
+      </w:tr>
+      <w:tr>
+        <w:trPr>
+          <w:trHeight w:val="3623"/>
+        </w:trPr>
+        <w:tc>
+          <w:tcPr>
+            <w:tcW w:w="534" w:type="dxa"/>
+          </w:tcPr>
+          <w:p>
+            <w:pPr>
+              <w:rPr>
+                <w:rFonts w:ascii="Arial" w:hAnsi="Arial" w:cs="Arial"/>
+                <w:lang w:val="en-US"/>
+              </w:rPr>
+            </w:pPr>
+            <w:r>
+              <w:rPr>
+                <w:rFonts w:ascii="Arial" w:hAnsi="Arial" w:cs="Arial"/>
+                <w:lang w:val="en-US"/>
+              </w:rPr>
+              <w:t>1.</w:t>
+            </w:r>
+          </w:p>
+        </w:tc>
+        <w:tc>
+          <w:tcPr>
+            <w:tcW w:w="2976" w:type="dxa"/>
+          </w:tcPr>
+          <w:p>
+            <w:pPr>
+              <w:rPr>
+                <w:rFonts w:ascii="Arial" w:hAnsi="Arial" w:cs="Arial"/>
+                <w:lang w:val="en-US"/>
+              </w:rPr>
+            </w:pPr>
+            <w:r>
+              <w:rPr>
+                <w:rFonts w:ascii="Arial" w:hAnsi="Arial" w:cs="Arial"/>
+                <w:lang w:val="en-US"/>
+              </w:rPr>
+              <w:t>Click the ‘</w:t>
+            </w:r>
+            <w:r>
+              <w:rPr>
+                <w:rFonts w:ascii="Arial" w:hAnsi="Arial" w:cs="Arial"/>
+                <w:b/>
+                <w:bCs/>
+                <w:i/>
+                <w:iCs/>
+                <w:lang w:val="en-US"/>
+              </w:rPr>
+              <w:t>Search Input Form</w:t>
+            </w:r>
+            <w:r>
+              <w:rPr>
+                <w:rFonts w:ascii="Arial" w:hAnsi="Arial" w:cs="Arial"/>
+                <w:b/>
+                <w:bCs/>
+                <w:i/>
+                <w:iCs/>
+                <w:lang w:val="en-US"/>
+              </w:rPr>
+              <w:t>’</w:t>
+            </w:r>
+            <w:r>
+              <w:rPr>
+                <w:rFonts w:ascii="Arial" w:hAnsi="Arial" w:cs="Arial"/>
+                <w:lang w:val="en-US"/>
+              </w:rPr>
+              <w:t xml:space="preserve"> as shown in the picture and type any keyword that you want to search.</w:t>
+            </w:r>
+          </w:p>
+        </w:tc>
+        <w:tc>
+          <w:tcPr>
+            <w:tcW w:w="6696" w:type="dxa"/>
+          </w:tcPr>
+          <w:p>
+            <w:pPr>
+              <w:rPr>
+                <w:rFonts w:ascii="Arial" w:hAnsi="Arial" w:cs="Arial"/>
+                <w:lang w:val="en-US"/>
+              </w:rPr>
+            </w:pPr>
+            <w:r>
+              <w:rPr>
+                <w:rFonts w:ascii="Arial" w:hAnsi="Arial" w:cs="Arial"/>
+                <w:noProof/>
+                <w:lang w:eastAsia="en-MY" w:bidi="my-MM"/>
+              </w:rPr>
+              <mc:AlternateContent>
+                <mc:Choice Requires="wps">
+                  <w:drawing>
+                    <wp:anchor distT="0" distB="0" distL="114300" distR="114300" simplePos="0" relativeHeight="251681792" behindDoc="0" locked="0" layoutInCell="1" allowOverlap="1" wp14:anchorId="61B15897" wp14:editId="122F135F">
+                      <wp:simplePos x="0" y="0"/>
+                      <wp:positionH relativeFrom="column">
+                        <wp:posOffset>800100</wp:posOffset>
+                      </wp:positionH>
+                      <wp:positionV relativeFrom="paragraph">
+                        <wp:posOffset>730250</wp:posOffset>
+                      </wp:positionV>
+                      <wp:extent cx="904875" cy="261938"/>
+                      <wp:effectExtent l="19050" t="19050" r="28575" b="24130"/>
+                      <wp:wrapNone/>
+                      <wp:docPr id="34" name="Rectangle 34"/>
+                      <wp:cNvGraphicFramePr/>
+                      <a:graphic xmlns:a="http://schemas.openxmlformats.org/drawingml/2006/main">
+                        <a:graphicData uri="http://schemas.microsoft.com/office/word/2010/wordprocessingShape">
+                          <wps:wsp>
+                            <wps:cNvSpPr/>
+                            <wps:spPr>
+                              <a:xfrm>
+                                <a:off x="0" y="0"/>
+                                <a:ext cx="904875" cy="261938"/>
+                              </a:xfrm>
+                              <a:prstGeom prst="rect">
+                                <a:avLst/>
+                              </a:prstGeom>
+                              <a:noFill/>
+                              <a:ln w="28575">
+                                <a:solidFill>
+                                  <a:srgbClr val="FF0000"/>
+                                </a:solidFill>
+                              </a:ln>
+                            </wps:spPr>
+                            <wps:style>
+                              <a:lnRef idx="2">
+                                <a:schemeClr val="accent1">
+                                  <a:shade val="50000"/>
+                                </a:schemeClr>
+                              </a:lnRef>
+                              <a:fillRef idx="1">
+                                <a:schemeClr val="accent1"/>
+                              </a:fillRef>
+                              <a:effectRef idx="0">
+                                <a:schemeClr val="accent1"/>
+                              </a:effectRef>
+                              <a:fontRef idx="minor">
+                                <a:schemeClr val="lt1"/>
+                              </a:fontRef>
+                            </wps:style>
+                            <wps:bodyPr rot="0" spcFirstLastPara="0" vertOverflow="overflow" horzOverflow="overflow" vert="horz" wrap="square" lIns="91440" tIns="45720" rIns="91440" bIns="45720" numCol="1" spcCol="0" rtlCol="0" fromWordArt="0" anchor="ctr" anchorCtr="0" forceAA="0" compatLnSpc="1">
+                              <a:prstTxWarp prst="textNoShape">
+                                <a:avLst/>
+                              </a:prstTxWarp>
+                              <a:noAutofit/>
+                            </wps:bodyPr>
+                          </wps:wsp>
+                        </a:graphicData>
+                      </a:graphic>
+                      <wp14:sizeRelH relativeFrom="margin">
+                        <wp14:pctWidth>0</wp14:pctWidth>
+                      </wp14:sizeRelH>
+                      <wp14:sizeRelV relativeFrom="margin">
+                        <wp14:pctHeight>0</wp14:pctHeight>
+                      </wp14:sizeRelV>
+                    </wp:anchor>
+                  </w:drawing>
+                </mc:Choice>
+                <mc:Fallback>
+                  <w:pict>
+                    <v:rect id="Rectangle 34" o:spid="_x0000_s1026" style="position:absolute;margin-left:63pt;margin-top:57.5pt;width:71.25pt;height:20.65pt;z-index:251681792;visibility:visible;mso-wrap-style:square;mso-width-percent:0;mso-height-percent:0;mso-wrap-distance-left:9pt;mso-wrap-distance-top:0;mso-wrap-distance-right:9pt;mso-wrap-distance-bottom:0;mso-position-horizontal:absolute;mso-position-horizontal-relative:text;mso-position-vertical:absolute;mso-position-vertical-relative:text;mso-width-percent:0;mso-height-percent:0;mso-width-relative:margin;mso-height-relative:margin;v-text-anchor:middle" o:gfxdata="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" filled="f" strokecolor="red" strokeweight="2.25pt"/>
+                  </w:pict>
+                </mc:Fallback>
+              </mc:AlternateContent>
+            </w:r>
+            <w:r>
+              <w:rPr>
+                <w:rFonts w:ascii="Arial" w:hAnsi="Arial" w:cs="Arial"/>
+                <w:noProof/>
+                <w:lang w:eastAsia="en-MY" w:bidi="my-MM"/>
+              </w:rPr>
+              <w:drawing>
+                <wp:inline distT="0" distB="0" distL="0" distR="0" wp14:anchorId="06627C92" wp14:editId="146DFDB4">
+                  <wp:extent cx="4124325" cy="2447925"/>
+                  <wp:effectExtent l="0" t="0" r="9525" b="9525"/>
+                  <wp:docPr id="35" name="Picture 35"/>
+                  <wp:cNvGraphicFramePr>
+                    <a:graphicFrameLocks xmlns:a="http://schemas.openxmlformats.org/drawingml/2006/main" noChangeAspect="1"/>
+                  </wp:cNvGraphicFramePr>
+                  <a:graphic xmlns:a="http://schemas.openxmlformats.org/drawingml/2006/main">
+                    <a:graphicData uri="http://schemas.openxmlformats.org/drawingml/2006/picture">
+                      <pic:pic xmlns:pic="http://schemas.openxmlformats.org/drawingml/2006/picture">
+                        <pic:nvPicPr>
+                          <pic:cNvPr id="0" name="1.a.1.PNG"/>
+                          <pic:cNvPicPr/>
+                        </pic:nvPicPr>
+                        <pic:blipFill>
+                          <a:blip r:embed="rId20" cstate="print">
+                            <a:extLst>
+                              <a:ext uri="{28A0092B-C50C-407E-A947-70E740481C1C}">
+                                <a14:useLocalDpi xmlns:a14="http://schemas.microsoft.com/office/drawing/2010/main" val="0"/>
+                              </a:ext>
+                            </a:extLst>
+                          </a:blip>
+                          <a:stretch>
+                            <a:fillRect/>
+                          </a:stretch>
+                        </pic:blipFill>
+                        <pic:spPr>
+                          <a:xfrm>
+                            <a:off x="0" y="0"/>
+                            <a:ext cx="4121858" cy="2446461"/>
+                          </a:xfrm>
+                          <a:prstGeom prst="rect">
+                            <a:avLst/>
+                          </a:prstGeom>
+                        </pic:spPr>
+                      </pic:pic>
+                    </a:graphicData>
+                  </a:graphic>
+                </wp:inline>
+              </w:drawing>
+            </w:r>
+          </w:p>
+        </w:tc>
+      </w:tr>
+    </w:tbl>
     <w:p>
       <w:pPr>
         <w:pStyle w:val="ListParagraph"/>
@@ -547,66 +5098,723 @@
         <w:t>Create Packaging</w:t>
       </w:r>
     </w:p>
-    <w:p>
-      <w:pPr>
-        <w:pStyle w:val="ListParagraph"/>
-        <w:numPr>
-          <w:ilvl w:val="1"/>
-          <w:numId w:val="1"/>
-        </w:numPr>
-        <w:rPr>
-          <w:rFonts w:ascii="Arial" w:hAnsi="Arial" w:cs="Arial"/>
-          <w:lang w:val="en-US"/>
-        </w:rPr>
-      </w:pPr>
-      <w:r>
-        <w:rPr>
-          <w:rFonts w:ascii="Arial" w:hAnsi="Arial" w:cs="Arial"/>
-          <w:lang w:val="en-US"/>
-        </w:rPr>
-        <w:t>Update Packaging</w:t>
-      </w:r>
-    </w:p>
-    <w:p>
-      <w:pPr>
-        <w:pStyle w:val="ListParagraph"/>
-        <w:numPr>
-          <w:ilvl w:val="1"/>
-          <w:numId w:val="1"/>
-        </w:numPr>
-        <w:rPr>
-          <w:rFonts w:ascii="Arial" w:hAnsi="Arial" w:cs="Arial"/>
-          <w:lang w:val="en-US"/>
-        </w:rPr>
-      </w:pPr>
-      <w:r>
-        <w:rPr>
-          <w:rFonts w:ascii="Arial" w:hAnsi="Arial" w:cs="Arial"/>
-          <w:lang w:val="en-US"/>
-        </w:rPr>
-        <w:t>Delete Packaging</w:t>
-      </w:r>
-    </w:p>
-    <w:p>
-      <w:pPr>
-        <w:pStyle w:val="ListParagraph"/>
-        <w:numPr>
-          <w:ilvl w:val="1"/>
-          <w:numId w:val="1"/>
-        </w:numPr>
-        <w:rPr>
-          <w:rFonts w:ascii="Arial" w:hAnsi="Arial" w:cs="Arial"/>
-          <w:lang w:val="en-US"/>
-        </w:rPr>
-      </w:pPr>
-      <w:r>
-        <w:rPr>
-          <w:rFonts w:ascii="Arial" w:hAnsi="Arial" w:cs="Arial"/>
-          <w:lang w:val="en-US"/>
-        </w:rPr>
-        <w:t>Search Packaging</w:t>
-      </w:r>
-    </w:p>
+    <w:tbl>
+      <w:tblPr>
+        <w:tblStyle w:val="TableGrid"/>
+        <w:tblW w:w="0" w:type="auto"/>
+        <w:tblLayout w:type="fixed"/>
+        <w:tblLook w:val="04A0" w:firstRow="1" w:lastRow="0" w:firstColumn="1" w:lastColumn="0" w:noHBand="0" w:noVBand="1"/>
+      </w:tblPr>
+      <w:tblGrid>
+        <w:gridCol w:w="534"/>
+        <w:gridCol w:w="2976"/>
+        <w:gridCol w:w="6696"/>
+      </w:tblGrid>
+      <w:tr>
+        <w:tc>
+          <w:tcPr>
+            <w:tcW w:w="534" w:type="dxa"/>
+            <w:shd w:val="clear" w:color="auto" w:fill="8EAADB" w:themeFill="accent1" w:themeFillTint="99"/>
+          </w:tcPr>
+          <w:p>
+            <w:pPr>
+              <w:rPr>
+                <w:rFonts w:ascii="Arial" w:hAnsi="Arial" w:cs="Arial"/>
+                <w:b/>
+                <w:bCs/>
+                <w:sz w:val="20"/>
+                <w:szCs w:val="20"/>
+                <w:lang w:val="en-US"/>
+              </w:rPr>
+            </w:pPr>
+            <w:r>
+              <w:rPr>
+                <w:rFonts w:ascii="Arial" w:hAnsi="Arial" w:cs="Arial"/>
+                <w:b/>
+                <w:bCs/>
+                <w:sz w:val="20"/>
+                <w:szCs w:val="20"/>
+                <w:lang w:val="en-US"/>
+              </w:rPr>
+              <w:t>NO</w:t>
+            </w:r>
+          </w:p>
+        </w:tc>
+        <w:tc>
+          <w:tcPr>
+            <w:tcW w:w="2976" w:type="dxa"/>
+            <w:shd w:val="clear" w:color="auto" w:fill="8EAADB" w:themeFill="accent1" w:themeFillTint="99"/>
+          </w:tcPr>
+          <w:p>
+            <w:pPr>
+              <w:rPr>
+                <w:rFonts w:ascii="Arial" w:hAnsi="Arial" w:cs="Arial"/>
+                <w:b/>
+                <w:bCs/>
+                <w:sz w:val="20"/>
+                <w:szCs w:val="20"/>
+                <w:lang w:val="en-US"/>
+              </w:rPr>
+            </w:pPr>
+            <w:r>
+              <w:rPr>
+                <w:rFonts w:ascii="Arial" w:hAnsi="Arial" w:cs="Arial"/>
+                <w:b/>
+                <w:bCs/>
+                <w:sz w:val="20"/>
+                <w:szCs w:val="20"/>
+                <w:lang w:val="en-US"/>
+              </w:rPr>
+              <w:t>PROCESS</w:t>
+            </w:r>
+          </w:p>
+        </w:tc>
+        <w:tc>
+          <w:tcPr>
+            <w:tcW w:w="6696" w:type="dxa"/>
+            <w:shd w:val="clear" w:color="auto" w:fill="8EAADB" w:themeFill="accent1" w:themeFillTint="99"/>
+          </w:tcPr>
+          <w:p>
+            <w:pPr>
+              <w:rPr>
+                <w:rFonts w:ascii="Arial" w:hAnsi="Arial" w:cs="Arial"/>
+                <w:b/>
+                <w:bCs/>
+                <w:sz w:val="20"/>
+                <w:szCs w:val="20"/>
+                <w:lang w:val="en-US"/>
+              </w:rPr>
+            </w:pPr>
+            <w:r>
+              <w:rPr>
+                <w:rFonts w:ascii="Arial" w:hAnsi="Arial" w:cs="Arial"/>
+                <w:b/>
+                <w:bCs/>
+                <w:sz w:val="20"/>
+                <w:szCs w:val="20"/>
+                <w:lang w:val="en-US"/>
+              </w:rPr>
+              <w:t>SCREENSHOT</w:t>
+            </w:r>
+          </w:p>
+        </w:tc>
+      </w:tr>
+      <w:tr>
+        <w:trPr>
+          <w:trHeight w:val="3623"/>
+        </w:trPr>
+        <w:tc>
+          <w:tcPr>
+            <w:tcW w:w="534" w:type="dxa"/>
+          </w:tcPr>
+          <w:p>
+            <w:pPr>
+              <w:rPr>
+                <w:rFonts w:ascii="Arial" w:hAnsi="Arial" w:cs="Arial"/>
+                <w:lang w:val="en-US"/>
+              </w:rPr>
+            </w:pPr>
+            <w:r>
+              <w:rPr>
+                <w:rFonts w:ascii="Arial" w:hAnsi="Arial" w:cs="Arial"/>
+                <w:lang w:val="en-US"/>
+              </w:rPr>
+              <w:t>1.</w:t>
+            </w:r>
+          </w:p>
+        </w:tc>
+        <w:tc>
+          <w:tcPr>
+            <w:tcW w:w="2976" w:type="dxa"/>
+          </w:tcPr>
+          <w:p>
+            <w:pPr>
+              <w:rPr>
+                <w:rFonts w:ascii="Arial" w:hAnsi="Arial" w:cs="Arial"/>
+                <w:lang w:val="en-US"/>
+              </w:rPr>
+            </w:pPr>
+            <w:r>
+              <w:rPr>
+                <w:rFonts w:ascii="Arial" w:hAnsi="Arial" w:cs="Arial"/>
+                <w:lang w:val="en-US"/>
+              </w:rPr>
+              <w:t xml:space="preserve">Click on </w:t>
+            </w:r>
+            <w:r>
+              <w:rPr>
+                <w:rFonts w:ascii="Arial" w:hAnsi="Arial" w:cs="Arial"/>
+                <w:b/>
+                <w:bCs/>
+                <w:i/>
+                <w:iCs/>
+                <w:lang w:val="en-US"/>
+              </w:rPr>
+              <w:t>‘P</w:t>
+            </w:r>
+            <w:r>
+              <w:rPr>
+                <w:rFonts w:ascii="Arial" w:hAnsi="Arial" w:cs="Arial"/>
+                <w:b/>
+                <w:bCs/>
+                <w:i/>
+                <w:iCs/>
+                <w:lang w:val="en-US"/>
+              </w:rPr>
+              <w:t>ackaging</w:t>
+            </w:r>
+            <w:r>
+              <w:rPr>
+                <w:rFonts w:ascii="Arial" w:hAnsi="Arial" w:cs="Arial"/>
+                <w:b/>
+                <w:bCs/>
+                <w:i/>
+                <w:iCs/>
+                <w:lang w:val="en-US"/>
+              </w:rPr>
+              <w:t>’</w:t>
+            </w:r>
+            <w:r>
+              <w:rPr>
+                <w:rFonts w:ascii="Arial" w:hAnsi="Arial" w:cs="Arial"/>
+                <w:lang w:val="en-US"/>
+              </w:rPr>
+              <w:t xml:space="preserve"> menu</w:t>
+            </w:r>
+            <w:r>
+              <w:rPr>
+                <w:rFonts w:ascii="Arial" w:hAnsi="Arial" w:cs="Arial"/>
+                <w:lang w:val="en-US"/>
+              </w:rPr>
+              <w:t xml:space="preserve"> as </w:t>
+            </w:r>
+            <w:r>
+              <w:rPr>
+                <w:rFonts w:ascii="Arial" w:hAnsi="Arial" w:cs="Arial"/>
+                <w:lang w:val="en-US"/>
+              </w:rPr>
+              <w:t>shown in the box.</w:t>
+            </w:r>
+          </w:p>
+          <w:p>
+            <w:pPr>
+              <w:rPr>
+                <w:rFonts w:ascii="Arial" w:hAnsi="Arial" w:cs="Arial"/>
+                <w:lang w:val="en-US"/>
+              </w:rPr>
+            </w:pPr>
+          </w:p>
+          <w:p>
+            <w:pPr>
+              <w:rPr>
+                <w:rFonts w:ascii="Arial" w:hAnsi="Arial" w:cs="Arial"/>
+                <w:lang w:val="en-US"/>
+              </w:rPr>
+            </w:pPr>
+            <w:r>
+              <w:rPr>
+                <w:rFonts w:ascii="Arial" w:hAnsi="Arial" w:cs="Arial"/>
+                <w:lang w:val="en-US"/>
+              </w:rPr>
+              <w:t>Next, click on</w:t>
+            </w:r>
+            <w:r>
+              <w:rPr>
+                <w:rFonts w:ascii="Arial" w:hAnsi="Arial" w:cs="Arial"/>
+                <w:b/>
+                <w:bCs/>
+                <w:i/>
+                <w:iCs/>
+                <w:lang w:val="en-US"/>
+              </w:rPr>
+              <w:t xml:space="preserve"> ‘New’ </w:t>
+            </w:r>
+            <w:r>
+              <w:rPr>
+                <w:rFonts w:ascii="Arial" w:hAnsi="Arial" w:cs="Arial"/>
+                <w:lang w:val="en-US"/>
+              </w:rPr>
+              <w:t xml:space="preserve">button to register new </w:t>
+            </w:r>
+            <w:r>
+              <w:rPr>
+                <w:rFonts w:ascii="Arial" w:hAnsi="Arial" w:cs="Arial"/>
+                <w:lang w:val="en-US"/>
+              </w:rPr>
+              <w:t>packaging</w:t>
+            </w:r>
+            <w:r>
+              <w:rPr>
+                <w:rFonts w:ascii="Arial" w:hAnsi="Arial" w:cs="Arial"/>
+                <w:lang w:val="en-US"/>
+              </w:rPr>
+              <w:t>.</w:t>
+            </w:r>
+            <w:r>
+              <w:rPr>
+                <w:rFonts w:ascii="Arial" w:hAnsi="Arial" w:cs="Arial"/>
+                <w:noProof/>
+                <w:lang w:eastAsia="en-MY" w:bidi="my-MM"/>
+              </w:rPr>
+              <w:t xml:space="preserve"> </w:t>
+            </w:r>
+          </w:p>
+        </w:tc>
+        <w:tc>
+          <w:tcPr>
+            <w:tcW w:w="6696" w:type="dxa"/>
+          </w:tcPr>
+          <w:p>
+            <w:pPr>
+              <w:rPr>
+                <w:rFonts w:ascii="Arial" w:hAnsi="Arial" w:cs="Arial"/>
+                <w:lang w:val="en-US"/>
+              </w:rPr>
+            </w:pPr>
+            <w:r>
+              <w:rPr>
+                <w:rFonts w:ascii="Arial" w:hAnsi="Arial" w:cs="Arial"/>
+                <w:noProof/>
+                <w:lang w:eastAsia="en-MY" w:bidi="my-MM"/>
+              </w:rPr>
+              <mc:AlternateContent>
+                <mc:Choice Requires="wps">
+                  <w:drawing>
+                    <wp:anchor distT="0" distB="0" distL="114300" distR="114300" simplePos="0" relativeHeight="251683840" behindDoc="0" locked="0" layoutInCell="1" allowOverlap="1" wp14:anchorId="4127132F" wp14:editId="6E25CBCE">
+                      <wp:simplePos x="0" y="0"/>
+                      <wp:positionH relativeFrom="column">
+                        <wp:posOffset>3686175</wp:posOffset>
+                      </wp:positionH>
+                      <wp:positionV relativeFrom="paragraph">
+                        <wp:posOffset>215265</wp:posOffset>
+                      </wp:positionV>
+                      <wp:extent cx="457200" cy="285750"/>
+                      <wp:effectExtent l="19050" t="19050" r="19050" b="19050"/>
+                      <wp:wrapNone/>
+                      <wp:docPr id="36" name="Rectangle 36"/>
+                      <wp:cNvGraphicFramePr/>
+                      <a:graphic xmlns:a="http://schemas.openxmlformats.org/drawingml/2006/main">
+                        <a:graphicData uri="http://schemas.microsoft.com/office/word/2010/wordprocessingShape">
+                          <wps:wsp>
+                            <wps:cNvSpPr/>
+                            <wps:spPr>
+                              <a:xfrm>
+                                <a:off x="0" y="0"/>
+                                <a:ext cx="457200" cy="285750"/>
+                              </a:xfrm>
+                              <a:prstGeom prst="rect">
+                                <a:avLst/>
+                              </a:prstGeom>
+                              <a:noFill/>
+                              <a:ln w="28575">
+                                <a:solidFill>
+                                  <a:srgbClr val="FF0000"/>
+                                </a:solidFill>
+                              </a:ln>
+                            </wps:spPr>
+                            <wps:style>
+                              <a:lnRef idx="2">
+                                <a:schemeClr val="accent1">
+                                  <a:shade val="50000"/>
+                                </a:schemeClr>
+                              </a:lnRef>
+                              <a:fillRef idx="1">
+                                <a:schemeClr val="accent1"/>
+                              </a:fillRef>
+                              <a:effectRef idx="0">
+                                <a:schemeClr val="accent1"/>
+                              </a:effectRef>
+                              <a:fontRef idx="minor">
+                                <a:schemeClr val="lt1"/>
+                              </a:fontRef>
+                            </wps:style>
+                            <wps:bodyPr rot="0" spcFirstLastPara="0" vertOverflow="overflow" horzOverflow="overflow" vert="horz" wrap="square" lIns="91440" tIns="45720" rIns="91440" bIns="45720" numCol="1" spcCol="0" rtlCol="0" fromWordArt="0" anchor="ctr" anchorCtr="0" forceAA="0" compatLnSpc="1">
+                              <a:prstTxWarp prst="textNoShape">
+                                <a:avLst/>
+                              </a:prstTxWarp>
+                              <a:noAutofit/>
+                            </wps:bodyPr>
+                          </wps:wsp>
+                        </a:graphicData>
+                      </a:graphic>
+                      <wp14:sizeRelH relativeFrom="margin">
+                        <wp14:pctWidth>0</wp14:pctWidth>
+                      </wp14:sizeRelH>
+                      <wp14:sizeRelV relativeFrom="margin">
+                        <wp14:pctHeight>0</wp14:pctHeight>
+                      </wp14:sizeRelV>
+                    </wp:anchor>
+                  </w:drawing>
+                </mc:Choice>
+                <mc:Fallback>
+                  <w:pict>
+                    <v:rect id="Rectangle 36" o:spid="_x0000_s1026" style="position:absolute;margin-left:290.25pt;margin-top:16.95pt;width:36pt;height:22.5pt;z-index:251683840;visibility:visible;mso-wrap-style:square;mso-width-percent:0;mso-height-percent:0;mso-wrap-distance-left:9pt;mso-wrap-distance-top:0;mso-wrap-distance-right:9pt;mso-wrap-distance-bottom:0;mso-position-horizontal:absolute;mso-position-horizontal-relative:text;mso-position-vertical:absolute;mso-position-vertical-relative:text;mso-width-percent:0;mso-height-percent:0;mso-width-relative:margin;mso-height-relative:margin;v-text-anchor:middle" o:gfxdata="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" filled="f" strokecolor="red" strokeweight="2.25pt"/>
+                  </w:pict>
+                </mc:Fallback>
+              </mc:AlternateContent>
+            </w:r>
+            <w:r>
+              <w:rPr>
+                <w:rFonts w:ascii="Arial" w:hAnsi="Arial" w:cs="Arial"/>
+                <w:noProof/>
+                <w:lang w:eastAsia="en-MY" w:bidi="my-MM"/>
+              </w:rPr>
+              <mc:AlternateContent>
+                <mc:Choice Requires="wps">
+                  <w:drawing>
+                    <wp:anchor distT="0" distB="0" distL="114300" distR="114300" simplePos="0" relativeHeight="251685888" behindDoc="0" locked="0" layoutInCell="1" allowOverlap="1" wp14:anchorId="1560A5E1" wp14:editId="76F7BF0D">
+                      <wp:simplePos x="0" y="0"/>
+                      <wp:positionH relativeFrom="column">
+                        <wp:posOffset>-47625</wp:posOffset>
+                      </wp:positionH>
+                      <wp:positionV relativeFrom="paragraph">
+                        <wp:posOffset>891540</wp:posOffset>
+                      </wp:positionV>
+                      <wp:extent cx="857250" cy="695325"/>
+                      <wp:effectExtent l="19050" t="19050" r="19050" b="28575"/>
+                      <wp:wrapNone/>
+                      <wp:docPr id="37" name="Rectangle 37"/>
+                      <wp:cNvGraphicFramePr/>
+                      <a:graphic xmlns:a="http://schemas.openxmlformats.org/drawingml/2006/main">
+                        <a:graphicData uri="http://schemas.microsoft.com/office/word/2010/wordprocessingShape">
+                          <wps:wsp>
+                            <wps:cNvSpPr/>
+                            <wps:spPr>
+                              <a:xfrm>
+                                <a:off x="0" y="0"/>
+                                <a:ext cx="857250" cy="695325"/>
+                              </a:xfrm>
+                              <a:prstGeom prst="rect">
+                                <a:avLst/>
+                              </a:prstGeom>
+                              <a:noFill/>
+                              <a:ln w="28575">
+                                <a:solidFill>
+                                  <a:srgbClr val="FF0000"/>
+                                </a:solidFill>
+                              </a:ln>
+                            </wps:spPr>
+                            <wps:style>
+                              <a:lnRef idx="2">
+                                <a:schemeClr val="accent1">
+                                  <a:shade val="50000"/>
+                                </a:schemeClr>
+                              </a:lnRef>
+                              <a:fillRef idx="1">
+                                <a:schemeClr val="accent1"/>
+                              </a:fillRef>
+                              <a:effectRef idx="0">
+                                <a:schemeClr val="accent1"/>
+                              </a:effectRef>
+                              <a:fontRef idx="minor">
+                                <a:schemeClr val="lt1"/>
+                              </a:fontRef>
+                            </wps:style>
+                            <wps:bodyPr rot="0" spcFirstLastPara="0" vertOverflow="overflow" horzOverflow="overflow" vert="horz" wrap="square" lIns="91440" tIns="45720" rIns="91440" bIns="45720" numCol="1" spcCol="0" rtlCol="0" fromWordArt="0" anchor="ctr" anchorCtr="0" forceAA="0" compatLnSpc="1">
+                              <a:prstTxWarp prst="textNoShape">
+                                <a:avLst/>
+                              </a:prstTxWarp>
+                              <a:noAutofit/>
+                            </wps:bodyPr>
+                          </wps:wsp>
+                        </a:graphicData>
+                      </a:graphic>
+                      <wp14:sizeRelH relativeFrom="margin">
+                        <wp14:pctWidth>0</wp14:pctWidth>
+                      </wp14:sizeRelH>
+                      <wp14:sizeRelV relativeFrom="margin">
+                        <wp14:pctHeight>0</wp14:pctHeight>
+                      </wp14:sizeRelV>
+                    </wp:anchor>
+                  </w:drawing>
+                </mc:Choice>
+                <mc:Fallback>
+                  <w:pict>
+                    <v:rect id="Rectangle 37" o:spid="_x0000_s1026" style="position:absolute;margin-left:-3.75pt;margin-top:70.2pt;width:67.5pt;height:54.75pt;z-index:251685888;visibility:visible;mso-wrap-style:square;mso-width-percent:0;mso-height-percent:0;mso-wrap-distance-left:9pt;mso-wrap-distance-top:0;mso-wrap-distance-right:9pt;mso-wrap-distance-bottom:0;mso-position-horizontal:absolute;mso-position-horizontal-relative:text;mso-position-vertical:absolute;mso-position-vertical-relative:text;mso-width-percent:0;mso-height-percent:0;mso-width-relative:margin;mso-height-relative:margin;v-text-anchor:middle" o:gfxdata="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" filled="f" strokecolor="red" strokeweight="2.25pt"/>
+                  </w:pict>
+                </mc:Fallback>
+              </mc:AlternateContent>
+            </w:r>
+            <w:r>
+              <w:rPr>
+                <w:rFonts w:ascii="Arial" w:hAnsi="Arial" w:cs="Arial"/>
+                <w:noProof/>
+                <w:lang w:eastAsia="en-MY" w:bidi="my-MM"/>
+              </w:rPr>
+              <w:drawing>
+                <wp:inline distT="0" distB="0" distL="0" distR="0" wp14:anchorId="1BE862C5" wp14:editId="483E1516">
+                  <wp:extent cx="4115349" cy="2305050"/>
+                  <wp:effectExtent l="0" t="0" r="0" b="0"/>
+                  <wp:docPr id="39" name="Picture 39"/>
+                  <wp:cNvGraphicFramePr>
+                    <a:graphicFrameLocks xmlns:a="http://schemas.openxmlformats.org/drawingml/2006/main" noChangeAspect="1"/>
+                  </wp:cNvGraphicFramePr>
+                  <a:graphic xmlns:a="http://schemas.openxmlformats.org/drawingml/2006/main">
+                    <a:graphicData uri="http://schemas.openxmlformats.org/drawingml/2006/picture">
+                      <pic:pic xmlns:pic="http://schemas.openxmlformats.org/drawingml/2006/picture">
+                        <pic:nvPicPr>
+                          <pic:cNvPr id="0" name="1.a.1.PNG"/>
+                          <pic:cNvPicPr/>
+                        </pic:nvPicPr>
+                        <pic:blipFill>
+                          <a:blip r:embed="rId21" cstate="print">
+                            <a:extLst>
+                              <a:ext uri="{28A0092B-C50C-407E-A947-70E740481C1C}">
+                                <a14:useLocalDpi xmlns:a14="http://schemas.microsoft.com/office/drawing/2010/main" val="0"/>
+                              </a:ext>
+                            </a:extLst>
+                          </a:blip>
+                          <a:stretch>
+                            <a:fillRect/>
+                          </a:stretch>
+                        </pic:blipFill>
+                        <pic:spPr>
+                          <a:xfrm>
+                            <a:off x="0" y="0"/>
+                            <a:ext cx="4121858" cy="2308696"/>
+                          </a:xfrm>
+                          <a:prstGeom prst="rect">
+                            <a:avLst/>
+                          </a:prstGeom>
+                        </pic:spPr>
+                      </pic:pic>
+                    </a:graphicData>
+                  </a:graphic>
+                </wp:inline>
+              </w:drawing>
+            </w:r>
+          </w:p>
+        </w:tc>
+      </w:tr>
+      <w:tr>
+        <w:trPr>
+          <w:trHeight w:val="1057"/>
+        </w:trPr>
+        <w:tc>
+          <w:tcPr>
+            <w:tcW w:w="534" w:type="dxa"/>
+          </w:tcPr>
+          <w:p>
+            <w:pPr>
+              <w:rPr>
+                <w:rFonts w:ascii="Arial" w:hAnsi="Arial" w:cs="Arial"/>
+                <w:lang w:val="en-US"/>
+              </w:rPr>
+            </w:pPr>
+            <w:r>
+              <w:rPr>
+                <w:rFonts w:ascii="Arial" w:hAnsi="Arial" w:cs="Arial"/>
+                <w:lang w:val="en-US"/>
+              </w:rPr>
+              <w:t>2.</w:t>
+            </w:r>
+          </w:p>
+        </w:tc>
+        <w:tc>
+          <w:tcPr>
+            <w:tcW w:w="2976" w:type="dxa"/>
+          </w:tcPr>
+          <w:p>
+            <w:pPr>
+              <w:rPr>
+                <w:rFonts w:ascii="Arial" w:hAnsi="Arial" w:cs="Arial"/>
+                <w:lang w:val="en-US"/>
+              </w:rPr>
+            </w:pPr>
+            <w:r>
+              <w:rPr>
+                <w:rFonts w:ascii="Arial" w:hAnsi="Arial" w:cs="Arial"/>
+                <w:lang w:val="en-US"/>
+              </w:rPr>
+              <w:t xml:space="preserve">Fill up the form and click </w:t>
+            </w:r>
+            <w:r>
+              <w:rPr>
+                <w:rFonts w:ascii="Arial" w:hAnsi="Arial" w:cs="Arial"/>
+                <w:b/>
+                <w:bCs/>
+                <w:i/>
+                <w:iCs/>
+                <w:lang w:val="en-US"/>
+              </w:rPr>
+              <w:t>‘Save’</w:t>
+            </w:r>
+            <w:r>
+              <w:rPr>
+                <w:rFonts w:ascii="Arial" w:hAnsi="Arial" w:cs="Arial"/>
+                <w:lang w:val="en-US"/>
+              </w:rPr>
+              <w:t xml:space="preserve"> button to create a new </w:t>
+            </w:r>
+            <w:r>
+              <w:rPr>
+                <w:rFonts w:ascii="Arial" w:hAnsi="Arial" w:cs="Arial"/>
+                <w:lang w:val="en-US"/>
+              </w:rPr>
+              <w:t>packaging</w:t>
+            </w:r>
+            <w:r>
+              <w:rPr>
+                <w:rFonts w:ascii="Arial" w:hAnsi="Arial" w:cs="Arial"/>
+                <w:lang w:val="en-US"/>
+              </w:rPr>
+              <w:t>.</w:t>
+            </w:r>
+            <w:r>
+              <w:rPr>
+                <w:rFonts w:ascii="Arial" w:hAnsi="Arial" w:cs="Arial"/>
+                <w:noProof/>
+                <w:lang w:eastAsia="en-MY" w:bidi="my-MM"/>
+              </w:rPr>
+              <w:t xml:space="preserve"> </w:t>
+            </w:r>
+          </w:p>
+        </w:tc>
+        <w:tc>
+          <w:tcPr>
+            <w:tcW w:w="6696" w:type="dxa"/>
+          </w:tcPr>
+          <w:p>
+            <w:pPr>
+              <w:rPr>
+                <w:rFonts w:ascii="Arial" w:hAnsi="Arial" w:cs="Arial"/>
+                <w:lang w:val="en-US"/>
+              </w:rPr>
+            </w:pPr>
+            <w:r>
+              <w:rPr>
+                <w:rFonts w:ascii="Arial" w:hAnsi="Arial" w:cs="Arial"/>
+                <w:noProof/>
+                <w:lang w:eastAsia="en-MY" w:bidi="my-MM"/>
+              </w:rPr>
+              <mc:AlternateContent>
+                <mc:Choice Requires="wps">
+                  <w:drawing>
+                    <wp:anchor distT="0" distB="0" distL="114300" distR="114300" simplePos="0" relativeHeight="251684864" behindDoc="0" locked="0" layoutInCell="1" allowOverlap="1" wp14:anchorId="5511C585" wp14:editId="25D3734F">
+                      <wp:simplePos x="0" y="0"/>
+                      <wp:positionH relativeFrom="column">
+                        <wp:posOffset>3759200</wp:posOffset>
+                      </wp:positionH>
+                      <wp:positionV relativeFrom="paragraph">
+                        <wp:posOffset>1628140</wp:posOffset>
+                      </wp:positionV>
+                      <wp:extent cx="393700" cy="219075"/>
+                      <wp:effectExtent l="19050" t="19050" r="25400" b="28575"/>
+                      <wp:wrapNone/>
+                      <wp:docPr id="38" name="Rectangle 38"/>
+                      <wp:cNvGraphicFramePr/>
+                      <a:graphic xmlns:a="http://schemas.openxmlformats.org/drawingml/2006/main">
+                        <a:graphicData uri="http://schemas.microsoft.com/office/word/2010/wordprocessingShape">
+                          <wps:wsp>
+                            <wps:cNvSpPr/>
+                            <wps:spPr>
+                              <a:xfrm>
+                                <a:off x="0" y="0"/>
+                                <a:ext cx="393700" cy="219075"/>
+                              </a:xfrm>
+                              <a:prstGeom prst="rect">
+                                <a:avLst/>
+                              </a:prstGeom>
+                              <a:noFill/>
+                              <a:ln w="28575">
+                                <a:solidFill>
+                                  <a:srgbClr val="FF0000"/>
+                                </a:solidFill>
+                              </a:ln>
+                            </wps:spPr>
+                            <wps:style>
+                              <a:lnRef idx="2">
+                                <a:schemeClr val="accent1">
+                                  <a:shade val="50000"/>
+                                </a:schemeClr>
+                              </a:lnRef>
+                              <a:fillRef idx="1">
+                                <a:schemeClr val="accent1"/>
+                              </a:fillRef>
+                              <a:effectRef idx="0">
+                                <a:schemeClr val="accent1"/>
+                              </a:effectRef>
+                              <a:fontRef idx="minor">
+                                <a:schemeClr val="lt1"/>
+                              </a:fontRef>
+                            </wps:style>
+                            <wps:bodyPr rot="0" spcFirstLastPara="0" vertOverflow="overflow" horzOverflow="overflow" vert="horz" wrap="square" lIns="91440" tIns="45720" rIns="91440" bIns="45720" numCol="1" spcCol="0" rtlCol="0" fromWordArt="0" anchor="ctr" anchorCtr="0" forceAA="0" compatLnSpc="1">
+                              <a:prstTxWarp prst="textNoShape">
+                                <a:avLst/>
+                              </a:prstTxWarp>
+                              <a:noAutofit/>
+                            </wps:bodyPr>
+                          </wps:wsp>
+                        </a:graphicData>
+                      </a:graphic>
+                      <wp14:sizeRelH relativeFrom="margin">
+                        <wp14:pctWidth>0</wp14:pctWidth>
+                      </wp14:sizeRelH>
+                      <wp14:sizeRelV relativeFrom="margin">
+                        <wp14:pctHeight>0</wp14:pctHeight>
+                      </wp14:sizeRelV>
+                    </wp:anchor>
+                  </w:drawing>
+                </mc:Choice>
+                <mc:Fallback>
+                  <w:pict>
+                    <v:rect id="Rectangle 38" o:spid="_x0000_s1026" style="position:absolute;margin-left:296pt;margin-top:128.2pt;width:31pt;height:17.25pt;z-index:251684864;visibility:visible;mso-wrap-style:square;mso-width-percent:0;mso-height-percent:0;mso-wrap-distance-left:9pt;mso-wrap-distance-top:0;mso-wrap-distance-right:9pt;mso-wrap-distance-bottom:0;mso-position-horizontal:absolute;mso-position-horizontal-relative:text;mso-position-vertical:absolute;mso-position-vertical-relative:text;mso-width-percent:0;mso-height-percent:0;mso-width-relative:margin;mso-height-relative:margin;v-text-anchor:middle" o:gfxdata="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" filled="f" strokecolor="red" strokeweight="2.25pt"/>
+                  </w:pict>
+                </mc:Fallback>
+              </mc:AlternateContent>
+            </w:r>
+            <w:r>
+              <w:rPr>
+                <w:rFonts w:ascii="Arial" w:hAnsi="Arial" w:cs="Arial"/>
+                <w:noProof/>
+                <w:lang w:eastAsia="en-MY" w:bidi="my-MM"/>
+              </w:rPr>
+              <w:drawing>
+                <wp:inline distT="0" distB="0" distL="0" distR="0" wp14:anchorId="3BFB5812" wp14:editId="273C8E9A">
+                  <wp:extent cx="4122961" cy="2219325"/>
+                  <wp:effectExtent l="0" t="0" r="0" b="0"/>
+                  <wp:docPr id="40" name="Picture 40"/>
+                  <wp:cNvGraphicFramePr>
+                    <a:graphicFrameLocks xmlns:a="http://schemas.openxmlformats.org/drawingml/2006/main" noChangeAspect="1"/>
+                  </wp:cNvGraphicFramePr>
+                  <a:graphic xmlns:a="http://schemas.openxmlformats.org/drawingml/2006/main">
+                    <a:graphicData uri="http://schemas.openxmlformats.org/drawingml/2006/picture">
+                      <pic:pic xmlns:pic="http://schemas.openxmlformats.org/drawingml/2006/picture">
+                        <pic:nvPicPr>
+                          <pic:cNvPr id="0" name="1.a.1.PNG"/>
+                          <pic:cNvPicPr/>
+                        </pic:nvPicPr>
+                        <pic:blipFill>
+                          <a:blip r:embed="rId22" cstate="print">
+                            <a:extLst>
+                              <a:ext uri="{28A0092B-C50C-407E-A947-70E740481C1C}">
+                                <a14:useLocalDpi xmlns:a14="http://schemas.microsoft.com/office/drawing/2010/main" val="0"/>
+                              </a:ext>
+                            </a:extLst>
+                          </a:blip>
+                          <a:stretch>
+                            <a:fillRect/>
+                          </a:stretch>
+                        </pic:blipFill>
+                        <pic:spPr>
+                          <a:xfrm>
+                            <a:off x="0" y="0"/>
+                            <a:ext cx="4121858" cy="2218731"/>
+                          </a:xfrm>
+                          <a:prstGeom prst="rect">
+                            <a:avLst/>
+                          </a:prstGeom>
+                        </pic:spPr>
+                      </pic:pic>
+                    </a:graphicData>
+                  </a:graphic>
+                </wp:inline>
+              </w:drawing>
+            </w:r>
+          </w:p>
+        </w:tc>
+      </w:tr>
+    </w:tbl>
     <w:p>
       <w:pPr>
         <w:rPr>
@@ -632,10 +5840,1566 @@
     </w:p>
     <w:p>
       <w:pPr>
-        <w:tabs>
-          <w:tab w:val="left" w:pos="1365"/>
-        </w:tabs>
-        <w:jc w:val="center"/>
+        <w:pStyle w:val="ListParagraph"/>
+        <w:numPr>
+          <w:ilvl w:val="1"/>
+          <w:numId w:val="1"/>
+        </w:numPr>
+        <w:rPr>
+          <w:rFonts w:ascii="Arial" w:hAnsi="Arial" w:cs="Arial"/>
+          <w:lang w:val="en-US"/>
+        </w:rPr>
+      </w:pPr>
+      <w:r>
+        <w:rPr>
+          <w:rFonts w:ascii="Arial" w:hAnsi="Arial" w:cs="Arial"/>
+          <w:lang w:val="en-US"/>
+        </w:rPr>
+        <w:lastRenderedPageBreak/>
+        <w:t>Update Packaging</w:t>
+      </w:r>
+    </w:p>
+    <w:tbl>
+      <w:tblPr>
+        <w:tblStyle w:val="TableGrid"/>
+        <w:tblW w:w="0" w:type="auto"/>
+        <w:tblLayout w:type="fixed"/>
+        <w:tblLook w:val="04A0" w:firstRow="1" w:lastRow="0" w:firstColumn="1" w:lastColumn="0" w:noHBand="0" w:noVBand="1"/>
+      </w:tblPr>
+      <w:tblGrid>
+        <w:gridCol w:w="534"/>
+        <w:gridCol w:w="2976"/>
+        <w:gridCol w:w="6696"/>
+      </w:tblGrid>
+      <w:tr>
+        <w:tc>
+          <w:tcPr>
+            <w:tcW w:w="534" w:type="dxa"/>
+            <w:shd w:val="clear" w:color="auto" w:fill="8EAADB" w:themeFill="accent1" w:themeFillTint="99"/>
+          </w:tcPr>
+          <w:p>
+            <w:pPr>
+              <w:rPr>
+                <w:rFonts w:ascii="Arial" w:hAnsi="Arial" w:cs="Arial"/>
+                <w:b/>
+                <w:bCs/>
+                <w:sz w:val="20"/>
+                <w:szCs w:val="20"/>
+                <w:lang w:val="en-US"/>
+              </w:rPr>
+            </w:pPr>
+            <w:r>
+              <w:rPr>
+                <w:rFonts w:ascii="Arial" w:hAnsi="Arial" w:cs="Arial"/>
+                <w:b/>
+                <w:bCs/>
+                <w:sz w:val="20"/>
+                <w:szCs w:val="20"/>
+                <w:lang w:val="en-US"/>
+              </w:rPr>
+              <w:t>NO</w:t>
+            </w:r>
+          </w:p>
+        </w:tc>
+        <w:tc>
+          <w:tcPr>
+            <w:tcW w:w="2976" w:type="dxa"/>
+            <w:shd w:val="clear" w:color="auto" w:fill="8EAADB" w:themeFill="accent1" w:themeFillTint="99"/>
+          </w:tcPr>
+          <w:p>
+            <w:pPr>
+              <w:rPr>
+                <w:rFonts w:ascii="Arial" w:hAnsi="Arial" w:cs="Arial"/>
+                <w:b/>
+                <w:bCs/>
+                <w:sz w:val="20"/>
+                <w:szCs w:val="20"/>
+                <w:lang w:val="en-US"/>
+              </w:rPr>
+            </w:pPr>
+            <w:r>
+              <w:rPr>
+                <w:rFonts w:ascii="Arial" w:hAnsi="Arial" w:cs="Arial"/>
+                <w:b/>
+                <w:bCs/>
+                <w:sz w:val="20"/>
+                <w:szCs w:val="20"/>
+                <w:lang w:val="en-US"/>
+              </w:rPr>
+              <w:t>PROCESS</w:t>
+            </w:r>
+          </w:p>
+        </w:tc>
+        <w:tc>
+          <w:tcPr>
+            <w:tcW w:w="6696" w:type="dxa"/>
+            <w:shd w:val="clear" w:color="auto" w:fill="8EAADB" w:themeFill="accent1" w:themeFillTint="99"/>
+          </w:tcPr>
+          <w:p>
+            <w:pPr>
+              <w:rPr>
+                <w:rFonts w:ascii="Arial" w:hAnsi="Arial" w:cs="Arial"/>
+                <w:b/>
+                <w:bCs/>
+                <w:sz w:val="20"/>
+                <w:szCs w:val="20"/>
+                <w:lang w:val="en-US"/>
+              </w:rPr>
+            </w:pPr>
+            <w:r>
+              <w:rPr>
+                <w:rFonts w:ascii="Arial" w:hAnsi="Arial" w:cs="Arial"/>
+                <w:b/>
+                <w:bCs/>
+                <w:sz w:val="20"/>
+                <w:szCs w:val="20"/>
+                <w:lang w:val="en-US"/>
+              </w:rPr>
+              <w:t>SCREENSHOT</w:t>
+            </w:r>
+          </w:p>
+        </w:tc>
+      </w:tr>
+      <w:tr>
+        <w:trPr>
+          <w:trHeight w:val="3623"/>
+        </w:trPr>
+        <w:tc>
+          <w:tcPr>
+            <w:tcW w:w="534" w:type="dxa"/>
+          </w:tcPr>
+          <w:p>
+            <w:pPr>
+              <w:rPr>
+                <w:rFonts w:ascii="Arial" w:hAnsi="Arial" w:cs="Arial"/>
+                <w:lang w:val="en-US"/>
+              </w:rPr>
+            </w:pPr>
+            <w:r>
+              <w:rPr>
+                <w:rFonts w:ascii="Arial" w:hAnsi="Arial" w:cs="Arial"/>
+                <w:lang w:val="en-US"/>
+              </w:rPr>
+              <w:t>1.</w:t>
+            </w:r>
+          </w:p>
+        </w:tc>
+        <w:tc>
+          <w:tcPr>
+            <w:tcW w:w="2976" w:type="dxa"/>
+          </w:tcPr>
+          <w:p>
+            <w:pPr>
+              <w:rPr>
+                <w:rFonts w:ascii="Arial" w:hAnsi="Arial" w:cs="Arial"/>
+                <w:lang w:val="en-US"/>
+              </w:rPr>
+            </w:pPr>
+            <w:r>
+              <w:rPr>
+                <w:rFonts w:ascii="Arial" w:hAnsi="Arial" w:cs="Arial"/>
+                <w:lang w:val="en-US"/>
+              </w:rPr>
+              <w:t>Click on</w:t>
+            </w:r>
+            <w:r>
+              <w:rPr>
+                <w:rFonts w:ascii="Arial" w:hAnsi="Arial" w:cs="Arial"/>
+                <w:lang w:val="en-US"/>
+              </w:rPr>
+              <w:t xml:space="preserve"> </w:t>
+            </w:r>
+            <w:r>
+              <w:rPr>
+                <w:rFonts w:ascii="Arial" w:hAnsi="Arial" w:cs="Arial"/>
+                <w:b/>
+                <w:bCs/>
+                <w:i/>
+                <w:iCs/>
+                <w:lang w:val="en-US"/>
+              </w:rPr>
+              <w:t>‘</w:t>
+            </w:r>
+            <w:r>
+              <w:rPr>
+                <w:rFonts w:ascii="Arial" w:hAnsi="Arial" w:cs="Arial"/>
+                <w:b/>
+                <w:bCs/>
+                <w:i/>
+                <w:iCs/>
+                <w:lang w:val="en-US"/>
+              </w:rPr>
+              <w:t xml:space="preserve">Edit’ </w:t>
+            </w:r>
+            <w:r>
+              <w:rPr>
+                <w:rFonts w:ascii="Arial" w:hAnsi="Arial" w:cs="Arial"/>
+                <w:lang w:val="en-US"/>
+              </w:rPr>
+              <w:t>button as shown in the picture to modify the information.</w:t>
+            </w:r>
+          </w:p>
+          <w:p>
+            <w:pPr>
+              <w:rPr>
+                <w:rFonts w:ascii="Arial" w:hAnsi="Arial" w:cs="Arial"/>
+                <w:lang w:val="en-US"/>
+              </w:rPr>
+            </w:pPr>
+          </w:p>
+        </w:tc>
+        <w:tc>
+          <w:tcPr>
+            <w:tcW w:w="6696" w:type="dxa"/>
+          </w:tcPr>
+          <w:p>
+            <w:pPr>
+              <w:rPr>
+                <w:rFonts w:ascii="Arial" w:hAnsi="Arial" w:cs="Arial"/>
+                <w:lang w:val="en-US"/>
+              </w:rPr>
+            </w:pPr>
+            <w:r>
+              <w:rPr>
+                <w:rFonts w:ascii="Arial" w:hAnsi="Arial" w:cs="Arial"/>
+                <w:noProof/>
+                <w:lang w:eastAsia="en-MY" w:bidi="my-MM"/>
+              </w:rPr>
+              <mc:AlternateContent>
+                <mc:Choice Requires="wps">
+                  <w:drawing>
+                    <wp:anchor distT="0" distB="0" distL="114300" distR="114300" simplePos="0" relativeHeight="251687936" behindDoc="0" locked="0" layoutInCell="1" allowOverlap="1" wp14:anchorId="1988D053" wp14:editId="772EF90E">
+                      <wp:simplePos x="0" y="0"/>
+                      <wp:positionH relativeFrom="column">
+                        <wp:posOffset>3409950</wp:posOffset>
+                      </wp:positionH>
+                      <wp:positionV relativeFrom="paragraph">
+                        <wp:posOffset>1311275</wp:posOffset>
+                      </wp:positionV>
+                      <wp:extent cx="295275" cy="209550"/>
+                      <wp:effectExtent l="19050" t="19050" r="28575" b="19050"/>
+                      <wp:wrapNone/>
+                      <wp:docPr id="41" name="Rectangle 41"/>
+                      <wp:cNvGraphicFramePr/>
+                      <a:graphic xmlns:a="http://schemas.openxmlformats.org/drawingml/2006/main">
+                        <a:graphicData uri="http://schemas.microsoft.com/office/word/2010/wordprocessingShape">
+                          <wps:wsp>
+                            <wps:cNvSpPr/>
+                            <wps:spPr>
+                              <a:xfrm>
+                                <a:off x="0" y="0"/>
+                                <a:ext cx="295275" cy="209550"/>
+                              </a:xfrm>
+                              <a:prstGeom prst="rect">
+                                <a:avLst/>
+                              </a:prstGeom>
+                              <a:noFill/>
+                              <a:ln w="28575">
+                                <a:solidFill>
+                                  <a:srgbClr val="FF0000"/>
+                                </a:solidFill>
+                              </a:ln>
+                            </wps:spPr>
+                            <wps:style>
+                              <a:lnRef idx="2">
+                                <a:schemeClr val="accent1">
+                                  <a:shade val="50000"/>
+                                </a:schemeClr>
+                              </a:lnRef>
+                              <a:fillRef idx="1">
+                                <a:schemeClr val="accent1"/>
+                              </a:fillRef>
+                              <a:effectRef idx="0">
+                                <a:schemeClr val="accent1"/>
+                              </a:effectRef>
+                              <a:fontRef idx="minor">
+                                <a:schemeClr val="lt1"/>
+                              </a:fontRef>
+                            </wps:style>
+                            <wps:bodyPr rot="0" spcFirstLastPara="0" vertOverflow="overflow" horzOverflow="overflow" vert="horz" wrap="square" lIns="91440" tIns="45720" rIns="91440" bIns="45720" numCol="1" spcCol="0" rtlCol="0" fromWordArt="0" anchor="ctr" anchorCtr="0" forceAA="0" compatLnSpc="1">
+                              <a:prstTxWarp prst="textNoShape">
+                                <a:avLst/>
+                              </a:prstTxWarp>
+                              <a:noAutofit/>
+                            </wps:bodyPr>
+                          </wps:wsp>
+                        </a:graphicData>
+                      </a:graphic>
+                      <wp14:sizeRelH relativeFrom="margin">
+                        <wp14:pctWidth>0</wp14:pctWidth>
+                      </wp14:sizeRelH>
+                      <wp14:sizeRelV relativeFrom="margin">
+                        <wp14:pctHeight>0</wp14:pctHeight>
+                      </wp14:sizeRelV>
+                    </wp:anchor>
+                  </w:drawing>
+                </mc:Choice>
+                <mc:Fallback>
+                  <w:pict>
+                    <v:rect id="Rectangle 41" o:spid="_x0000_s1026" style="position:absolute;margin-left:268.5pt;margin-top:103.25pt;width:23.25pt;height:16.5pt;z-index:251687936;visibility:visible;mso-wrap-style:square;mso-width-percent:0;mso-height-percent:0;mso-wrap-distance-left:9pt;mso-wrap-distance-top:0;mso-wrap-distance-right:9pt;mso-wrap-distance-bottom:0;mso-position-horizontal:absolute;mso-position-horizontal-relative:text;mso-position-vertical:absolute;mso-position-vertical-relative:text;mso-width-percent:0;mso-height-percent:0;mso-width-relative:margin;mso-height-relative:margin;v-text-anchor:middle" o:gfxdata="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" filled="f" strokecolor="red" strokeweight="2.25pt"/>
+                  </w:pict>
+                </mc:Fallback>
+              </mc:AlternateContent>
+            </w:r>
+            <w:r>
+              <w:rPr>
+                <w:rFonts w:ascii="Arial" w:hAnsi="Arial" w:cs="Arial"/>
+                <w:noProof/>
+                <w:lang w:eastAsia="en-MY" w:bidi="my-MM"/>
+              </w:rPr>
+              <w:drawing>
+                <wp:inline distT="0" distB="0" distL="0" distR="0" wp14:anchorId="6F11BB06" wp14:editId="5B51E324">
+                  <wp:extent cx="4114800" cy="2390775"/>
+                  <wp:effectExtent l="0" t="0" r="0" b="9525"/>
+                  <wp:docPr id="43" name="Picture 43"/>
+                  <wp:cNvGraphicFramePr>
+                    <a:graphicFrameLocks xmlns:a="http://schemas.openxmlformats.org/drawingml/2006/main" noChangeAspect="1"/>
+                  </wp:cNvGraphicFramePr>
+                  <a:graphic xmlns:a="http://schemas.openxmlformats.org/drawingml/2006/main">
+                    <a:graphicData uri="http://schemas.openxmlformats.org/drawingml/2006/picture">
+                      <pic:pic xmlns:pic="http://schemas.openxmlformats.org/drawingml/2006/picture">
+                        <pic:nvPicPr>
+                          <pic:cNvPr id="0" name="1.a.1.PNG"/>
+                          <pic:cNvPicPr/>
+                        </pic:nvPicPr>
+                        <pic:blipFill>
+                          <a:blip r:embed="rId23" cstate="print">
+                            <a:extLst>
+                              <a:ext uri="{28A0092B-C50C-407E-A947-70E740481C1C}">
+                                <a14:useLocalDpi xmlns:a14="http://schemas.microsoft.com/office/drawing/2010/main" val="0"/>
+                              </a:ext>
+                            </a:extLst>
+                          </a:blip>
+                          <a:stretch>
+                            <a:fillRect/>
+                          </a:stretch>
+                        </pic:blipFill>
+                        <pic:spPr>
+                          <a:xfrm>
+                            <a:off x="0" y="0"/>
+                            <a:ext cx="4121858" cy="2394876"/>
+                          </a:xfrm>
+                          <a:prstGeom prst="rect">
+                            <a:avLst/>
+                          </a:prstGeom>
+                        </pic:spPr>
+                      </pic:pic>
+                    </a:graphicData>
+                  </a:graphic>
+                </wp:inline>
+              </w:drawing>
+            </w:r>
+          </w:p>
+        </w:tc>
+      </w:tr>
+      <w:tr>
+        <w:trPr>
+          <w:trHeight w:val="1057"/>
+        </w:trPr>
+        <w:tc>
+          <w:tcPr>
+            <w:tcW w:w="534" w:type="dxa"/>
+          </w:tcPr>
+          <w:p>
+            <w:pPr>
+              <w:rPr>
+                <w:rFonts w:ascii="Arial" w:hAnsi="Arial" w:cs="Arial"/>
+                <w:lang w:val="en-US"/>
+              </w:rPr>
+            </w:pPr>
+            <w:r>
+              <w:rPr>
+                <w:rFonts w:ascii="Arial" w:hAnsi="Arial" w:cs="Arial"/>
+                <w:lang w:val="en-US"/>
+              </w:rPr>
+              <w:t>2.</w:t>
+            </w:r>
+          </w:p>
+        </w:tc>
+        <w:tc>
+          <w:tcPr>
+            <w:tcW w:w="2976" w:type="dxa"/>
+          </w:tcPr>
+          <w:p>
+            <w:pPr>
+              <w:rPr>
+                <w:rFonts w:ascii="Arial" w:hAnsi="Arial" w:cs="Arial"/>
+                <w:lang w:val="en-US"/>
+              </w:rPr>
+            </w:pPr>
+            <w:r>
+              <w:rPr>
+                <w:rFonts w:ascii="Arial" w:hAnsi="Arial" w:cs="Arial"/>
+                <w:lang w:val="en-US"/>
+              </w:rPr>
+              <w:t xml:space="preserve">After that, the display will appear and you may edit the details and click </w:t>
+            </w:r>
+            <w:r>
+              <w:rPr>
+                <w:rFonts w:ascii="Arial" w:hAnsi="Arial" w:cs="Arial"/>
+                <w:b/>
+                <w:bCs/>
+                <w:i/>
+                <w:iCs/>
+                <w:lang w:val="en-US"/>
+              </w:rPr>
+              <w:t xml:space="preserve">‘Save’ </w:t>
+            </w:r>
+            <w:r>
+              <w:rPr>
+                <w:rFonts w:ascii="Arial" w:hAnsi="Arial" w:cs="Arial"/>
+                <w:lang w:val="en-US"/>
+              </w:rPr>
+              <w:t>button to save the information</w:t>
+            </w:r>
+          </w:p>
+        </w:tc>
+        <w:tc>
+          <w:tcPr>
+            <w:tcW w:w="6696" w:type="dxa"/>
+          </w:tcPr>
+          <w:p>
+            <w:pPr>
+              <w:rPr>
+                <w:rFonts w:ascii="Arial" w:hAnsi="Arial" w:cs="Arial"/>
+                <w:lang w:val="en-US"/>
+              </w:rPr>
+            </w:pPr>
+            <w:r>
+              <w:rPr>
+                <w:rFonts w:ascii="Arial" w:hAnsi="Arial" w:cs="Arial"/>
+                <w:noProof/>
+                <w:lang w:eastAsia="en-MY" w:bidi="my-MM"/>
+              </w:rPr>
+              <mc:AlternateContent>
+                <mc:Choice Requires="wps">
+                  <w:drawing>
+                    <wp:anchor distT="0" distB="0" distL="114300" distR="114300" simplePos="0" relativeHeight="251688960" behindDoc="0" locked="0" layoutInCell="1" allowOverlap="1" wp14:anchorId="500A8523" wp14:editId="38BB6661">
+                      <wp:simplePos x="0" y="0"/>
+                      <wp:positionH relativeFrom="column">
+                        <wp:posOffset>3800475</wp:posOffset>
+                      </wp:positionH>
+                      <wp:positionV relativeFrom="paragraph">
+                        <wp:posOffset>2019300</wp:posOffset>
+                      </wp:positionV>
+                      <wp:extent cx="327025" cy="209550"/>
+                      <wp:effectExtent l="19050" t="19050" r="15875" b="19050"/>
+                      <wp:wrapNone/>
+                      <wp:docPr id="42" name="Rectangle 42"/>
+                      <wp:cNvGraphicFramePr/>
+                      <a:graphic xmlns:a="http://schemas.openxmlformats.org/drawingml/2006/main">
+                        <a:graphicData uri="http://schemas.microsoft.com/office/word/2010/wordprocessingShape">
+                          <wps:wsp>
+                            <wps:cNvSpPr/>
+                            <wps:spPr>
+                              <a:xfrm>
+                                <a:off x="0" y="0"/>
+                                <a:ext cx="327025" cy="209550"/>
+                              </a:xfrm>
+                              <a:prstGeom prst="rect">
+                                <a:avLst/>
+                              </a:prstGeom>
+                              <a:noFill/>
+                              <a:ln w="28575">
+                                <a:solidFill>
+                                  <a:srgbClr val="FF0000"/>
+                                </a:solidFill>
+                              </a:ln>
+                            </wps:spPr>
+                            <wps:style>
+                              <a:lnRef idx="2">
+                                <a:schemeClr val="accent1">
+                                  <a:shade val="50000"/>
+                                </a:schemeClr>
+                              </a:lnRef>
+                              <a:fillRef idx="1">
+                                <a:schemeClr val="accent1"/>
+                              </a:fillRef>
+                              <a:effectRef idx="0">
+                                <a:schemeClr val="accent1"/>
+                              </a:effectRef>
+                              <a:fontRef idx="minor">
+                                <a:schemeClr val="lt1"/>
+                              </a:fontRef>
+                            </wps:style>
+                            <wps:bodyPr rot="0" spcFirstLastPara="0" vertOverflow="overflow" horzOverflow="overflow" vert="horz" wrap="square" lIns="91440" tIns="45720" rIns="91440" bIns="45720" numCol="1" spcCol="0" rtlCol="0" fromWordArt="0" anchor="ctr" anchorCtr="0" forceAA="0" compatLnSpc="1">
+                              <a:prstTxWarp prst="textNoShape">
+                                <a:avLst/>
+                              </a:prstTxWarp>
+                              <a:noAutofit/>
+                            </wps:bodyPr>
+                          </wps:wsp>
+                        </a:graphicData>
+                      </a:graphic>
+                      <wp14:sizeRelH relativeFrom="margin">
+                        <wp14:pctWidth>0</wp14:pctWidth>
+                      </wp14:sizeRelH>
+                      <wp14:sizeRelV relativeFrom="margin">
+                        <wp14:pctHeight>0</wp14:pctHeight>
+                      </wp14:sizeRelV>
+                    </wp:anchor>
+                  </w:drawing>
+                </mc:Choice>
+                <mc:Fallback>
+                  <w:pict>
+                    <v:rect id="Rectangle 42" o:spid="_x0000_s1026" style="position:absolute;margin-left:299.25pt;margin-top:159pt;width:25.75pt;height:16.5pt;z-index:251688960;visibility:visible;mso-wrap-style:square;mso-width-percent:0;mso-height-percent:0;mso-wrap-distance-left:9pt;mso-wrap-distance-top:0;mso-wrap-distance-right:9pt;mso-wrap-distance-bottom:0;mso-position-horizontal:absolute;mso-position-horizontal-relative:text;mso-position-vertical:absolute;mso-position-vertical-relative:text;mso-width-percent:0;mso-height-percent:0;mso-width-relative:margin;mso-height-relative:margin;v-text-anchor:middle" o:gfxdata="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" filled="f" strokecolor="red" strokeweight="2.25pt"/>
+                  </w:pict>
+                </mc:Fallback>
+              </mc:AlternateContent>
+            </w:r>
+            <w:r>
+              <w:rPr>
+                <w:rFonts w:ascii="Arial" w:hAnsi="Arial" w:cs="Arial"/>
+                <w:noProof/>
+                <w:lang w:eastAsia="en-MY" w:bidi="my-MM"/>
+              </w:rPr>
+              <w:drawing>
+                <wp:inline distT="0" distB="0" distL="0" distR="0" wp14:anchorId="7B363609" wp14:editId="5A56E676">
+                  <wp:extent cx="4124325" cy="2352675"/>
+                  <wp:effectExtent l="0" t="0" r="9525" b="9525"/>
+                  <wp:docPr id="44" name="Picture 44"/>
+                  <wp:cNvGraphicFramePr>
+                    <a:graphicFrameLocks xmlns:a="http://schemas.openxmlformats.org/drawingml/2006/main" noChangeAspect="1"/>
+                  </wp:cNvGraphicFramePr>
+                  <a:graphic xmlns:a="http://schemas.openxmlformats.org/drawingml/2006/main">
+                    <a:graphicData uri="http://schemas.openxmlformats.org/drawingml/2006/picture">
+                      <pic:pic xmlns:pic="http://schemas.openxmlformats.org/drawingml/2006/picture">
+                        <pic:nvPicPr>
+                          <pic:cNvPr id="0" name="1.a.1.PNG"/>
+                          <pic:cNvPicPr/>
+                        </pic:nvPicPr>
+                        <pic:blipFill>
+                          <a:blip r:embed="rId24" cstate="print">
+                            <a:extLst>
+                              <a:ext uri="{28A0092B-C50C-407E-A947-70E740481C1C}">
+                                <a14:useLocalDpi xmlns:a14="http://schemas.microsoft.com/office/drawing/2010/main" val="0"/>
+                              </a:ext>
+                            </a:extLst>
+                          </a:blip>
+                          <a:stretch>
+                            <a:fillRect/>
+                          </a:stretch>
+                        </pic:blipFill>
+                        <pic:spPr>
+                          <a:xfrm>
+                            <a:off x="0" y="0"/>
+                            <a:ext cx="4121858" cy="2351268"/>
+                          </a:xfrm>
+                          <a:prstGeom prst="rect">
+                            <a:avLst/>
+                          </a:prstGeom>
+                        </pic:spPr>
+                      </pic:pic>
+                    </a:graphicData>
+                  </a:graphic>
+                </wp:inline>
+              </w:drawing>
+            </w:r>
+          </w:p>
+        </w:tc>
+      </w:tr>
+    </w:tbl>
+    <w:p>
+      <w:pPr>
+        <w:rPr>
+          <w:rFonts w:ascii="Arial" w:hAnsi="Arial" w:cs="Arial"/>
+          <w:lang w:val="en-US"/>
+        </w:rPr>
+      </w:pPr>
+    </w:p>
+    <w:p>
+      <w:pPr>
+        <w:rPr>
+          <w:rFonts w:ascii="Arial" w:hAnsi="Arial" w:cs="Arial"/>
+          <w:lang w:val="en-US"/>
+        </w:rPr>
+      </w:pPr>
+      <w:r>
+        <w:rPr>
+          <w:rFonts w:ascii="Arial" w:hAnsi="Arial" w:cs="Arial"/>
+          <w:lang w:val="en-US"/>
+        </w:rPr>
+        <w:br w:type="page"/>
+      </w:r>
+    </w:p>
+    <w:p>
+      <w:pPr>
+        <w:pStyle w:val="ListParagraph"/>
+        <w:numPr>
+          <w:ilvl w:val="1"/>
+          <w:numId w:val="1"/>
+        </w:numPr>
+        <w:rPr>
+          <w:rFonts w:ascii="Arial" w:hAnsi="Arial" w:cs="Arial"/>
+          <w:lang w:val="en-US"/>
+        </w:rPr>
+      </w:pPr>
+      <w:r>
+        <w:rPr>
+          <w:rFonts w:ascii="Arial" w:hAnsi="Arial" w:cs="Arial"/>
+          <w:lang w:val="en-US"/>
+        </w:rPr>
+        <w:lastRenderedPageBreak/>
+        <w:t>Delete Packaging</w:t>
+      </w:r>
+    </w:p>
+    <w:tbl>
+      <w:tblPr>
+        <w:tblStyle w:val="TableGrid"/>
+        <w:tblW w:w="0" w:type="auto"/>
+        <w:tblLayout w:type="fixed"/>
+        <w:tblLook w:val="04A0" w:firstRow="1" w:lastRow="0" w:firstColumn="1" w:lastColumn="0" w:noHBand="0" w:noVBand="1"/>
+      </w:tblPr>
+      <w:tblGrid>
+        <w:gridCol w:w="534"/>
+        <w:gridCol w:w="2976"/>
+        <w:gridCol w:w="6696"/>
+      </w:tblGrid>
+      <w:tr>
+        <w:tc>
+          <w:tcPr>
+            <w:tcW w:w="534" w:type="dxa"/>
+            <w:shd w:val="clear" w:color="auto" w:fill="8EAADB" w:themeFill="accent1" w:themeFillTint="99"/>
+          </w:tcPr>
+          <w:p>
+            <w:pPr>
+              <w:rPr>
+                <w:rFonts w:ascii="Arial" w:hAnsi="Arial" w:cs="Arial"/>
+                <w:b/>
+                <w:bCs/>
+                <w:sz w:val="20"/>
+                <w:szCs w:val="20"/>
+                <w:lang w:val="en-US"/>
+              </w:rPr>
+            </w:pPr>
+            <w:r>
+              <w:rPr>
+                <w:rFonts w:ascii="Arial" w:hAnsi="Arial" w:cs="Arial"/>
+                <w:b/>
+                <w:bCs/>
+                <w:sz w:val="20"/>
+                <w:szCs w:val="20"/>
+                <w:lang w:val="en-US"/>
+              </w:rPr>
+              <w:t>NO</w:t>
+            </w:r>
+          </w:p>
+        </w:tc>
+        <w:tc>
+          <w:tcPr>
+            <w:tcW w:w="2976" w:type="dxa"/>
+            <w:shd w:val="clear" w:color="auto" w:fill="8EAADB" w:themeFill="accent1" w:themeFillTint="99"/>
+          </w:tcPr>
+          <w:p>
+            <w:pPr>
+              <w:rPr>
+                <w:rFonts w:ascii="Arial" w:hAnsi="Arial" w:cs="Arial"/>
+                <w:b/>
+                <w:bCs/>
+                <w:sz w:val="20"/>
+                <w:szCs w:val="20"/>
+                <w:lang w:val="en-US"/>
+              </w:rPr>
+            </w:pPr>
+            <w:r>
+              <w:rPr>
+                <w:rFonts w:ascii="Arial" w:hAnsi="Arial" w:cs="Arial"/>
+                <w:b/>
+                <w:bCs/>
+                <w:sz w:val="20"/>
+                <w:szCs w:val="20"/>
+                <w:lang w:val="en-US"/>
+              </w:rPr>
+              <w:t>PROCESS</w:t>
+            </w:r>
+          </w:p>
+        </w:tc>
+        <w:tc>
+          <w:tcPr>
+            <w:tcW w:w="6696" w:type="dxa"/>
+            <w:shd w:val="clear" w:color="auto" w:fill="8EAADB" w:themeFill="accent1" w:themeFillTint="99"/>
+          </w:tcPr>
+          <w:p>
+            <w:pPr>
+              <w:rPr>
+                <w:rFonts w:ascii="Arial" w:hAnsi="Arial" w:cs="Arial"/>
+                <w:b/>
+                <w:bCs/>
+                <w:sz w:val="20"/>
+                <w:szCs w:val="20"/>
+                <w:lang w:val="en-US"/>
+              </w:rPr>
+            </w:pPr>
+            <w:r>
+              <w:rPr>
+                <w:rFonts w:ascii="Arial" w:hAnsi="Arial" w:cs="Arial"/>
+                <w:b/>
+                <w:bCs/>
+                <w:sz w:val="20"/>
+                <w:szCs w:val="20"/>
+                <w:lang w:val="en-US"/>
+              </w:rPr>
+              <w:t>SCREENSHOT</w:t>
+            </w:r>
+          </w:p>
+        </w:tc>
+      </w:tr>
+      <w:tr>
+        <w:trPr>
+          <w:trHeight w:val="3623"/>
+        </w:trPr>
+        <w:tc>
+          <w:tcPr>
+            <w:tcW w:w="534" w:type="dxa"/>
+          </w:tcPr>
+          <w:p>
+            <w:pPr>
+              <w:rPr>
+                <w:rFonts w:ascii="Arial" w:hAnsi="Arial" w:cs="Arial"/>
+                <w:lang w:val="en-US"/>
+              </w:rPr>
+            </w:pPr>
+            <w:r>
+              <w:rPr>
+                <w:rFonts w:ascii="Arial" w:hAnsi="Arial" w:cs="Arial"/>
+                <w:lang w:val="en-US"/>
+              </w:rPr>
+              <w:t>1.</w:t>
+            </w:r>
+          </w:p>
+        </w:tc>
+        <w:tc>
+          <w:tcPr>
+            <w:tcW w:w="2976" w:type="dxa"/>
+          </w:tcPr>
+          <w:p>
+            <w:pPr>
+              <w:rPr>
+                <w:rFonts w:ascii="Arial" w:hAnsi="Arial" w:cs="Arial"/>
+                <w:lang w:val="en-US"/>
+              </w:rPr>
+            </w:pPr>
+            <w:r>
+              <w:rPr>
+                <w:rFonts w:ascii="Arial" w:hAnsi="Arial" w:cs="Arial"/>
+                <w:lang w:val="en-US"/>
+              </w:rPr>
+              <w:t>Click on</w:t>
+            </w:r>
+            <w:r>
+              <w:rPr>
+                <w:rFonts w:ascii="Arial" w:hAnsi="Arial" w:cs="Arial"/>
+                <w:lang w:val="en-US"/>
+              </w:rPr>
+              <w:t xml:space="preserve"> </w:t>
+            </w:r>
+            <w:r>
+              <w:rPr>
+                <w:rFonts w:ascii="Arial" w:hAnsi="Arial" w:cs="Arial"/>
+                <w:b/>
+                <w:bCs/>
+                <w:i/>
+                <w:iCs/>
+                <w:lang w:val="en-US"/>
+              </w:rPr>
+              <w:t>‘</w:t>
+            </w:r>
+            <w:r>
+              <w:rPr>
+                <w:rFonts w:ascii="Arial" w:hAnsi="Arial" w:cs="Arial"/>
+                <w:b/>
+                <w:bCs/>
+                <w:i/>
+                <w:iCs/>
+                <w:lang w:val="en-US"/>
+              </w:rPr>
+              <w:t>Delete</w:t>
+            </w:r>
+            <w:r>
+              <w:rPr>
+                <w:rFonts w:ascii="Arial" w:hAnsi="Arial" w:cs="Arial"/>
+                <w:b/>
+                <w:bCs/>
+                <w:i/>
+                <w:iCs/>
+                <w:lang w:val="en-US"/>
+              </w:rPr>
+              <w:t>’</w:t>
+            </w:r>
+            <w:r>
+              <w:rPr>
+                <w:rFonts w:ascii="Arial" w:hAnsi="Arial" w:cs="Arial"/>
+                <w:b/>
+                <w:bCs/>
+                <w:i/>
+                <w:iCs/>
+                <w:lang w:val="en-US"/>
+              </w:rPr>
+              <w:t xml:space="preserve"> </w:t>
+            </w:r>
+            <w:r>
+              <w:rPr>
+                <w:rFonts w:ascii="Arial" w:hAnsi="Arial" w:cs="Arial"/>
+                <w:lang w:val="en-US"/>
+              </w:rPr>
+              <w:t>button as shown in the picture to delete the information.</w:t>
+            </w:r>
+          </w:p>
+          <w:p>
+            <w:pPr>
+              <w:rPr>
+                <w:rFonts w:ascii="Arial" w:hAnsi="Arial" w:cs="Arial"/>
+                <w:lang w:val="en-US"/>
+              </w:rPr>
+            </w:pPr>
+          </w:p>
+        </w:tc>
+        <w:tc>
+          <w:tcPr>
+            <w:tcW w:w="6696" w:type="dxa"/>
+          </w:tcPr>
+          <w:p>
+            <w:pPr>
+              <w:rPr>
+                <w:rFonts w:ascii="Arial" w:hAnsi="Arial" w:cs="Arial"/>
+                <w:lang w:val="en-US"/>
+              </w:rPr>
+            </w:pPr>
+            <w:r>
+              <w:rPr>
+                <w:rFonts w:ascii="Arial" w:hAnsi="Arial" w:cs="Arial"/>
+                <w:noProof/>
+                <w:lang w:eastAsia="en-MY" w:bidi="my-MM"/>
+              </w:rPr>
+              <mc:AlternateContent>
+                <mc:Choice Requires="wps">
+                  <w:drawing>
+                    <wp:anchor distT="0" distB="0" distL="114300" distR="114300" simplePos="0" relativeHeight="251691008" behindDoc="0" locked="0" layoutInCell="1" allowOverlap="1" wp14:anchorId="563A7344" wp14:editId="747D7E72">
+                      <wp:simplePos x="0" y="0"/>
+                      <wp:positionH relativeFrom="column">
+                        <wp:posOffset>3552825</wp:posOffset>
+                      </wp:positionH>
+                      <wp:positionV relativeFrom="paragraph">
+                        <wp:posOffset>1273175</wp:posOffset>
+                      </wp:positionV>
+                      <wp:extent cx="295275" cy="209550"/>
+                      <wp:effectExtent l="19050" t="19050" r="28575" b="19050"/>
+                      <wp:wrapNone/>
+                      <wp:docPr id="45" name="Rectangle 45"/>
+                      <wp:cNvGraphicFramePr/>
+                      <a:graphic xmlns:a="http://schemas.openxmlformats.org/drawingml/2006/main">
+                        <a:graphicData uri="http://schemas.microsoft.com/office/word/2010/wordprocessingShape">
+                          <wps:wsp>
+                            <wps:cNvSpPr/>
+                            <wps:spPr>
+                              <a:xfrm>
+                                <a:off x="0" y="0"/>
+                                <a:ext cx="295275" cy="209550"/>
+                              </a:xfrm>
+                              <a:prstGeom prst="rect">
+                                <a:avLst/>
+                              </a:prstGeom>
+                              <a:noFill/>
+                              <a:ln w="28575">
+                                <a:solidFill>
+                                  <a:srgbClr val="FF0000"/>
+                                </a:solidFill>
+                              </a:ln>
+                            </wps:spPr>
+                            <wps:style>
+                              <a:lnRef idx="2">
+                                <a:schemeClr val="accent1">
+                                  <a:shade val="50000"/>
+                                </a:schemeClr>
+                              </a:lnRef>
+                              <a:fillRef idx="1">
+                                <a:schemeClr val="accent1"/>
+                              </a:fillRef>
+                              <a:effectRef idx="0">
+                                <a:schemeClr val="accent1"/>
+                              </a:effectRef>
+                              <a:fontRef idx="minor">
+                                <a:schemeClr val="lt1"/>
+                              </a:fontRef>
+                            </wps:style>
+                            <wps:bodyPr rot="0" spcFirstLastPara="0" vertOverflow="overflow" horzOverflow="overflow" vert="horz" wrap="square" lIns="91440" tIns="45720" rIns="91440" bIns="45720" numCol="1" spcCol="0" rtlCol="0" fromWordArt="0" anchor="ctr" anchorCtr="0" forceAA="0" compatLnSpc="1">
+                              <a:prstTxWarp prst="textNoShape">
+                                <a:avLst/>
+                              </a:prstTxWarp>
+                              <a:noAutofit/>
+                            </wps:bodyPr>
+                          </wps:wsp>
+                        </a:graphicData>
+                      </a:graphic>
+                      <wp14:sizeRelH relativeFrom="margin">
+                        <wp14:pctWidth>0</wp14:pctWidth>
+                      </wp14:sizeRelH>
+                      <wp14:sizeRelV relativeFrom="margin">
+                        <wp14:pctHeight>0</wp14:pctHeight>
+                      </wp14:sizeRelV>
+                    </wp:anchor>
+                  </w:drawing>
+                </mc:Choice>
+                <mc:Fallback>
+                  <w:pict>
+                    <v:rect id="Rectangle 45" o:spid="_x0000_s1026" style="position:absolute;margin-left:279.75pt;margin-top:100.25pt;width:23.25pt;height:16.5pt;z-index:251691008;visibility:visible;mso-wrap-style:square;mso-width-percent:0;mso-height-percent:0;mso-wrap-distance-left:9pt;mso-wrap-distance-top:0;mso-wrap-distance-right:9pt;mso-wrap-distance-bottom:0;mso-position-horizontal:absolute;mso-position-horizontal-relative:text;mso-position-vertical:absolute;mso-position-vertical-relative:text;mso-width-percent:0;mso-height-percent:0;mso-width-relative:margin;mso-height-relative:margin;v-text-anchor:middle" o:gfxdata="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" filled="f" strokecolor="red" strokeweight="2.25pt"/>
+                  </w:pict>
+                </mc:Fallback>
+              </mc:AlternateContent>
+            </w:r>
+            <w:r>
+              <w:rPr>
+                <w:rFonts w:ascii="Arial" w:hAnsi="Arial" w:cs="Arial"/>
+                <w:noProof/>
+                <w:lang w:eastAsia="en-MY" w:bidi="my-MM"/>
+              </w:rPr>
+              <w:drawing>
+                <wp:inline distT="0" distB="0" distL="0" distR="0" wp14:anchorId="0887D37D" wp14:editId="45A73515">
+                  <wp:extent cx="4114800" cy="2324100"/>
+                  <wp:effectExtent l="0" t="0" r="0" b="0"/>
+                  <wp:docPr id="52" name="Picture 52"/>
+                  <wp:cNvGraphicFramePr>
+                    <a:graphicFrameLocks xmlns:a="http://schemas.openxmlformats.org/drawingml/2006/main" noChangeAspect="1"/>
+                  </wp:cNvGraphicFramePr>
+                  <a:graphic xmlns:a="http://schemas.openxmlformats.org/drawingml/2006/main">
+                    <a:graphicData uri="http://schemas.openxmlformats.org/drawingml/2006/picture">
+                      <pic:pic xmlns:pic="http://schemas.openxmlformats.org/drawingml/2006/picture">
+                        <pic:nvPicPr>
+                          <pic:cNvPr id="0" name="1.a.1.PNG"/>
+                          <pic:cNvPicPr/>
+                        </pic:nvPicPr>
+                        <pic:blipFill>
+                          <a:blip r:embed="rId25" cstate="print">
+                            <a:extLst>
+                              <a:ext uri="{28A0092B-C50C-407E-A947-70E740481C1C}">
+                                <a14:useLocalDpi xmlns:a14="http://schemas.microsoft.com/office/drawing/2010/main" val="0"/>
+                              </a:ext>
+                            </a:extLst>
+                          </a:blip>
+                          <a:stretch>
+                            <a:fillRect/>
+                          </a:stretch>
+                        </pic:blipFill>
+                        <pic:spPr>
+                          <a:xfrm>
+                            <a:off x="0" y="0"/>
+                            <a:ext cx="4121858" cy="2328086"/>
+                          </a:xfrm>
+                          <a:prstGeom prst="rect">
+                            <a:avLst/>
+                          </a:prstGeom>
+                        </pic:spPr>
+                      </pic:pic>
+                    </a:graphicData>
+                  </a:graphic>
+                </wp:inline>
+              </w:drawing>
+            </w:r>
+          </w:p>
+        </w:tc>
+      </w:tr>
+      <w:tr>
+        <w:trPr>
+          <w:trHeight w:val="1057"/>
+        </w:trPr>
+        <w:tc>
+          <w:tcPr>
+            <w:tcW w:w="534" w:type="dxa"/>
+          </w:tcPr>
+          <w:p>
+            <w:pPr>
+              <w:rPr>
+                <w:rFonts w:ascii="Arial" w:hAnsi="Arial" w:cs="Arial"/>
+                <w:lang w:val="en-US"/>
+              </w:rPr>
+            </w:pPr>
+            <w:r>
+              <w:rPr>
+                <w:rFonts w:ascii="Arial" w:hAnsi="Arial" w:cs="Arial"/>
+                <w:lang w:val="en-US"/>
+              </w:rPr>
+              <w:t>2.</w:t>
+            </w:r>
+          </w:p>
+        </w:tc>
+        <w:tc>
+          <w:tcPr>
+            <w:tcW w:w="2976" w:type="dxa"/>
+          </w:tcPr>
+          <w:p>
+            <w:pPr>
+              <w:rPr>
+                <w:rFonts w:ascii="Arial" w:hAnsi="Arial" w:cs="Arial"/>
+                <w:lang w:val="en-US"/>
+              </w:rPr>
+            </w:pPr>
+            <w:r>
+              <w:rPr>
+                <w:rFonts w:ascii="Arial" w:hAnsi="Arial" w:cs="Arial"/>
+                <w:lang w:val="en-US"/>
+              </w:rPr>
+              <w:t xml:space="preserve">After that, the display will appear and you can review the details. Next, click </w:t>
+            </w:r>
+            <w:r>
+              <w:rPr>
+                <w:rFonts w:ascii="Arial" w:hAnsi="Arial" w:cs="Arial"/>
+                <w:b/>
+                <w:bCs/>
+                <w:i/>
+                <w:iCs/>
+                <w:lang w:val="en-US"/>
+              </w:rPr>
+              <w:t>‘</w:t>
+            </w:r>
+            <w:r>
+              <w:rPr>
+                <w:rFonts w:ascii="Arial" w:hAnsi="Arial" w:cs="Arial"/>
+                <w:b/>
+                <w:bCs/>
+                <w:i/>
+                <w:iCs/>
+                <w:lang w:val="en-US"/>
+              </w:rPr>
+              <w:t>Delete</w:t>
+            </w:r>
+            <w:r>
+              <w:rPr>
+                <w:rFonts w:ascii="Arial" w:hAnsi="Arial" w:cs="Arial"/>
+                <w:b/>
+                <w:bCs/>
+                <w:i/>
+                <w:iCs/>
+                <w:lang w:val="en-US"/>
+              </w:rPr>
+              <w:t xml:space="preserve">’ </w:t>
+            </w:r>
+            <w:r>
+              <w:rPr>
+                <w:rFonts w:ascii="Arial" w:hAnsi="Arial" w:cs="Arial"/>
+                <w:lang w:val="en-US"/>
+              </w:rPr>
+              <w:t>button to delete the information</w:t>
+            </w:r>
+          </w:p>
+        </w:tc>
+        <w:tc>
+          <w:tcPr>
+            <w:tcW w:w="6696" w:type="dxa"/>
+          </w:tcPr>
+          <w:p>
+            <w:pPr>
+              <w:rPr>
+                <w:rFonts w:ascii="Arial" w:hAnsi="Arial" w:cs="Arial"/>
+                <w:lang w:val="en-US"/>
+              </w:rPr>
+            </w:pPr>
+            <w:r>
+              <w:rPr>
+                <w:rFonts w:ascii="Arial" w:hAnsi="Arial" w:cs="Arial"/>
+                <w:noProof/>
+                <w:lang w:eastAsia="en-MY" w:bidi="my-MM"/>
+              </w:rPr>
+              <mc:AlternateContent>
+                <mc:Choice Requires="wps">
+                  <w:drawing>
+                    <wp:anchor distT="0" distB="0" distL="114300" distR="114300" simplePos="0" relativeHeight="251692032" behindDoc="0" locked="0" layoutInCell="1" allowOverlap="1" wp14:anchorId="0473ACFF" wp14:editId="0D0E7056">
+                      <wp:simplePos x="0" y="0"/>
+                      <wp:positionH relativeFrom="column">
+                        <wp:posOffset>2419350</wp:posOffset>
+                      </wp:positionH>
+                      <wp:positionV relativeFrom="paragraph">
+                        <wp:posOffset>942975</wp:posOffset>
+                      </wp:positionV>
+                      <wp:extent cx="257175" cy="209550"/>
+                      <wp:effectExtent l="19050" t="19050" r="28575" b="19050"/>
+                      <wp:wrapNone/>
+                      <wp:docPr id="51" name="Rectangle 51"/>
+                      <wp:cNvGraphicFramePr/>
+                      <a:graphic xmlns:a="http://schemas.openxmlformats.org/drawingml/2006/main">
+                        <a:graphicData uri="http://schemas.microsoft.com/office/word/2010/wordprocessingShape">
+                          <wps:wsp>
+                            <wps:cNvSpPr/>
+                            <wps:spPr>
+                              <a:xfrm>
+                                <a:off x="0" y="0"/>
+                                <a:ext cx="257175" cy="209550"/>
+                              </a:xfrm>
+                              <a:prstGeom prst="rect">
+                                <a:avLst/>
+                              </a:prstGeom>
+                              <a:noFill/>
+                              <a:ln w="28575">
+                                <a:solidFill>
+                                  <a:srgbClr val="FF0000"/>
+                                </a:solidFill>
+                              </a:ln>
+                            </wps:spPr>
+                            <wps:style>
+                              <a:lnRef idx="2">
+                                <a:schemeClr val="accent1">
+                                  <a:shade val="50000"/>
+                                </a:schemeClr>
+                              </a:lnRef>
+                              <a:fillRef idx="1">
+                                <a:schemeClr val="accent1"/>
+                              </a:fillRef>
+                              <a:effectRef idx="0">
+                                <a:schemeClr val="accent1"/>
+                              </a:effectRef>
+                              <a:fontRef idx="minor">
+                                <a:schemeClr val="lt1"/>
+                              </a:fontRef>
+                            </wps:style>
+                            <wps:bodyPr rot="0" spcFirstLastPara="0" vertOverflow="overflow" horzOverflow="overflow" vert="horz" wrap="square" lIns="91440" tIns="45720" rIns="91440" bIns="45720" numCol="1" spcCol="0" rtlCol="0" fromWordArt="0" anchor="ctr" anchorCtr="0" forceAA="0" compatLnSpc="1">
+                              <a:prstTxWarp prst="textNoShape">
+                                <a:avLst/>
+                              </a:prstTxWarp>
+                              <a:noAutofit/>
+                            </wps:bodyPr>
+                          </wps:wsp>
+                        </a:graphicData>
+                      </a:graphic>
+                      <wp14:sizeRelH relativeFrom="margin">
+                        <wp14:pctWidth>0</wp14:pctWidth>
+                      </wp14:sizeRelH>
+                      <wp14:sizeRelV relativeFrom="margin">
+                        <wp14:pctHeight>0</wp14:pctHeight>
+                      </wp14:sizeRelV>
+                    </wp:anchor>
+                  </w:drawing>
+                </mc:Choice>
+                <mc:Fallback>
+                  <w:pict>
+                    <v:rect id="Rectangle 51" o:spid="_x0000_s1026" style="position:absolute;margin-left:190.5pt;margin-top:74.25pt;width:20.25pt;height:16.5pt;z-index:251692032;visibility:visible;mso-wrap-style:square;mso-width-percent:0;mso-height-percent:0;mso-wrap-distance-left:9pt;mso-wrap-distance-top:0;mso-wrap-distance-right:9pt;mso-wrap-distance-bottom:0;mso-position-horizontal:absolute;mso-position-horizontal-relative:text;mso-position-vertical:absolute;mso-position-vertical-relative:text;mso-width-percent:0;mso-height-percent:0;mso-width-relative:margin;mso-height-relative:margin;v-text-anchor:middle" o:gfxdata="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" filled="f" strokecolor="red" strokeweight="2.25pt"/>
+                  </w:pict>
+                </mc:Fallback>
+              </mc:AlternateContent>
+            </w:r>
+            <w:r>
+              <w:rPr>
+                <w:rFonts w:ascii="Arial" w:hAnsi="Arial" w:cs="Arial"/>
+                <w:noProof/>
+                <w:lang w:eastAsia="en-MY" w:bidi="my-MM"/>
+              </w:rPr>
+              <w:drawing>
+                <wp:inline distT="0" distB="0" distL="0" distR="0" wp14:anchorId="44EC0EC4" wp14:editId="31E897B7">
+                  <wp:extent cx="4111791" cy="2305050"/>
+                  <wp:effectExtent l="0" t="0" r="3175" b="0"/>
+                  <wp:docPr id="53" name="Picture 53"/>
+                  <wp:cNvGraphicFramePr>
+                    <a:graphicFrameLocks xmlns:a="http://schemas.openxmlformats.org/drawingml/2006/main" noChangeAspect="1"/>
+                  </wp:cNvGraphicFramePr>
+                  <a:graphic xmlns:a="http://schemas.openxmlformats.org/drawingml/2006/main">
+                    <a:graphicData uri="http://schemas.openxmlformats.org/drawingml/2006/picture">
+                      <pic:pic xmlns:pic="http://schemas.openxmlformats.org/drawingml/2006/picture">
+                        <pic:nvPicPr>
+                          <pic:cNvPr id="0" name="1.a.1.PNG"/>
+                          <pic:cNvPicPr/>
+                        </pic:nvPicPr>
+                        <pic:blipFill>
+                          <a:blip r:embed="rId26" cstate="print">
+                            <a:extLst>
+                              <a:ext uri="{28A0092B-C50C-407E-A947-70E740481C1C}">
+                                <a14:useLocalDpi xmlns:a14="http://schemas.microsoft.com/office/drawing/2010/main" val="0"/>
+                              </a:ext>
+                            </a:extLst>
+                          </a:blip>
+                          <a:stretch>
+                            <a:fillRect/>
+                          </a:stretch>
+                        </pic:blipFill>
+                        <pic:spPr>
+                          <a:xfrm>
+                            <a:off x="0" y="0"/>
+                            <a:ext cx="4121858" cy="2310693"/>
+                          </a:xfrm>
+                          <a:prstGeom prst="rect">
+                            <a:avLst/>
+                          </a:prstGeom>
+                        </pic:spPr>
+                      </pic:pic>
+                    </a:graphicData>
+                  </a:graphic>
+                </wp:inline>
+              </w:drawing>
+            </w:r>
+          </w:p>
+        </w:tc>
+      </w:tr>
+    </w:tbl>
+    <w:p>
+      <w:pPr>
+        <w:rPr>
+          <w:rFonts w:ascii="Arial" w:hAnsi="Arial" w:cs="Arial"/>
+          <w:lang w:val="en-US"/>
+        </w:rPr>
+      </w:pPr>
+    </w:p>
+    <w:p>
+      <w:pPr>
+        <w:rPr>
+          <w:rFonts w:ascii="Arial" w:hAnsi="Arial" w:cs="Arial"/>
+          <w:lang w:val="en-US"/>
+        </w:rPr>
+      </w:pPr>
+      <w:r>
+        <w:rPr>
+          <w:rFonts w:ascii="Arial" w:hAnsi="Arial" w:cs="Arial"/>
+          <w:lang w:val="en-US"/>
+        </w:rPr>
+        <w:br w:type="page"/>
+      </w:r>
+    </w:p>
+    <w:p>
+      <w:pPr>
+        <w:pStyle w:val="ListParagraph"/>
+        <w:numPr>
+          <w:ilvl w:val="1"/>
+          <w:numId w:val="1"/>
+        </w:numPr>
+        <w:rPr>
+          <w:rFonts w:ascii="Arial" w:hAnsi="Arial" w:cs="Arial"/>
+          <w:lang w:val="en-US"/>
+        </w:rPr>
+      </w:pPr>
+      <w:r>
+        <w:rPr>
+          <w:rFonts w:ascii="Arial" w:hAnsi="Arial" w:cs="Arial"/>
+          <w:lang w:val="en-US"/>
+        </w:rPr>
+        <w:lastRenderedPageBreak/>
+        <w:t>Search Packaging</w:t>
+      </w:r>
+    </w:p>
+    <w:tbl>
+      <w:tblPr>
+        <w:tblStyle w:val="TableGrid"/>
+        <w:tblW w:w="0" w:type="auto"/>
+        <w:tblLayout w:type="fixed"/>
+        <w:tblLook w:val="04A0" w:firstRow="1" w:lastRow="0" w:firstColumn="1" w:lastColumn="0" w:noHBand="0" w:noVBand="1"/>
+      </w:tblPr>
+      <w:tblGrid>
+        <w:gridCol w:w="534"/>
+        <w:gridCol w:w="2976"/>
+        <w:gridCol w:w="6696"/>
+      </w:tblGrid>
+      <w:tr>
+        <w:tc>
+          <w:tcPr>
+            <w:tcW w:w="534" w:type="dxa"/>
+            <w:shd w:val="clear" w:color="auto" w:fill="8EAADB" w:themeFill="accent1" w:themeFillTint="99"/>
+          </w:tcPr>
+          <w:p>
+            <w:pPr>
+              <w:rPr>
+                <w:rFonts w:ascii="Arial" w:hAnsi="Arial" w:cs="Arial"/>
+                <w:b/>
+                <w:bCs/>
+                <w:sz w:val="20"/>
+                <w:szCs w:val="20"/>
+                <w:lang w:val="en-US"/>
+              </w:rPr>
+            </w:pPr>
+            <w:r>
+              <w:rPr>
+                <w:rFonts w:ascii="Arial" w:hAnsi="Arial" w:cs="Arial"/>
+                <w:b/>
+                <w:bCs/>
+                <w:sz w:val="20"/>
+                <w:szCs w:val="20"/>
+                <w:lang w:val="en-US"/>
+              </w:rPr>
+              <w:t>NO</w:t>
+            </w:r>
+          </w:p>
+        </w:tc>
+        <w:tc>
+          <w:tcPr>
+            <w:tcW w:w="2976" w:type="dxa"/>
+            <w:shd w:val="clear" w:color="auto" w:fill="8EAADB" w:themeFill="accent1" w:themeFillTint="99"/>
+          </w:tcPr>
+          <w:p>
+            <w:pPr>
+              <w:rPr>
+                <w:rFonts w:ascii="Arial" w:hAnsi="Arial" w:cs="Arial"/>
+                <w:b/>
+                <w:bCs/>
+                <w:sz w:val="20"/>
+                <w:szCs w:val="20"/>
+                <w:lang w:val="en-US"/>
+              </w:rPr>
+            </w:pPr>
+            <w:r>
+              <w:rPr>
+                <w:rFonts w:ascii="Arial" w:hAnsi="Arial" w:cs="Arial"/>
+                <w:b/>
+                <w:bCs/>
+                <w:sz w:val="20"/>
+                <w:szCs w:val="20"/>
+                <w:lang w:val="en-US"/>
+              </w:rPr>
+              <w:t>PROCESS</w:t>
+            </w:r>
+          </w:p>
+        </w:tc>
+        <w:tc>
+          <w:tcPr>
+            <w:tcW w:w="6696" w:type="dxa"/>
+            <w:shd w:val="clear" w:color="auto" w:fill="8EAADB" w:themeFill="accent1" w:themeFillTint="99"/>
+          </w:tcPr>
+          <w:p>
+            <w:pPr>
+              <w:rPr>
+                <w:rFonts w:ascii="Arial" w:hAnsi="Arial" w:cs="Arial"/>
+                <w:b/>
+                <w:bCs/>
+                <w:sz w:val="20"/>
+                <w:szCs w:val="20"/>
+                <w:lang w:val="en-US"/>
+              </w:rPr>
+            </w:pPr>
+            <w:r>
+              <w:rPr>
+                <w:rFonts w:ascii="Arial" w:hAnsi="Arial" w:cs="Arial"/>
+                <w:b/>
+                <w:bCs/>
+                <w:sz w:val="20"/>
+                <w:szCs w:val="20"/>
+                <w:lang w:val="en-US"/>
+              </w:rPr>
+              <w:t>SCREENSHOT</w:t>
+            </w:r>
+          </w:p>
+        </w:tc>
+      </w:tr>
+      <w:tr>
+        <w:trPr>
+          <w:trHeight w:val="3623"/>
+        </w:trPr>
+        <w:tc>
+          <w:tcPr>
+            <w:tcW w:w="534" w:type="dxa"/>
+          </w:tcPr>
+          <w:p>
+            <w:pPr>
+              <w:rPr>
+                <w:rFonts w:ascii="Arial" w:hAnsi="Arial" w:cs="Arial"/>
+                <w:lang w:val="en-US"/>
+              </w:rPr>
+            </w:pPr>
+            <w:r>
+              <w:rPr>
+                <w:rFonts w:ascii="Arial" w:hAnsi="Arial" w:cs="Arial"/>
+                <w:lang w:val="en-US"/>
+              </w:rPr>
+              <w:t>1.</w:t>
+            </w:r>
+          </w:p>
+        </w:tc>
+        <w:tc>
+          <w:tcPr>
+            <w:tcW w:w="2976" w:type="dxa"/>
+          </w:tcPr>
+          <w:p>
+            <w:pPr>
+              <w:rPr>
+                <w:rFonts w:ascii="Arial" w:hAnsi="Arial" w:cs="Arial"/>
+                <w:lang w:val="en-US"/>
+              </w:rPr>
+            </w:pPr>
+            <w:r>
+              <w:rPr>
+                <w:rFonts w:ascii="Arial" w:hAnsi="Arial" w:cs="Arial"/>
+                <w:lang w:val="en-US"/>
+              </w:rPr>
+              <w:t>Click the ‘</w:t>
+            </w:r>
+            <w:r>
+              <w:rPr>
+                <w:rFonts w:ascii="Arial" w:hAnsi="Arial" w:cs="Arial"/>
+                <w:b/>
+                <w:bCs/>
+                <w:i/>
+                <w:iCs/>
+                <w:lang w:val="en-US"/>
+              </w:rPr>
+              <w:t>Search Input Form</w:t>
+            </w:r>
+            <w:r>
+              <w:rPr>
+                <w:rFonts w:ascii="Arial" w:hAnsi="Arial" w:cs="Arial"/>
+                <w:b/>
+                <w:bCs/>
+                <w:i/>
+                <w:iCs/>
+                <w:lang w:val="en-US"/>
+              </w:rPr>
+              <w:t>’</w:t>
+            </w:r>
+            <w:r>
+              <w:rPr>
+                <w:rFonts w:ascii="Arial" w:hAnsi="Arial" w:cs="Arial"/>
+                <w:lang w:val="en-US"/>
+              </w:rPr>
+              <w:t xml:space="preserve"> as shown in the picture and type any keyword that you want to search.</w:t>
+            </w:r>
+          </w:p>
+        </w:tc>
+        <w:tc>
+          <w:tcPr>
+            <w:tcW w:w="6696" w:type="dxa"/>
+          </w:tcPr>
+          <w:p>
+            <w:pPr>
+              <w:rPr>
+                <w:rFonts w:ascii="Arial" w:hAnsi="Arial" w:cs="Arial"/>
+                <w:lang w:val="en-US"/>
+              </w:rPr>
+            </w:pPr>
+            <w:r>
+              <w:rPr>
+                <w:rFonts w:ascii="Arial" w:hAnsi="Arial" w:cs="Arial"/>
+                <w:noProof/>
+                <w:lang w:eastAsia="en-MY" w:bidi="my-MM"/>
+              </w:rPr>
+              <mc:AlternateContent>
+                <mc:Choice Requires="wps">
+                  <w:drawing>
+                    <wp:anchor distT="0" distB="0" distL="114300" distR="114300" simplePos="0" relativeHeight="251694080" behindDoc="0" locked="0" layoutInCell="1" allowOverlap="1" wp14:anchorId="6D9F0D78" wp14:editId="78BF6951">
+                      <wp:simplePos x="0" y="0"/>
+                      <wp:positionH relativeFrom="column">
+                        <wp:posOffset>838200</wp:posOffset>
+                      </wp:positionH>
+                      <wp:positionV relativeFrom="paragraph">
+                        <wp:posOffset>987425</wp:posOffset>
+                      </wp:positionV>
+                      <wp:extent cx="904875" cy="261938"/>
+                      <wp:effectExtent l="19050" t="19050" r="28575" b="24130"/>
+                      <wp:wrapNone/>
+                      <wp:docPr id="54" name="Rectangle 54"/>
+                      <wp:cNvGraphicFramePr/>
+                      <a:graphic xmlns:a="http://schemas.openxmlformats.org/drawingml/2006/main">
+                        <a:graphicData uri="http://schemas.microsoft.com/office/word/2010/wordprocessingShape">
+                          <wps:wsp>
+                            <wps:cNvSpPr/>
+                            <wps:spPr>
+                              <a:xfrm>
+                                <a:off x="0" y="0"/>
+                                <a:ext cx="904875" cy="261938"/>
+                              </a:xfrm>
+                              <a:prstGeom prst="rect">
+                                <a:avLst/>
+                              </a:prstGeom>
+                              <a:noFill/>
+                              <a:ln w="28575">
+                                <a:solidFill>
+                                  <a:srgbClr val="FF0000"/>
+                                </a:solidFill>
+                              </a:ln>
+                            </wps:spPr>
+                            <wps:style>
+                              <a:lnRef idx="2">
+                                <a:schemeClr val="accent1">
+                                  <a:shade val="50000"/>
+                                </a:schemeClr>
+                              </a:lnRef>
+                              <a:fillRef idx="1">
+                                <a:schemeClr val="accent1"/>
+                              </a:fillRef>
+                              <a:effectRef idx="0">
+                                <a:schemeClr val="accent1"/>
+                              </a:effectRef>
+                              <a:fontRef idx="minor">
+                                <a:schemeClr val="lt1"/>
+                              </a:fontRef>
+                            </wps:style>
+                            <wps:bodyPr rot="0" spcFirstLastPara="0" vertOverflow="overflow" horzOverflow="overflow" vert="horz" wrap="square" lIns="91440" tIns="45720" rIns="91440" bIns="45720" numCol="1" spcCol="0" rtlCol="0" fromWordArt="0" anchor="ctr" anchorCtr="0" forceAA="0" compatLnSpc="1">
+                              <a:prstTxWarp prst="textNoShape">
+                                <a:avLst/>
+                              </a:prstTxWarp>
+                              <a:noAutofit/>
+                            </wps:bodyPr>
+                          </wps:wsp>
+                        </a:graphicData>
+                      </a:graphic>
+                      <wp14:sizeRelH relativeFrom="margin">
+                        <wp14:pctWidth>0</wp14:pctWidth>
+                      </wp14:sizeRelH>
+                      <wp14:sizeRelV relativeFrom="margin">
+                        <wp14:pctHeight>0</wp14:pctHeight>
+                      </wp14:sizeRelV>
+                    </wp:anchor>
+                  </w:drawing>
+                </mc:Choice>
+                <mc:Fallback>
+                  <w:pict>
+                    <v:rect id="Rectangle 54" o:spid="_x0000_s1026" style="position:absolute;margin-left:66pt;margin-top:77.75pt;width:71.25pt;height:20.65pt;z-index:251694080;visibility:visible;mso-wrap-style:square;mso-width-percent:0;mso-height-percent:0;mso-wrap-distance-left:9pt;mso-wrap-distance-top:0;mso-wrap-distance-right:9pt;mso-wrap-distance-bottom:0;mso-position-horizontal:absolute;mso-position-horizontal-relative:text;mso-position-vertical:absolute;mso-position-vertical-relative:text;mso-width-percent:0;mso-height-percent:0;mso-width-relative:margin;mso-height-relative:margin;v-text-anchor:middle" o:gfxdata="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" filled="f" strokecolor="red" strokeweight="2.25pt"/>
+                  </w:pict>
+                </mc:Fallback>
+              </mc:AlternateContent>
+            </w:r>
+            <w:r>
+              <w:rPr>
+                <w:rFonts w:ascii="Arial" w:hAnsi="Arial" w:cs="Arial"/>
+                <w:noProof/>
+                <w:lang w:eastAsia="en-MY" w:bidi="my-MM"/>
+              </w:rPr>
+              <w:drawing>
+                <wp:inline distT="0" distB="0" distL="0" distR="0" wp14:anchorId="3DF56134" wp14:editId="2A57F8B8">
+                  <wp:extent cx="4119944" cy="2552700"/>
+                  <wp:effectExtent l="0" t="0" r="0" b="0"/>
+                  <wp:docPr id="55" name="Picture 55"/>
+                  <wp:cNvGraphicFramePr>
+                    <a:graphicFrameLocks xmlns:a="http://schemas.openxmlformats.org/drawingml/2006/main" noChangeAspect="1"/>
+                  </wp:cNvGraphicFramePr>
+                  <a:graphic xmlns:a="http://schemas.openxmlformats.org/drawingml/2006/main">
+                    <a:graphicData uri="http://schemas.openxmlformats.org/drawingml/2006/picture">
+                      <pic:pic xmlns:pic="http://schemas.openxmlformats.org/drawingml/2006/picture">
+                        <pic:nvPicPr>
+                          <pic:cNvPr id="0" name="1.a.1.PNG"/>
+                          <pic:cNvPicPr/>
+                        </pic:nvPicPr>
+                        <pic:blipFill>
+                          <a:blip r:embed="rId27" cstate="print">
+                            <a:extLst>
+                              <a:ext uri="{28A0092B-C50C-407E-A947-70E740481C1C}">
+                                <a14:useLocalDpi xmlns:a14="http://schemas.microsoft.com/office/drawing/2010/main" val="0"/>
+                              </a:ext>
+                            </a:extLst>
+                          </a:blip>
+                          <a:stretch>
+                            <a:fillRect/>
+                          </a:stretch>
+                        </pic:blipFill>
+                        <pic:spPr>
+                          <a:xfrm>
+                            <a:off x="0" y="0"/>
+                            <a:ext cx="4121858" cy="2553886"/>
+                          </a:xfrm>
+                          <a:prstGeom prst="rect">
+                            <a:avLst/>
+                          </a:prstGeom>
+                        </pic:spPr>
+                      </pic:pic>
+                    </a:graphicData>
+                  </a:graphic>
+                </wp:inline>
+              </w:drawing>
+            </w:r>
+          </w:p>
+        </w:tc>
+      </w:tr>
+    </w:tbl>
+    <w:p>
+      <w:pPr>
+        <w:rPr>
+          <w:rFonts w:ascii="Arial" w:hAnsi="Arial" w:cs="Arial"/>
+          <w:lang w:val="en-US"/>
+        </w:rPr>
+      </w:pPr>
+    </w:p>
+    <w:p>
+      <w:pPr>
         <w:rPr>
           <w:rFonts w:ascii="Arial" w:hAnsi="Arial" w:cs="Arial"/>
           <w:lang w:val="en-US"/>
@@ -643,8 +7407,8 @@
       </w:pPr>
     </w:p>
     <w:sectPr>
-      <w:headerReference w:type="default" r:id="rId8"/>
-      <w:footerReference w:type="default" r:id="rId9"/>
+      <w:headerReference w:type="default" r:id="rId28"/>
+      <w:footerReference w:type="default" r:id="rId29"/>
       <w:pgSz w:w="11906" w:h="16838"/>
       <w:pgMar w:top="1440" w:right="836" w:bottom="1440" w:left="1080" w:header="708" w:footer="708" w:gutter="0"/>
       <w:cols w:space="708"/>
@@ -801,7 +7565,7 @@
                               <w:sz w:val="16"/>
                               <w:szCs w:val="16"/>
                             </w:rPr>
-                            <w:t>2</w:t>
+                            <w:t>13</w:t>
                           </w:r>
                           <w:r>
                             <w:rPr>
@@ -893,7 +7657,7 @@
                         <w:sz w:val="16"/>
                         <w:szCs w:val="16"/>
                       </w:rPr>
-                      <w:t>2</w:t>
+                      <w:t>13</w:t>
                     </w:r>
                     <w:r>
                       <w:rPr>
@@ -1143,7 +7907,7 @@
             </wp:anchor>
           </w:drawing>
         </mc:Choice>
-        <mc:Fallback xmlns:cx="http://schemas.microsoft.com/office/drawing/2014/chartex" xmlns:cx1="http://schemas.microsoft.com/office/drawing/2015/9/8/chartex" xmlns:cx2="http://schemas.microsoft.com/office/drawing/2015/10/21/chartex" xmlns:cx3="http://schemas.microsoft.com/office/drawing/2016/5/9/chartex" xmlns:cx4="http://schemas.microsoft.com/office/drawing/2016/5/10/chartex" xmlns:cx5="http://schemas.microsoft.com/office/drawing/2016/5/11/chartex" xmlns:cx6="http://schemas.microsoft.com/office/drawing/2016/5/12/chartex" xmlns:cx7="http://schemas.microsoft.com/office/drawing/2016/5/13/chartex" xmlns:cx8="http://schemas.microsoft.com/office/drawing/2016/5/14/chartex" xmlns:aink="http://schemas.microsoft.com/office/drawing/2016/ink" xmlns:am3d="http://schemas.microsoft.com/office/drawing/2017/model3d" xmlns:w15="http://schemas.microsoft.com/office/word/2012/wordml" xmlns:w16cex="http://schemas.microsoft.com/office/word/2018/wordml/cex" xmlns:w16cid="http://schemas.microsoft.com/office/word/2016/wordml/cid" xmlns:w16="http://schemas.microsoft.com/office/word/2018/wordml" xmlns:w16se="http://schemas.microsoft.com/office/word/2015/wordml/symex">
+        <mc:Fallback xmlns:w16se="http://schemas.microsoft.com/office/word/2015/wordml/symex" xmlns:w16="http://schemas.microsoft.com/office/word/2018/wordml" xmlns:w16cid="http://schemas.microsoft.com/office/word/2016/wordml/cid" xmlns:w16cex="http://schemas.microsoft.com/office/word/2018/wordml/cex" xmlns:w15="http://schemas.microsoft.com/office/word/2012/wordml" xmlns:am3d="http://schemas.microsoft.com/office/drawing/2017/model3d" xmlns:aink="http://schemas.microsoft.com/office/drawing/2016/ink" xmlns:cx8="http://schemas.microsoft.com/office/drawing/2016/5/14/chartex" xmlns:cx7="http://schemas.microsoft.com/office/drawing/2016/5/13/chartex" xmlns:cx6="http://schemas.microsoft.com/office/drawing/2016/5/12/chartex" xmlns:cx5="http://schemas.microsoft.com/office/drawing/2016/5/11/chartex" xmlns:cx4="http://schemas.microsoft.com/office/drawing/2016/5/10/chartex" xmlns:cx3="http://schemas.microsoft.com/office/drawing/2016/5/9/chartex" xmlns:cx2="http://schemas.microsoft.com/office/drawing/2015/10/21/chartex" xmlns:cx1="http://schemas.microsoft.com/office/drawing/2015/9/8/chartex" xmlns:cx="http://schemas.microsoft.com/office/drawing/2014/chartex">
           <w:pict>
             <v:group w14:anchorId="57CF9C0C" id="Group 3" o:spid="_x0000_s1026" style="position:absolute;margin-left:-4.4pt;margin-top:-10.75pt;width:59.6pt;height:58.4pt;z-index:251659264;mso-width-relative:margin;mso-height-relative:margin" coordorigin="-258,-787" coordsize="8756,8583" o:gfxdata="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">
               <v:rect id="Rectangle 4" o:spid="_x0000_s1027" style="position:absolute;width:8343;height:6997;visibility:visible;mso-wrap-style:square;v-text-anchor:middle" o:gfxdata="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" fillcolor="white [3212]" strokecolor="white [3212]" strokeweight="1pt"/>
@@ -1630,6 +8394,36 @@
       <w:contextualSpacing/>
     </w:pPr>
   </w:style>
+  <w:style w:type="paragraph" w:styleId="BalloonText">
+    <w:name w:val="Balloon Text"/>
+    <w:basedOn w:val="Normal"/>
+    <w:link w:val="BalloonTextChar"/>
+    <w:uiPriority w:val="99"/>
+    <w:semiHidden/>
+    <w:unhideWhenUsed/>
+    <w:rsid w:val="004655DE"/>
+    <w:pPr>
+      <w:spacing w:after="0" w:line="240" w:lineRule="auto"/>
+    </w:pPr>
+    <w:rPr>
+      <w:rFonts w:ascii="Tahoma" w:hAnsi="Tahoma" w:cs="Tahoma"/>
+      <w:sz w:val="16"/>
+      <w:szCs w:val="16"/>
+    </w:rPr>
+  </w:style>
+  <w:style w:type="character" w:customStyle="1" w:styleId="BalloonTextChar">
+    <w:name w:val="Balloon Text Char"/>
+    <w:basedOn w:val="DefaultParagraphFont"/>
+    <w:link w:val="BalloonText"/>
+    <w:uiPriority w:val="99"/>
+    <w:semiHidden/>
+    <w:rsid w:val="004655DE"/>
+    <w:rPr>
+      <w:rFonts w:ascii="Tahoma" w:hAnsi="Tahoma" w:cs="Tahoma"/>
+      <w:sz w:val="16"/>
+      <w:szCs w:val="16"/>
+    </w:rPr>
+  </w:style>
 </w:styles>
 </file>
 
@@ -1893,6 +8687,36 @@
       <w:ind w:left="720"/>
       <w:contextualSpacing/>
     </w:pPr>
+  </w:style>
+  <w:style w:type="paragraph" w:styleId="BalloonText">
+    <w:name w:val="Balloon Text"/>
+    <w:basedOn w:val="Normal"/>
+    <w:link w:val="BalloonTextChar"/>
+    <w:uiPriority w:val="99"/>
+    <w:semiHidden/>
+    <w:unhideWhenUsed/>
+    <w:rsid w:val="004655DE"/>
+    <w:pPr>
+      <w:spacing w:after="0" w:line="240" w:lineRule="auto"/>
+    </w:pPr>
+    <w:rPr>
+      <w:rFonts w:ascii="Tahoma" w:hAnsi="Tahoma" w:cs="Tahoma"/>
+      <w:sz w:val="16"/>
+      <w:szCs w:val="16"/>
+    </w:rPr>
+  </w:style>
+  <w:style w:type="character" w:customStyle="1" w:styleId="BalloonTextChar">
+    <w:name w:val="Balloon Text Char"/>
+    <w:basedOn w:val="DefaultParagraphFont"/>
+    <w:link w:val="BalloonText"/>
+    <w:uiPriority w:val="99"/>
+    <w:semiHidden/>
+    <w:rsid w:val="004655DE"/>
+    <w:rPr>
+      <w:rFonts w:ascii="Tahoma" w:hAnsi="Tahoma" w:cs="Tahoma"/>
+      <w:sz w:val="16"/>
+      <w:szCs w:val="16"/>
+    </w:rPr>
   </w:style>
 </w:styles>
 </file>
@@ -2186,7 +9010,7 @@
   <a:extraClrSchemeLst/>
   <a:extLst>
     <a:ext uri="{05A4C25C-085E-4340-85A3-A5531E510DB2}">
-      <thm15:themeFamily xmlns="" xmlns:thm15="http://schemas.microsoft.com/office/thememl/2012/main" name="Office Theme" id="{62F939B6-93AF-4DB8-9C6B-D6C7DFDC589F}" vid="{4A3C46E8-61CC-4603-A589-7422A47A8E4A}"/>
+      <thm15:themeFamily xmlns:thm15="http://schemas.microsoft.com/office/thememl/2012/main" xmlns="" name="Office Theme" id="{62F939B6-93AF-4DB8-9C6B-D6C7DFDC589F}" vid="{4A3C46E8-61CC-4603-A589-7422A47A8E4A}"/>
     </a:ext>
   </a:extLst>
 </a:theme>
